--- a/Java FS  Phase 1 Project Submission by Chekka Nagaraju 28 Jan 2022.docx
+++ b/Java FS  Phase 1 Project Submission by Chekka Nagaraju 28 Jan 2022.docx
@@ -3727,7 +3727,7 @@
                           <pic:cNvPicPr/>
                         </pic:nvPicPr>
                         <pic:blipFill>
-                          <a:blip r:embed="rId6"/>
+                          <a:blip r:embed="rId7"/>
                           <a:stretch>
                             <a:fillRect/>
                           </a:stretch>
@@ -3804,7 +3804,7 @@
                           <pic:cNvPicPr/>
                         </pic:nvPicPr>
                         <pic:blipFill>
-                          <a:blip r:embed="rId7"/>
+                          <a:blip r:embed="rId8"/>
                           <a:stretch>
                             <a:fillRect/>
                           </a:stretch>
@@ -3880,7 +3880,7 @@
                           <pic:cNvPicPr/>
                         </pic:nvPicPr>
                         <pic:blipFill>
-                          <a:blip r:embed="rId8"/>
+                          <a:blip r:embed="rId9"/>
                           <a:stretch>
                             <a:fillRect/>
                           </a:stretch>
@@ -3985,7 +3985,7 @@
                           <pic:cNvPicPr/>
                         </pic:nvPicPr>
                         <pic:blipFill>
-                          <a:blip r:embed="rId9"/>
+                          <a:blip r:embed="rId10"/>
                           <a:stretch>
                             <a:fillRect/>
                           </a:stretch>
@@ -4065,7 +4065,7 @@
                           <pic:cNvPicPr/>
                         </pic:nvPicPr>
                         <pic:blipFill>
-                          <a:blip r:embed="rId10"/>
+                          <a:blip r:embed="rId11"/>
                           <a:stretch>
                             <a:fillRect/>
                           </a:stretch>
@@ -4147,7 +4147,7 @@
                           <pic:cNvPicPr/>
                         </pic:nvPicPr>
                         <pic:blipFill>
-                          <a:blip r:embed="rId11"/>
+                          <a:blip r:embed="rId12"/>
                           <a:stretch>
                             <a:fillRect/>
                           </a:stretch>
@@ -4237,7 +4237,7 @@
                           <pic:cNvPicPr/>
                         </pic:nvPicPr>
                         <pic:blipFill>
-                          <a:blip r:embed="rId12"/>
+                          <a:blip r:embed="rId13"/>
                           <a:stretch>
                             <a:fillRect/>
                           </a:stretch>
@@ -4318,7 +4318,7 @@
                           <pic:cNvPicPr/>
                         </pic:nvPicPr>
                         <pic:blipFill>
-                          <a:blip r:embed="rId13"/>
+                          <a:blip r:embed="rId14"/>
                           <a:stretch>
                             <a:fillRect/>
                           </a:stretch>
@@ -4398,7 +4398,7 @@
                           <pic:cNvPicPr/>
                         </pic:nvPicPr>
                         <pic:blipFill>
-                          <a:blip r:embed="rId14"/>
+                          <a:blip r:embed="rId15"/>
                           <a:stretch>
                             <a:fillRect/>
                           </a:stretch>
@@ -4437,6 +4437,5585 @@
       </w:tr>
     </w:tbl>
     <w:p/>
+    <w:p/>
+    <w:p/>
+    <w:p/>
+    <w:p/>
+    <w:p/>
+    <w:p>
+      <w:pPr>
+        <w:jc w:val="right"/>
+      </w:pPr>
+      <w:bookmarkStart w:id="0" w:name="_Hlk94215084"/>
+    </w:p>
+    <w:p>
+      <w:r>
+        <w:rPr>
+          <w:noProof/>
+        </w:rPr>
+        <mc:AlternateContent>
+          <mc:Choice Requires="wps">
+            <w:drawing>
+              <wp:anchor distT="0" distB="0" distL="114300" distR="114300" simplePos="0" relativeHeight="251675648" behindDoc="0" locked="0" layoutInCell="1" allowOverlap="1" wp14:anchorId="34904553" wp14:editId="3376165C">
+                <wp:simplePos x="0" y="0"/>
+                <wp:positionH relativeFrom="column">
+                  <wp:posOffset>2811780</wp:posOffset>
+                </wp:positionH>
+                <wp:positionV relativeFrom="paragraph">
+                  <wp:posOffset>-182880</wp:posOffset>
+                </wp:positionV>
+                <wp:extent cx="90805" cy="426720"/>
+                <wp:effectExtent l="20955" t="7620" r="12065" b="22860"/>
+                <wp:wrapNone/>
+                <wp:docPr id="141" name="Arrow: Down 141"/>
+                <wp:cNvGraphicFramePr>
+                  <a:graphicFrameLocks xmlns:a="http://schemas.openxmlformats.org/drawingml/2006/main"/>
+                </wp:cNvGraphicFramePr>
+                <a:graphic xmlns:a="http://schemas.openxmlformats.org/drawingml/2006/main">
+                  <a:graphicData uri="http://schemas.microsoft.com/office/word/2010/wordprocessingShape">
+                    <wps:wsp>
+                      <wps:cNvSpPr>
+                        <a:spLocks noChangeArrowheads="1"/>
+                      </wps:cNvSpPr>
+                      <wps:spPr bwMode="auto">
+                        <a:xfrm>
+                          <a:off x="0" y="0"/>
+                          <a:ext cx="90805" cy="426720"/>
+                        </a:xfrm>
+                        <a:prstGeom prst="downArrow">
+                          <a:avLst>
+                            <a:gd name="adj1" fmla="val 50000"/>
+                            <a:gd name="adj2" fmla="val 117483"/>
+                          </a:avLst>
+                        </a:prstGeom>
+                        <a:solidFill>
+                          <a:srgbClr val="FFFFFF"/>
+                        </a:solidFill>
+                        <a:ln w="9525">
+                          <a:solidFill>
+                            <a:srgbClr val="000000"/>
+                          </a:solidFill>
+                          <a:miter lim="800000"/>
+                          <a:headEnd/>
+                          <a:tailEnd/>
+                        </a:ln>
+                      </wps:spPr>
+                      <wps:bodyPr rot="0" vert="eaVert" wrap="square" lIns="91440" tIns="45720" rIns="91440" bIns="45720" anchor="t" anchorCtr="0" upright="1">
+                        <a:noAutofit/>
+                      </wps:bodyPr>
+                    </wps:wsp>
+                  </a:graphicData>
+                </a:graphic>
+                <wp14:sizeRelH relativeFrom="page">
+                  <wp14:pctWidth>0</wp14:pctWidth>
+                </wp14:sizeRelH>
+                <wp14:sizeRelV relativeFrom="page">
+                  <wp14:pctHeight>0</wp14:pctHeight>
+                </wp14:sizeRelV>
+              </wp:anchor>
+            </w:drawing>
+          </mc:Choice>
+          <mc:Fallback>
+            <w:pict>
+              <v:shapetype w14:anchorId="1EA9A682" id="_x0000_t67" coordsize="21600,21600" o:spt="67" adj="16200,5400" path="m0@0l@1@0@1,0@2,0@2@0,21600@0,10800,21600xe">
+                <v:stroke joinstyle="miter"/>
+                <v:formulas>
+                  <v:f eqn="val #0"/>
+                  <v:f eqn="val #1"/>
+                  <v:f eqn="sum height 0 #1"/>
+                  <v:f eqn="sum 10800 0 #1"/>
+                  <v:f eqn="sum width 0 #0"/>
+                  <v:f eqn="prod @4 @3 10800"/>
+                  <v:f eqn="sum width 0 @5"/>
+                </v:formulas>
+                <v:path o:connecttype="custom" o:connectlocs="10800,0;0,@0;10800,21600;21600,@0" o:connectangles="270,180,90,0" textboxrect="@1,0,@2,@6"/>
+                <v:handles>
+                  <v:h position="#1,#0" xrange="0,10800" yrange="0,21600"/>
+                </v:handles>
+              </v:shapetype>
+              <v:shape id="Arrow: Down 141" o:spid="_x0000_s1026" type="#_x0000_t67" style="position:absolute;margin-left:221.4pt;margin-top:-14.4pt;width:7.15pt;height:33.6pt;z-index:251675648;visibility:visible;mso-wrap-style:square;mso-width-percent:0;mso-height-percent:0;mso-wrap-distance-left:9pt;mso-wrap-distance-top:0;mso-wrap-distance-right:9pt;mso-wrap-distance-bottom:0;mso-position-horizontal:absolute;mso-position-horizontal-relative:text;mso-position-vertical:absolute;mso-position-vertical-relative:text;mso-width-percent:0;mso-height-percent:0;mso-width-relative:page;mso-height-relative:page;v-text-anchor:top" o:gfxdata="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">
+                <v:textbox style="layout-flow:vertical-ideographic"/>
+              </v:shape>
+            </w:pict>
+          </mc:Fallback>
+        </mc:AlternateContent>
+      </w:r>
+      <w:r>
+        <w:rPr>
+          <w:noProof/>
+        </w:rPr>
+        <mc:AlternateContent>
+          <mc:Choice Requires="wps">
+            <w:drawing>
+              <wp:anchor distT="45720" distB="45720" distL="114300" distR="114300" simplePos="0" relativeHeight="251674624" behindDoc="0" locked="0" layoutInCell="1" allowOverlap="1" wp14:anchorId="1DC044F7" wp14:editId="60D82BEF">
+                <wp:simplePos x="0" y="0"/>
+                <wp:positionH relativeFrom="column">
+                  <wp:posOffset>727710</wp:posOffset>
+                </wp:positionH>
+                <wp:positionV relativeFrom="paragraph">
+                  <wp:posOffset>1866900</wp:posOffset>
+                </wp:positionV>
+                <wp:extent cx="1052830" cy="236220"/>
+                <wp:effectExtent l="13335" t="9525" r="10160" b="11430"/>
+                <wp:wrapSquare wrapText="bothSides"/>
+                <wp:docPr id="140" name="Text Box 140"/>
+                <wp:cNvGraphicFramePr>
+                  <a:graphicFrameLocks xmlns:a="http://schemas.openxmlformats.org/drawingml/2006/main"/>
+                </wp:cNvGraphicFramePr>
+                <a:graphic xmlns:a="http://schemas.openxmlformats.org/drawingml/2006/main">
+                  <a:graphicData uri="http://schemas.microsoft.com/office/word/2010/wordprocessingShape">
+                    <wps:wsp>
+                      <wps:cNvSpPr txBox="1">
+                        <a:spLocks noChangeArrowheads="1"/>
+                      </wps:cNvSpPr>
+                      <wps:spPr bwMode="auto">
+                        <a:xfrm>
+                          <a:off x="0" y="0"/>
+                          <a:ext cx="1052830" cy="236220"/>
+                        </a:xfrm>
+                        <a:prstGeom prst="rect">
+                          <a:avLst/>
+                        </a:prstGeom>
+                        <a:solidFill>
+                          <a:srgbClr val="FFFFFF">
+                            <a:alpha val="0"/>
+                          </a:srgbClr>
+                        </a:solidFill>
+                        <a:ln w="0">
+                          <a:solidFill>
+                            <a:srgbClr val="FFFFFF"/>
+                          </a:solidFill>
+                          <a:miter lim="800000"/>
+                          <a:headEnd/>
+                          <a:tailEnd/>
+                        </a:ln>
+                      </wps:spPr>
+                      <wps:txbx>
+                        <w:txbxContent>
+                          <w:p>
+                            <w:r>
+                              <w:t>Options</w:t>
+                            </w:r>
+                          </w:p>
+                        </w:txbxContent>
+                      </wps:txbx>
+                      <wps:bodyPr rot="0" vert="horz" wrap="square" lIns="91440" tIns="45720" rIns="91440" bIns="45720" anchor="t" anchorCtr="0" upright="1">
+                        <a:noAutofit/>
+                      </wps:bodyPr>
+                    </wps:wsp>
+                  </a:graphicData>
+                </a:graphic>
+                <wp14:sizeRelH relativeFrom="margin">
+                  <wp14:pctWidth>0</wp14:pctWidth>
+                </wp14:sizeRelH>
+                <wp14:sizeRelV relativeFrom="margin">
+                  <wp14:pctHeight>0</wp14:pctHeight>
+                </wp14:sizeRelV>
+              </wp:anchor>
+            </w:drawing>
+          </mc:Choice>
+          <mc:Fallback>
+            <w:pict>
+              <v:shapetype w14:anchorId="1DC044F7" id="_x0000_t202" coordsize="21600,21600" o:spt="202" path="m,l,21600r21600,l21600,xe">
+                <v:stroke joinstyle="miter"/>
+                <v:path gradientshapeok="t" o:connecttype="rect"/>
+              </v:shapetype>
+              <v:shape id="Text Box 140" o:spid="_x0000_s1026" type="#_x0000_t202" style="position:absolute;margin-left:57.3pt;margin-top:147pt;width:82.9pt;height:18.6pt;z-index:251674624;visibility:visible;mso-wrap-style:square;mso-width-percent:0;mso-height-percent:0;mso-wrap-distance-left:9pt;mso-wrap-distance-top:3.6pt;mso-wrap-distance-right:9pt;mso-wrap-distance-bottom:3.6pt;mso-position-horizontal:absolute;mso-position-horizontal-relative:text;mso-position-vertical:absolute;mso-position-vertical-relative:text;mso-width-percent:0;mso-height-percent:0;mso-width-relative:margin;mso-height-relative:margin;v-text-anchor:top" o:gfxdata="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" strokecolor="white" strokeweight="0">
+                <v:fill opacity="0"/>
+                <v:textbox>
+                  <w:txbxContent>
+                    <w:p>
+                      <w:r>
+                        <w:t>Options</w:t>
+                      </w:r>
+                    </w:p>
+                  </w:txbxContent>
+                </v:textbox>
+                <w10:wrap type="square"/>
+              </v:shape>
+            </w:pict>
+          </mc:Fallback>
+        </mc:AlternateContent>
+      </w:r>
+      <w:r>
+        <w:rPr>
+          <w:noProof/>
+        </w:rPr>
+        <mc:AlternateContent>
+          <mc:Choice Requires="wps">
+            <w:drawing>
+              <wp:anchor distT="0" distB="0" distL="114300" distR="114300" simplePos="0" relativeHeight="251662336" behindDoc="0" locked="0" layoutInCell="1" allowOverlap="1" wp14:anchorId="742279F7" wp14:editId="5E88564E">
+                <wp:simplePos x="0" y="0"/>
+                <wp:positionH relativeFrom="column">
+                  <wp:posOffset>3566160</wp:posOffset>
+                </wp:positionH>
+                <wp:positionV relativeFrom="paragraph">
+                  <wp:posOffset>2529840</wp:posOffset>
+                </wp:positionV>
+                <wp:extent cx="960120" cy="480060"/>
+                <wp:effectExtent l="0" t="0" r="11430" b="15240"/>
+                <wp:wrapNone/>
+                <wp:docPr id="139" name="Flowchart: Process 139"/>
+                <wp:cNvGraphicFramePr>
+                  <a:graphicFrameLocks xmlns:a="http://schemas.openxmlformats.org/drawingml/2006/main"/>
+                </wp:cNvGraphicFramePr>
+                <a:graphic xmlns:a="http://schemas.openxmlformats.org/drawingml/2006/main">
+                  <a:graphicData uri="http://schemas.microsoft.com/office/word/2010/wordprocessingShape">
+                    <wps:wsp>
+                      <wps:cNvSpPr>
+                        <a:spLocks/>
+                      </wps:cNvSpPr>
+                      <wps:spPr>
+                        <a:xfrm>
+                          <a:off x="0" y="0"/>
+                          <a:ext cx="960120" cy="480060"/>
+                        </a:xfrm>
+                        <a:prstGeom prst="flowChartProcess">
+                          <a:avLst/>
+                        </a:prstGeom>
+                        <a:solidFill>
+                          <a:sysClr val="window" lastClr="FFFFFF"/>
+                        </a:solidFill>
+                        <a:ln w="12700" cap="flat" cmpd="sng" algn="ctr">
+                          <a:solidFill>
+                            <a:srgbClr val="70AD47"/>
+                          </a:solidFill>
+                          <a:prstDash val="solid"/>
+                          <a:miter lim="800000"/>
+                        </a:ln>
+                        <a:effectLst/>
+                      </wps:spPr>
+                      <wps:txbx>
+                        <w:txbxContent>
+                          <w:p>
+                            <w:pPr>
+                              <w:jc w:val="center"/>
+                            </w:pPr>
+                            <w:r>
+                              <w:t>Search a file</w:t>
+                            </w:r>
+                          </w:p>
+                        </w:txbxContent>
+                      </wps:txbx>
+                      <wps:bodyPr rot="0" spcFirstLastPara="0" vertOverflow="overflow" horzOverflow="overflow" vert="horz" wrap="square" lIns="91440" tIns="45720" rIns="91440" bIns="45720" numCol="1" spcCol="0" rtlCol="0" fromWordArt="0" anchor="ctr" anchorCtr="0" forceAA="0" compatLnSpc="1">
+                        <a:prstTxWarp prst="textNoShape">
+                          <a:avLst/>
+                        </a:prstTxWarp>
+                        <a:noAutofit/>
+                      </wps:bodyPr>
+                    </wps:wsp>
+                  </a:graphicData>
+                </a:graphic>
+                <wp14:sizeRelH relativeFrom="page">
+                  <wp14:pctWidth>0</wp14:pctWidth>
+                </wp14:sizeRelH>
+                <wp14:sizeRelV relativeFrom="page">
+                  <wp14:pctHeight>0</wp14:pctHeight>
+                </wp14:sizeRelV>
+              </wp:anchor>
+            </w:drawing>
+          </mc:Choice>
+          <mc:Fallback>
+            <w:pict>
+              <v:shapetype w14:anchorId="742279F7" id="_x0000_t109" coordsize="21600,21600" o:spt="109" path="m,l,21600r21600,l21600,xe">
+                <v:stroke joinstyle="miter"/>
+                <v:path gradientshapeok="t" o:connecttype="rect"/>
+              </v:shapetype>
+              <v:shape id="Flowchart: Process 139" o:spid="_x0000_s1027" type="#_x0000_t109" style="position:absolute;margin-left:280.8pt;margin-top:199.2pt;width:75.6pt;height:37.8pt;z-index:251662336;visibility:visible;mso-wrap-style:square;mso-width-percent:0;mso-height-percent:0;mso-wrap-distance-left:9pt;mso-wrap-distance-top:0;mso-wrap-distance-right:9pt;mso-wrap-distance-bottom:0;mso-position-horizontal:absolute;mso-position-horizontal-relative:text;mso-position-vertical:absolute;mso-position-vertical-relative:text;mso-width-percent:0;mso-height-percent:0;mso-width-relative:page;mso-height-relative:page;v-text-anchor:middle" o:gfxdata="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" fillcolor="window" strokecolor="#70ad47" strokeweight="1pt">
+                <v:path arrowok="t"/>
+                <v:textbox>
+                  <w:txbxContent>
+                    <w:p>
+                      <w:pPr>
+                        <w:jc w:val="center"/>
+                      </w:pPr>
+                      <w:r>
+                        <w:t>Search a file</w:t>
+                      </w:r>
+                    </w:p>
+                  </w:txbxContent>
+                </v:textbox>
+              </v:shape>
+            </w:pict>
+          </mc:Fallback>
+        </mc:AlternateContent>
+      </w:r>
+      <w:r>
+        <w:rPr>
+          <w:noProof/>
+        </w:rPr>
+        <mc:AlternateContent>
+          <mc:Choice Requires="wps">
+            <w:drawing>
+              <wp:anchor distT="0" distB="0" distL="114300" distR="114300" simplePos="0" relativeHeight="251661312" behindDoc="0" locked="0" layoutInCell="1" allowOverlap="1" wp14:anchorId="69ADE872" wp14:editId="633367C9">
+                <wp:simplePos x="0" y="0"/>
+                <wp:positionH relativeFrom="margin">
+                  <wp:align>center</wp:align>
+                </wp:positionH>
+                <wp:positionV relativeFrom="paragraph">
+                  <wp:posOffset>2560320</wp:posOffset>
+                </wp:positionV>
+                <wp:extent cx="960120" cy="449580"/>
+                <wp:effectExtent l="0" t="0" r="11430" b="26670"/>
+                <wp:wrapNone/>
+                <wp:docPr id="138" name="Flowchart: Process 138"/>
+                <wp:cNvGraphicFramePr>
+                  <a:graphicFrameLocks xmlns:a="http://schemas.openxmlformats.org/drawingml/2006/main"/>
+                </wp:cNvGraphicFramePr>
+                <a:graphic xmlns:a="http://schemas.openxmlformats.org/drawingml/2006/main">
+                  <a:graphicData uri="http://schemas.microsoft.com/office/word/2010/wordprocessingShape">
+                    <wps:wsp>
+                      <wps:cNvSpPr>
+                        <a:spLocks/>
+                      </wps:cNvSpPr>
+                      <wps:spPr>
+                        <a:xfrm>
+                          <a:off x="0" y="0"/>
+                          <a:ext cx="960120" cy="449580"/>
+                        </a:xfrm>
+                        <a:prstGeom prst="flowChartProcess">
+                          <a:avLst/>
+                        </a:prstGeom>
+                        <a:solidFill>
+                          <a:sysClr val="window" lastClr="FFFFFF"/>
+                        </a:solidFill>
+                        <a:ln w="12700" cap="flat" cmpd="sng" algn="ctr">
+                          <a:solidFill>
+                            <a:srgbClr val="70AD47"/>
+                          </a:solidFill>
+                          <a:prstDash val="solid"/>
+                          <a:miter lim="800000"/>
+                        </a:ln>
+                        <a:effectLst/>
+                      </wps:spPr>
+                      <wps:txbx>
+                        <w:txbxContent>
+                          <w:p>
+                            <w:pPr>
+                              <w:jc w:val="center"/>
+                            </w:pPr>
+                            <w:r>
+                              <w:t>Delete a file</w:t>
+                            </w:r>
+                          </w:p>
+                        </w:txbxContent>
+                      </wps:txbx>
+                      <wps:bodyPr rot="0" spcFirstLastPara="0" vertOverflow="overflow" horzOverflow="overflow" vert="horz" wrap="square" lIns="91440" tIns="45720" rIns="91440" bIns="45720" numCol="1" spcCol="0" rtlCol="0" fromWordArt="0" anchor="ctr" anchorCtr="0" forceAA="0" compatLnSpc="1">
+                        <a:prstTxWarp prst="textNoShape">
+                          <a:avLst/>
+                        </a:prstTxWarp>
+                        <a:noAutofit/>
+                      </wps:bodyPr>
+                    </wps:wsp>
+                  </a:graphicData>
+                </a:graphic>
+                <wp14:sizeRelH relativeFrom="page">
+                  <wp14:pctWidth>0</wp14:pctWidth>
+                </wp14:sizeRelH>
+                <wp14:sizeRelV relativeFrom="page">
+                  <wp14:pctHeight>0</wp14:pctHeight>
+                </wp14:sizeRelV>
+              </wp:anchor>
+            </w:drawing>
+          </mc:Choice>
+          <mc:Fallback>
+            <w:pict>
+              <v:shape w14:anchorId="69ADE872" id="Flowchart: Process 138" o:spid="_x0000_s1028" type="#_x0000_t109" style="position:absolute;margin-left:0;margin-top:201.6pt;width:75.6pt;height:35.4pt;z-index:251661312;visibility:visible;mso-wrap-style:square;mso-width-percent:0;mso-height-percent:0;mso-wrap-distance-left:9pt;mso-wrap-distance-top:0;mso-wrap-distance-right:9pt;mso-wrap-distance-bottom:0;mso-position-horizontal:center;mso-position-horizontal-relative:margin;mso-position-vertical:absolute;mso-position-vertical-relative:text;mso-width-percent:0;mso-height-percent:0;mso-width-relative:page;mso-height-relative:page;v-text-anchor:middle" o:gfxdata="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" fillcolor="window" strokecolor="#70ad47" strokeweight="1pt">
+                <v:path arrowok="t"/>
+                <v:textbox>
+                  <w:txbxContent>
+                    <w:p>
+                      <w:pPr>
+                        <w:jc w:val="center"/>
+                      </w:pPr>
+                      <w:r>
+                        <w:t>Delete a file</w:t>
+                      </w:r>
+                    </w:p>
+                  </w:txbxContent>
+                </v:textbox>
+                <w10:wrap anchorx="margin"/>
+              </v:shape>
+            </w:pict>
+          </mc:Fallback>
+        </mc:AlternateContent>
+      </w:r>
+      <w:r>
+        <w:rPr>
+          <w:noProof/>
+        </w:rPr>
+        <mc:AlternateContent>
+          <mc:Choice Requires="wps">
+            <w:drawing>
+              <wp:anchor distT="0" distB="0" distL="114300" distR="114300" simplePos="0" relativeHeight="251660288" behindDoc="0" locked="0" layoutInCell="1" allowOverlap="1" wp14:anchorId="4FBB5706" wp14:editId="32D04E60">
+                <wp:simplePos x="0" y="0"/>
+                <wp:positionH relativeFrom="column">
+                  <wp:posOffset>1112520</wp:posOffset>
+                </wp:positionH>
+                <wp:positionV relativeFrom="paragraph">
+                  <wp:posOffset>2537460</wp:posOffset>
+                </wp:positionV>
+                <wp:extent cx="960120" cy="518160"/>
+                <wp:effectExtent l="0" t="0" r="11430" b="15240"/>
+                <wp:wrapNone/>
+                <wp:docPr id="137" name="Flowchart: Process 137"/>
+                <wp:cNvGraphicFramePr>
+                  <a:graphicFrameLocks xmlns:a="http://schemas.openxmlformats.org/drawingml/2006/main"/>
+                </wp:cNvGraphicFramePr>
+                <a:graphic xmlns:a="http://schemas.openxmlformats.org/drawingml/2006/main">
+                  <a:graphicData uri="http://schemas.microsoft.com/office/word/2010/wordprocessingShape">
+                    <wps:wsp>
+                      <wps:cNvSpPr>
+                        <a:spLocks/>
+                      </wps:cNvSpPr>
+                      <wps:spPr>
+                        <a:xfrm>
+                          <a:off x="0" y="0"/>
+                          <a:ext cx="960120" cy="518160"/>
+                        </a:xfrm>
+                        <a:prstGeom prst="flowChartProcess">
+                          <a:avLst/>
+                        </a:prstGeom>
+                        <a:solidFill>
+                          <a:sysClr val="window" lastClr="FFFFFF"/>
+                        </a:solidFill>
+                        <a:ln w="12700" cap="flat" cmpd="sng" algn="ctr">
+                          <a:solidFill>
+                            <a:srgbClr val="70AD47"/>
+                          </a:solidFill>
+                          <a:prstDash val="solid"/>
+                          <a:miter lim="800000"/>
+                        </a:ln>
+                        <a:effectLst/>
+                      </wps:spPr>
+                      <wps:txbx>
+                        <w:txbxContent>
+                          <w:p>
+                            <w:pPr>
+                              <w:jc w:val="center"/>
+                            </w:pPr>
+                            <w:r>
+                              <w:t>Add a new File</w:t>
+                            </w:r>
+                          </w:p>
+                        </w:txbxContent>
+                      </wps:txbx>
+                      <wps:bodyPr rot="0" spcFirstLastPara="0" vertOverflow="overflow" horzOverflow="overflow" vert="horz" wrap="square" lIns="91440" tIns="45720" rIns="91440" bIns="45720" numCol="1" spcCol="0" rtlCol="0" fromWordArt="0" anchor="ctr" anchorCtr="0" forceAA="0" compatLnSpc="1">
+                        <a:prstTxWarp prst="textNoShape">
+                          <a:avLst/>
+                        </a:prstTxWarp>
+                        <a:noAutofit/>
+                      </wps:bodyPr>
+                    </wps:wsp>
+                  </a:graphicData>
+                </a:graphic>
+                <wp14:sizeRelH relativeFrom="page">
+                  <wp14:pctWidth>0</wp14:pctWidth>
+                </wp14:sizeRelH>
+                <wp14:sizeRelV relativeFrom="page">
+                  <wp14:pctHeight>0</wp14:pctHeight>
+                </wp14:sizeRelV>
+              </wp:anchor>
+            </w:drawing>
+          </mc:Choice>
+          <mc:Fallback>
+            <w:pict>
+              <v:shape w14:anchorId="4FBB5706" id="Flowchart: Process 137" o:spid="_x0000_s1029" type="#_x0000_t109" style="position:absolute;margin-left:87.6pt;margin-top:199.8pt;width:75.6pt;height:40.8pt;z-index:251660288;visibility:visible;mso-wrap-style:square;mso-width-percent:0;mso-height-percent:0;mso-wrap-distance-left:9pt;mso-wrap-distance-top:0;mso-wrap-distance-right:9pt;mso-wrap-distance-bottom:0;mso-position-horizontal:absolute;mso-position-horizontal-relative:text;mso-position-vertical:absolute;mso-position-vertical-relative:text;mso-width-percent:0;mso-height-percent:0;mso-width-relative:page;mso-height-relative:page;v-text-anchor:middle" o:gfxdata="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" fillcolor="window" strokecolor="#70ad47" strokeweight="1pt">
+                <v:path arrowok="t"/>
+                <v:textbox>
+                  <w:txbxContent>
+                    <w:p>
+                      <w:pPr>
+                        <w:jc w:val="center"/>
+                      </w:pPr>
+                      <w:r>
+                        <w:t>Add a new File</w:t>
+                      </w:r>
+                    </w:p>
+                  </w:txbxContent>
+                </v:textbox>
+              </v:shape>
+            </w:pict>
+          </mc:Fallback>
+        </mc:AlternateContent>
+      </w:r>
+      <w:r>
+        <w:rPr>
+          <w:noProof/>
+        </w:rPr>
+        <mc:AlternateContent>
+          <mc:Choice Requires="wps">
+            <w:drawing>
+              <wp:anchor distT="0" distB="0" distL="114300" distR="114300" simplePos="0" relativeHeight="251659264" behindDoc="0" locked="0" layoutInCell="1" allowOverlap="1" wp14:anchorId="61065373" wp14:editId="795DEA61">
+                <wp:simplePos x="0" y="0"/>
+                <wp:positionH relativeFrom="column">
+                  <wp:posOffset>-281940</wp:posOffset>
+                </wp:positionH>
+                <wp:positionV relativeFrom="paragraph">
+                  <wp:posOffset>2583180</wp:posOffset>
+                </wp:positionV>
+                <wp:extent cx="960120" cy="480060"/>
+                <wp:effectExtent l="0" t="0" r="11430" b="15240"/>
+                <wp:wrapNone/>
+                <wp:docPr id="136" name="Flowchart: Process 136"/>
+                <wp:cNvGraphicFramePr>
+                  <a:graphicFrameLocks xmlns:a="http://schemas.openxmlformats.org/drawingml/2006/main"/>
+                </wp:cNvGraphicFramePr>
+                <a:graphic xmlns:a="http://schemas.openxmlformats.org/drawingml/2006/main">
+                  <a:graphicData uri="http://schemas.microsoft.com/office/word/2010/wordprocessingShape">
+                    <wps:wsp>
+                      <wps:cNvSpPr>
+                        <a:spLocks/>
+                      </wps:cNvSpPr>
+                      <wps:spPr>
+                        <a:xfrm>
+                          <a:off x="0" y="0"/>
+                          <a:ext cx="960120" cy="480060"/>
+                        </a:xfrm>
+                        <a:prstGeom prst="flowChartProcess">
+                          <a:avLst/>
+                        </a:prstGeom>
+                        <a:solidFill>
+                          <a:sysClr val="window" lastClr="FFFFFF"/>
+                        </a:solidFill>
+                        <a:ln w="12700" cap="flat" cmpd="sng" algn="ctr">
+                          <a:solidFill>
+                            <a:srgbClr val="70AD47"/>
+                          </a:solidFill>
+                          <a:prstDash val="solid"/>
+                          <a:miter lim="800000"/>
+                        </a:ln>
+                        <a:effectLst/>
+                      </wps:spPr>
+                      <wps:txbx>
+                        <w:txbxContent>
+                          <w:p>
+                            <w:pPr>
+                              <w:jc w:val="center"/>
+                            </w:pPr>
+                            <w:r>
+                              <w:t>Display All Files</w:t>
+                            </w:r>
+                          </w:p>
+                        </w:txbxContent>
+                      </wps:txbx>
+                      <wps:bodyPr rot="0" spcFirstLastPara="0" vertOverflow="overflow" horzOverflow="overflow" vert="horz" wrap="square" lIns="91440" tIns="45720" rIns="91440" bIns="45720" numCol="1" spcCol="0" rtlCol="0" fromWordArt="0" anchor="ctr" anchorCtr="0" forceAA="0" compatLnSpc="1">
+                        <a:prstTxWarp prst="textNoShape">
+                          <a:avLst/>
+                        </a:prstTxWarp>
+                        <a:noAutofit/>
+                      </wps:bodyPr>
+                    </wps:wsp>
+                  </a:graphicData>
+                </a:graphic>
+                <wp14:sizeRelH relativeFrom="page">
+                  <wp14:pctWidth>0</wp14:pctWidth>
+                </wp14:sizeRelH>
+                <wp14:sizeRelV relativeFrom="page">
+                  <wp14:pctHeight>0</wp14:pctHeight>
+                </wp14:sizeRelV>
+              </wp:anchor>
+            </w:drawing>
+          </mc:Choice>
+          <mc:Fallback>
+            <w:pict>
+              <v:shape w14:anchorId="61065373" id="Flowchart: Process 136" o:spid="_x0000_s1030" type="#_x0000_t109" style="position:absolute;margin-left:-22.2pt;margin-top:203.4pt;width:75.6pt;height:37.8pt;z-index:251659264;visibility:visible;mso-wrap-style:square;mso-width-percent:0;mso-height-percent:0;mso-wrap-distance-left:9pt;mso-wrap-distance-top:0;mso-wrap-distance-right:9pt;mso-wrap-distance-bottom:0;mso-position-horizontal:absolute;mso-position-horizontal-relative:text;mso-position-vertical:absolute;mso-position-vertical-relative:text;mso-width-percent:0;mso-height-percent:0;mso-width-relative:page;mso-height-relative:page;v-text-anchor:middle" o:gfxdata="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" fillcolor="window" strokecolor="#70ad47" strokeweight="1pt">
+                <v:path arrowok="t"/>
+                <v:textbox>
+                  <w:txbxContent>
+                    <w:p>
+                      <w:pPr>
+                        <w:jc w:val="center"/>
+                      </w:pPr>
+                      <w:r>
+                        <w:t>Display All Files</w:t>
+                      </w:r>
+                    </w:p>
+                  </w:txbxContent>
+                </v:textbox>
+              </v:shape>
+            </w:pict>
+          </mc:Fallback>
+        </mc:AlternateContent>
+      </w:r>
+      <w:r>
+        <w:rPr>
+          <w:noProof/>
+        </w:rPr>
+        <mc:AlternateContent>
+          <mc:Choice Requires="wps">
+            <w:drawing>
+              <wp:anchor distT="0" distB="0" distL="114300" distR="114300" simplePos="0" relativeHeight="251666432" behindDoc="0" locked="0" layoutInCell="1" allowOverlap="1" wp14:anchorId="4ABC4D8D" wp14:editId="0596C6F8">
+                <wp:simplePos x="0" y="0"/>
+                <wp:positionH relativeFrom="column">
+                  <wp:posOffset>4053840</wp:posOffset>
+                </wp:positionH>
+                <wp:positionV relativeFrom="paragraph">
+                  <wp:posOffset>2140585</wp:posOffset>
+                </wp:positionV>
+                <wp:extent cx="7620" cy="449580"/>
+                <wp:effectExtent l="38100" t="0" r="68580" b="64770"/>
+                <wp:wrapNone/>
+                <wp:docPr id="135" name="Straight Arrow Connector 135"/>
+                <wp:cNvGraphicFramePr>
+                  <a:graphicFrameLocks xmlns:a="http://schemas.openxmlformats.org/drawingml/2006/main"/>
+                </wp:cNvGraphicFramePr>
+                <a:graphic xmlns:a="http://schemas.openxmlformats.org/drawingml/2006/main">
+                  <a:graphicData uri="http://schemas.microsoft.com/office/word/2010/wordprocessingShape">
+                    <wps:wsp>
+                      <wps:cNvCnPr>
+                        <a:cxnSpLocks/>
+                      </wps:cNvCnPr>
+                      <wps:spPr>
+                        <a:xfrm>
+                          <a:off x="0" y="0"/>
+                          <a:ext cx="7620" cy="449580"/>
+                        </a:xfrm>
+                        <a:prstGeom prst="straightConnector1">
+                          <a:avLst/>
+                        </a:prstGeom>
+                        <a:noFill/>
+                        <a:ln w="6350" cap="flat" cmpd="sng" algn="ctr">
+                          <a:solidFill>
+                            <a:srgbClr val="4472C4"/>
+                          </a:solidFill>
+                          <a:prstDash val="solid"/>
+                          <a:miter lim="800000"/>
+                          <a:tailEnd type="triangle"/>
+                        </a:ln>
+                        <a:effectLst/>
+                      </wps:spPr>
+                      <wps:bodyPr/>
+                    </wps:wsp>
+                  </a:graphicData>
+                </a:graphic>
+                <wp14:sizeRelH relativeFrom="page">
+                  <wp14:pctWidth>0</wp14:pctWidth>
+                </wp14:sizeRelH>
+                <wp14:sizeRelV relativeFrom="page">
+                  <wp14:pctHeight>0</wp14:pctHeight>
+                </wp14:sizeRelV>
+              </wp:anchor>
+            </w:drawing>
+          </mc:Choice>
+          <mc:Fallback>
+            <w:pict>
+              <v:shapetype w14:anchorId="73F4C620" id="_x0000_t32" coordsize="21600,21600" o:spt="32" o:oned="t" path="m,l21600,21600e" filled="f">
+                <v:path arrowok="t" fillok="f" o:connecttype="none"/>
+                <o:lock v:ext="edit" shapetype="t"/>
+              </v:shapetype>
+              <v:shape id="Straight Arrow Connector 135" o:spid="_x0000_s1026" type="#_x0000_t32" style="position:absolute;margin-left:319.2pt;margin-top:168.55pt;width:.6pt;height:35.4pt;z-index:251666432;visibility:visible;mso-wrap-style:square;mso-width-percent:0;mso-height-percent:0;mso-wrap-distance-left:9pt;mso-wrap-distance-top:0;mso-wrap-distance-right:9pt;mso-wrap-distance-bottom:0;mso-position-horizontal:absolute;mso-position-horizontal-relative:text;mso-position-vertical:absolute;mso-position-vertical-relative:text;mso-width-percent:0;mso-height-percent:0;mso-width-relative:page;mso-height-relative:page" o:gfxdata="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" strokecolor="#4472c4" strokeweight=".5pt">
+                <v:stroke endarrow="block" joinstyle="miter"/>
+                <o:lock v:ext="edit" shapetype="f"/>
+              </v:shape>
+            </w:pict>
+          </mc:Fallback>
+        </mc:AlternateContent>
+      </w:r>
+      <w:r>
+        <w:rPr>
+          <w:noProof/>
+        </w:rPr>
+        <mc:AlternateContent>
+          <mc:Choice Requires="wps">
+            <w:drawing>
+              <wp:anchor distT="0" distB="0" distL="114300" distR="114300" simplePos="0" relativeHeight="251665408" behindDoc="0" locked="0" layoutInCell="1" allowOverlap="1" wp14:anchorId="34F7EDD8" wp14:editId="560A14E9">
+                <wp:simplePos x="0" y="0"/>
+                <wp:positionH relativeFrom="column">
+                  <wp:posOffset>1546860</wp:posOffset>
+                </wp:positionH>
+                <wp:positionV relativeFrom="paragraph">
+                  <wp:posOffset>2148840</wp:posOffset>
+                </wp:positionV>
+                <wp:extent cx="7620" cy="449580"/>
+                <wp:effectExtent l="38100" t="0" r="68580" b="64770"/>
+                <wp:wrapNone/>
+                <wp:docPr id="134" name="Straight Arrow Connector 134"/>
+                <wp:cNvGraphicFramePr>
+                  <a:graphicFrameLocks xmlns:a="http://schemas.openxmlformats.org/drawingml/2006/main"/>
+                </wp:cNvGraphicFramePr>
+                <a:graphic xmlns:a="http://schemas.openxmlformats.org/drawingml/2006/main">
+                  <a:graphicData uri="http://schemas.microsoft.com/office/word/2010/wordprocessingShape">
+                    <wps:wsp>
+                      <wps:cNvCnPr>
+                        <a:cxnSpLocks/>
+                      </wps:cNvCnPr>
+                      <wps:spPr>
+                        <a:xfrm>
+                          <a:off x="0" y="0"/>
+                          <a:ext cx="7620" cy="449580"/>
+                        </a:xfrm>
+                        <a:prstGeom prst="straightConnector1">
+                          <a:avLst/>
+                        </a:prstGeom>
+                        <a:noFill/>
+                        <a:ln w="6350" cap="flat" cmpd="sng" algn="ctr">
+                          <a:solidFill>
+                            <a:srgbClr val="4472C4"/>
+                          </a:solidFill>
+                          <a:prstDash val="solid"/>
+                          <a:miter lim="800000"/>
+                          <a:tailEnd type="triangle"/>
+                        </a:ln>
+                        <a:effectLst/>
+                      </wps:spPr>
+                      <wps:bodyPr/>
+                    </wps:wsp>
+                  </a:graphicData>
+                </a:graphic>
+                <wp14:sizeRelH relativeFrom="page">
+                  <wp14:pctWidth>0</wp14:pctWidth>
+                </wp14:sizeRelH>
+                <wp14:sizeRelV relativeFrom="page">
+                  <wp14:pctHeight>0</wp14:pctHeight>
+                </wp14:sizeRelV>
+              </wp:anchor>
+            </w:drawing>
+          </mc:Choice>
+          <mc:Fallback>
+            <w:pict>
+              <v:shape w14:anchorId="4224376F" id="Straight Arrow Connector 134" o:spid="_x0000_s1026" type="#_x0000_t32" style="position:absolute;margin-left:121.8pt;margin-top:169.2pt;width:.6pt;height:35.4pt;z-index:251665408;visibility:visible;mso-wrap-style:square;mso-width-percent:0;mso-height-percent:0;mso-wrap-distance-left:9pt;mso-wrap-distance-top:0;mso-wrap-distance-right:9pt;mso-wrap-distance-bottom:0;mso-position-horizontal:absolute;mso-position-horizontal-relative:text;mso-position-vertical:absolute;mso-position-vertical-relative:text;mso-width-percent:0;mso-height-percent:0;mso-width-relative:page;mso-height-relative:page" o:gfxdata="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" strokecolor="#4472c4" strokeweight=".5pt">
+                <v:stroke endarrow="block" joinstyle="miter"/>
+                <o:lock v:ext="edit" shapetype="f"/>
+              </v:shape>
+            </w:pict>
+          </mc:Fallback>
+        </mc:AlternateContent>
+      </w:r>
+      <w:r>
+        <w:rPr>
+          <w:noProof/>
+        </w:rPr>
+        <mc:AlternateContent>
+          <mc:Choice Requires="wps">
+            <w:drawing>
+              <wp:anchor distT="45720" distB="45720" distL="114300" distR="114300" simplePos="0" relativeHeight="251670528" behindDoc="0" locked="0" layoutInCell="1" allowOverlap="1" wp14:anchorId="266C4638" wp14:editId="74643829">
+                <wp:simplePos x="0" y="0"/>
+                <wp:positionH relativeFrom="column">
+                  <wp:posOffset>1196340</wp:posOffset>
+                </wp:positionH>
+                <wp:positionV relativeFrom="paragraph">
+                  <wp:posOffset>2194560</wp:posOffset>
+                </wp:positionV>
+                <wp:extent cx="259080" cy="281940"/>
+                <wp:effectExtent l="0" t="0" r="26670" b="22860"/>
+                <wp:wrapSquare wrapText="bothSides"/>
+                <wp:docPr id="133" name="Text Box 133"/>
+                <wp:cNvGraphicFramePr>
+                  <a:graphicFrameLocks xmlns:a="http://schemas.openxmlformats.org/drawingml/2006/main"/>
+                </wp:cNvGraphicFramePr>
+                <a:graphic xmlns:a="http://schemas.openxmlformats.org/drawingml/2006/main">
+                  <a:graphicData uri="http://schemas.microsoft.com/office/word/2010/wordprocessingShape">
+                    <wps:wsp>
+                      <wps:cNvSpPr txBox="1">
+                        <a:spLocks noChangeArrowheads="1"/>
+                      </wps:cNvSpPr>
+                      <wps:spPr bwMode="auto">
+                        <a:xfrm>
+                          <a:off x="0" y="0"/>
+                          <a:ext cx="259080" cy="281940"/>
+                        </a:xfrm>
+                        <a:prstGeom prst="rect">
+                          <a:avLst/>
+                        </a:prstGeom>
+                        <a:solidFill>
+                          <a:srgbClr val="FFFFFF"/>
+                        </a:solidFill>
+                        <a:ln w="9525">
+                          <a:solidFill>
+                            <a:sysClr val="window" lastClr="FFFFFF"/>
+                          </a:solidFill>
+                          <a:miter lim="800000"/>
+                          <a:headEnd/>
+                          <a:tailEnd/>
+                        </a:ln>
+                      </wps:spPr>
+                      <wps:txbx>
+                        <w:txbxContent>
+                          <w:p>
+                            <w:r>
+                              <w:t>2</w:t>
+                            </w:r>
+                          </w:p>
+                        </w:txbxContent>
+                      </wps:txbx>
+                      <wps:bodyPr rot="0" vert="horz" wrap="square" lIns="91440" tIns="45720" rIns="91440" bIns="45720" anchor="t" anchorCtr="0">
+                        <a:noAutofit/>
+                      </wps:bodyPr>
+                    </wps:wsp>
+                  </a:graphicData>
+                </a:graphic>
+                <wp14:sizeRelH relativeFrom="margin">
+                  <wp14:pctWidth>0</wp14:pctWidth>
+                </wp14:sizeRelH>
+                <wp14:sizeRelV relativeFrom="margin">
+                  <wp14:pctHeight>0</wp14:pctHeight>
+                </wp14:sizeRelV>
+              </wp:anchor>
+            </w:drawing>
+          </mc:Choice>
+          <mc:Fallback>
+            <w:pict>
+              <v:shape w14:anchorId="266C4638" id="Text Box 133" o:spid="_x0000_s1031" type="#_x0000_t202" style="position:absolute;margin-left:94.2pt;margin-top:172.8pt;width:20.4pt;height:22.2pt;z-index:251670528;visibility:visible;mso-wrap-style:square;mso-width-percent:0;mso-height-percent:0;mso-wrap-distance-left:9pt;mso-wrap-distance-top:3.6pt;mso-wrap-distance-right:9pt;mso-wrap-distance-bottom:3.6pt;mso-position-horizontal:absolute;mso-position-horizontal-relative:text;mso-position-vertical:absolute;mso-position-vertical-relative:text;mso-width-percent:0;mso-height-percent:0;mso-width-relative:margin;mso-height-relative:margin;v-text-anchor:top" o:gfxdata="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" strokecolor="window">
+                <v:textbox>
+                  <w:txbxContent>
+                    <w:p>
+                      <w:r>
+                        <w:t>2</w:t>
+                      </w:r>
+                    </w:p>
+                  </w:txbxContent>
+                </v:textbox>
+                <w10:wrap type="square"/>
+              </v:shape>
+            </w:pict>
+          </mc:Fallback>
+        </mc:AlternateContent>
+      </w:r>
+      <w:r>
+        <w:rPr>
+          <w:noProof/>
+        </w:rPr>
+        <mc:AlternateContent>
+          <mc:Choice Requires="wps">
+            <w:drawing>
+              <wp:anchor distT="0" distB="0" distL="114300" distR="114300" simplePos="0" relativeHeight="251667456" behindDoc="0" locked="0" layoutInCell="1" allowOverlap="1" wp14:anchorId="22CEA883" wp14:editId="57E38268">
+                <wp:simplePos x="0" y="0"/>
+                <wp:positionH relativeFrom="column">
+                  <wp:posOffset>2792730</wp:posOffset>
+                </wp:positionH>
+                <wp:positionV relativeFrom="paragraph">
+                  <wp:posOffset>1840230</wp:posOffset>
+                </wp:positionV>
+                <wp:extent cx="53340" cy="727710"/>
+                <wp:effectExtent l="57150" t="19050" r="41910" b="53340"/>
+                <wp:wrapNone/>
+                <wp:docPr id="132" name="Connector: Elbow 132"/>
+                <wp:cNvGraphicFramePr>
+                  <a:graphicFrameLocks xmlns:a="http://schemas.openxmlformats.org/drawingml/2006/main"/>
+                </wp:cNvGraphicFramePr>
+                <a:graphic xmlns:a="http://schemas.openxmlformats.org/drawingml/2006/main">
+                  <a:graphicData uri="http://schemas.microsoft.com/office/word/2010/wordprocessingShape">
+                    <wps:wsp>
+                      <wps:cNvCnPr>
+                        <a:cxnSpLocks/>
+                      </wps:cNvCnPr>
+                      <wps:spPr>
+                        <a:xfrm>
+                          <a:off x="0" y="0"/>
+                          <a:ext cx="53340" cy="727710"/>
+                        </a:xfrm>
+                        <a:prstGeom prst="bentConnector3">
+                          <a:avLst/>
+                        </a:prstGeom>
+                        <a:noFill/>
+                        <a:ln w="28575" cap="flat" cmpd="sng" algn="ctr">
+                          <a:solidFill>
+                            <a:sysClr val="windowText" lastClr="000000"/>
+                          </a:solidFill>
+                          <a:prstDash val="solid"/>
+                          <a:miter lim="800000"/>
+                          <a:tailEnd type="triangle"/>
+                        </a:ln>
+                        <a:effectLst/>
+                      </wps:spPr>
+                      <wps:bodyPr/>
+                    </wps:wsp>
+                  </a:graphicData>
+                </a:graphic>
+                <wp14:sizeRelH relativeFrom="page">
+                  <wp14:pctWidth>0</wp14:pctWidth>
+                </wp14:sizeRelH>
+                <wp14:sizeRelV relativeFrom="margin">
+                  <wp14:pctHeight>0</wp14:pctHeight>
+                </wp14:sizeRelV>
+              </wp:anchor>
+            </w:drawing>
+          </mc:Choice>
+          <mc:Fallback>
+            <w:pict>
+              <v:shapetype w14:anchorId="29EC9D12" id="_x0000_t34" coordsize="21600,21600" o:spt="34" o:oned="t" adj="10800" path="m,l@0,0@0,21600,21600,21600e" filled="f">
+                <v:stroke joinstyle="miter"/>
+                <v:formulas>
+                  <v:f eqn="val #0"/>
+                </v:formulas>
+                <v:path arrowok="t" fillok="f" o:connecttype="none"/>
+                <v:handles>
+                  <v:h position="#0,center"/>
+                </v:handles>
+                <o:lock v:ext="edit" shapetype="t"/>
+              </v:shapetype>
+              <v:shape id="Connector: Elbow 132" o:spid="_x0000_s1026" type="#_x0000_t34" style="position:absolute;margin-left:219.9pt;margin-top:144.9pt;width:4.2pt;height:57.3pt;z-index:251667456;visibility:visible;mso-wrap-style:square;mso-width-percent:0;mso-height-percent:0;mso-wrap-distance-left:9pt;mso-wrap-distance-top:0;mso-wrap-distance-right:9pt;mso-wrap-distance-bottom:0;mso-position-horizontal:absolute;mso-position-horizontal-relative:text;mso-position-vertical:absolute;mso-position-vertical-relative:text;mso-width-percent:0;mso-height-percent:0;mso-width-relative:page;mso-height-relative:margin" o:gfxdata="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" strokecolor="windowText" strokeweight="2.25pt">
+                <v:stroke endarrow="block"/>
+                <o:lock v:ext="edit" shapetype="f"/>
+              </v:shape>
+            </w:pict>
+          </mc:Fallback>
+        </mc:AlternateContent>
+      </w:r>
+      <w:r>
+        <w:rPr>
+          <w:noProof/>
+        </w:rPr>
+        <mc:AlternateContent>
+          <mc:Choice Requires="wps">
+            <w:drawing>
+              <wp:anchor distT="45720" distB="45720" distL="114300" distR="114300" simplePos="0" relativeHeight="251671552" behindDoc="0" locked="0" layoutInCell="1" allowOverlap="1" wp14:anchorId="6D237F15" wp14:editId="6593F977">
+                <wp:simplePos x="0" y="0"/>
+                <wp:positionH relativeFrom="column">
+                  <wp:posOffset>2423160</wp:posOffset>
+                </wp:positionH>
+                <wp:positionV relativeFrom="paragraph">
+                  <wp:posOffset>2202180</wp:posOffset>
+                </wp:positionV>
+                <wp:extent cx="285750" cy="281940"/>
+                <wp:effectExtent l="0" t="0" r="19050" b="22860"/>
+                <wp:wrapSquare wrapText="bothSides"/>
+                <wp:docPr id="131" name="Text Box 131"/>
+                <wp:cNvGraphicFramePr>
+                  <a:graphicFrameLocks xmlns:a="http://schemas.openxmlformats.org/drawingml/2006/main"/>
+                </wp:cNvGraphicFramePr>
+                <a:graphic xmlns:a="http://schemas.openxmlformats.org/drawingml/2006/main">
+                  <a:graphicData uri="http://schemas.microsoft.com/office/word/2010/wordprocessingShape">
+                    <wps:wsp>
+                      <wps:cNvSpPr txBox="1">
+                        <a:spLocks noChangeArrowheads="1"/>
+                      </wps:cNvSpPr>
+                      <wps:spPr bwMode="auto">
+                        <a:xfrm>
+                          <a:off x="0" y="0"/>
+                          <a:ext cx="285750" cy="281940"/>
+                        </a:xfrm>
+                        <a:prstGeom prst="rect">
+                          <a:avLst/>
+                        </a:prstGeom>
+                        <a:solidFill>
+                          <a:srgbClr val="FFFFFF"/>
+                        </a:solidFill>
+                        <a:ln w="9525">
+                          <a:solidFill>
+                            <a:sysClr val="window" lastClr="FFFFFF"/>
+                          </a:solidFill>
+                          <a:miter lim="800000"/>
+                          <a:headEnd/>
+                          <a:tailEnd/>
+                        </a:ln>
+                      </wps:spPr>
+                      <wps:txbx>
+                        <w:txbxContent>
+                          <w:p>
+                            <w:pPr>
+                              <w:jc w:val="center"/>
+                            </w:pPr>
+                            <w:r>
+                              <w:t>3</w:t>
+                            </w:r>
+                          </w:p>
+                        </w:txbxContent>
+                      </wps:txbx>
+                      <wps:bodyPr rot="0" vert="horz" wrap="square" lIns="91440" tIns="45720" rIns="91440" bIns="45720" anchor="t" anchorCtr="0">
+                        <a:noAutofit/>
+                      </wps:bodyPr>
+                    </wps:wsp>
+                  </a:graphicData>
+                </a:graphic>
+                <wp14:sizeRelH relativeFrom="margin">
+                  <wp14:pctWidth>0</wp14:pctWidth>
+                </wp14:sizeRelH>
+                <wp14:sizeRelV relativeFrom="margin">
+                  <wp14:pctHeight>0</wp14:pctHeight>
+                </wp14:sizeRelV>
+              </wp:anchor>
+            </w:drawing>
+          </mc:Choice>
+          <mc:Fallback>
+            <w:pict>
+              <v:shape w14:anchorId="6D237F15" id="Text Box 131" o:spid="_x0000_s1032" type="#_x0000_t202" style="position:absolute;margin-left:190.8pt;margin-top:173.4pt;width:22.5pt;height:22.2pt;z-index:251671552;visibility:visible;mso-wrap-style:square;mso-width-percent:0;mso-height-percent:0;mso-wrap-distance-left:9pt;mso-wrap-distance-top:3.6pt;mso-wrap-distance-right:9pt;mso-wrap-distance-bottom:3.6pt;mso-position-horizontal:absolute;mso-position-horizontal-relative:text;mso-position-vertical:absolute;mso-position-vertical-relative:text;mso-width-percent:0;mso-height-percent:0;mso-width-relative:margin;mso-height-relative:margin;v-text-anchor:top" o:gfxdata="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" strokecolor="window">
+                <v:textbox>
+                  <w:txbxContent>
+                    <w:p>
+                      <w:pPr>
+                        <w:jc w:val="center"/>
+                      </w:pPr>
+                      <w:r>
+                        <w:t>3</w:t>
+                      </w:r>
+                    </w:p>
+                  </w:txbxContent>
+                </v:textbox>
+                <w10:wrap type="square"/>
+              </v:shape>
+            </w:pict>
+          </mc:Fallback>
+        </mc:AlternateContent>
+      </w:r>
+      <w:r>
+        <w:rPr>
+          <w:noProof/>
+        </w:rPr>
+        <mc:AlternateContent>
+          <mc:Choice Requires="wps">
+            <w:drawing>
+              <wp:anchor distT="0" distB="0" distL="114300" distR="114300" simplePos="0" relativeHeight="251668480" behindDoc="0" locked="0" layoutInCell="1" allowOverlap="1" wp14:anchorId="05CF2C23" wp14:editId="20A12CBA">
+                <wp:simplePos x="0" y="0"/>
+                <wp:positionH relativeFrom="column">
+                  <wp:posOffset>167640</wp:posOffset>
+                </wp:positionH>
+                <wp:positionV relativeFrom="paragraph">
+                  <wp:posOffset>2148840</wp:posOffset>
+                </wp:positionV>
+                <wp:extent cx="2644140" cy="419100"/>
+                <wp:effectExtent l="76200" t="0" r="22860" b="57150"/>
+                <wp:wrapNone/>
+                <wp:docPr id="130" name="Connector: Elbow 130"/>
+                <wp:cNvGraphicFramePr>
+                  <a:graphicFrameLocks xmlns:a="http://schemas.openxmlformats.org/drawingml/2006/main"/>
+                </wp:cNvGraphicFramePr>
+                <a:graphic xmlns:a="http://schemas.openxmlformats.org/drawingml/2006/main">
+                  <a:graphicData uri="http://schemas.microsoft.com/office/word/2010/wordprocessingShape">
+                    <wps:wsp>
+                      <wps:cNvCnPr>
+                        <a:cxnSpLocks/>
+                      </wps:cNvCnPr>
+                      <wps:spPr>
+                        <a:xfrm rot="10800000" flipV="1">
+                          <a:off x="0" y="0"/>
+                          <a:ext cx="2644140" cy="419100"/>
+                        </a:xfrm>
+                        <a:prstGeom prst="bentConnector3">
+                          <a:avLst>
+                            <a:gd name="adj1" fmla="val 100430"/>
+                          </a:avLst>
+                        </a:prstGeom>
+                        <a:noFill/>
+                        <a:ln w="6350" cap="flat" cmpd="sng" algn="ctr">
+                          <a:solidFill>
+                            <a:sysClr val="windowText" lastClr="000000"/>
+                          </a:solidFill>
+                          <a:prstDash val="solid"/>
+                          <a:miter lim="800000"/>
+                          <a:tailEnd type="triangle"/>
+                        </a:ln>
+                        <a:effectLst/>
+                      </wps:spPr>
+                      <wps:bodyPr/>
+                    </wps:wsp>
+                  </a:graphicData>
+                </a:graphic>
+                <wp14:sizeRelH relativeFrom="margin">
+                  <wp14:pctWidth>0</wp14:pctWidth>
+                </wp14:sizeRelH>
+                <wp14:sizeRelV relativeFrom="margin">
+                  <wp14:pctHeight>0</wp14:pctHeight>
+                </wp14:sizeRelV>
+              </wp:anchor>
+            </w:drawing>
+          </mc:Choice>
+          <mc:Fallback>
+            <w:pict>
+              <v:shape w14:anchorId="5A0BD551" id="Connector: Elbow 130" o:spid="_x0000_s1026" type="#_x0000_t34" style="position:absolute;margin-left:13.2pt;margin-top:169.2pt;width:208.2pt;height:33pt;rotation:180;flip:y;z-index:251668480;visibility:visible;mso-wrap-style:square;mso-width-percent:0;mso-height-percent:0;mso-wrap-distance-left:9pt;mso-wrap-distance-top:0;mso-wrap-distance-right:9pt;mso-wrap-distance-bottom:0;mso-position-horizontal:absolute;mso-position-horizontal-relative:text;mso-position-vertical:absolute;mso-position-vertical-relative:text;mso-width-percent:0;mso-height-percent:0;mso-width-relative:margin;mso-height-relative:margin" o:gfxdata="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" adj="21693" strokecolor="windowText" strokeweight=".5pt">
+                <v:stroke endarrow="block"/>
+                <o:lock v:ext="edit" shapetype="f"/>
+              </v:shape>
+            </w:pict>
+          </mc:Fallback>
+        </mc:AlternateContent>
+      </w:r>
+      <w:r>
+        <w:rPr>
+          <w:noProof/>
+        </w:rPr>
+        <mc:AlternateContent>
+          <mc:Choice Requires="wps">
+            <w:drawing>
+              <wp:anchor distT="45720" distB="45720" distL="114300" distR="114300" simplePos="0" relativeHeight="251672576" behindDoc="0" locked="0" layoutInCell="1" allowOverlap="1" wp14:anchorId="77DCF694" wp14:editId="5B7EAC0E">
+                <wp:simplePos x="0" y="0"/>
+                <wp:positionH relativeFrom="column">
+                  <wp:posOffset>3672840</wp:posOffset>
+                </wp:positionH>
+                <wp:positionV relativeFrom="paragraph">
+                  <wp:posOffset>2171700</wp:posOffset>
+                </wp:positionV>
+                <wp:extent cx="228600" cy="228600"/>
+                <wp:effectExtent l="0" t="0" r="19050" b="19050"/>
+                <wp:wrapSquare wrapText="bothSides"/>
+                <wp:docPr id="129" name="Text Box 129"/>
+                <wp:cNvGraphicFramePr>
+                  <a:graphicFrameLocks xmlns:a="http://schemas.openxmlformats.org/drawingml/2006/main"/>
+                </wp:cNvGraphicFramePr>
+                <a:graphic xmlns:a="http://schemas.openxmlformats.org/drawingml/2006/main">
+                  <a:graphicData uri="http://schemas.microsoft.com/office/word/2010/wordprocessingShape">
+                    <wps:wsp>
+                      <wps:cNvSpPr txBox="1">
+                        <a:spLocks noChangeArrowheads="1"/>
+                      </wps:cNvSpPr>
+                      <wps:spPr bwMode="auto">
+                        <a:xfrm>
+                          <a:off x="0" y="0"/>
+                          <a:ext cx="228600" cy="228600"/>
+                        </a:xfrm>
+                        <a:prstGeom prst="rect">
+                          <a:avLst/>
+                        </a:prstGeom>
+                        <a:solidFill>
+                          <a:srgbClr val="FFFFFF"/>
+                        </a:solidFill>
+                        <a:ln w="9525">
+                          <a:solidFill>
+                            <a:sysClr val="window" lastClr="FFFFFF"/>
+                          </a:solidFill>
+                          <a:miter lim="800000"/>
+                          <a:headEnd/>
+                          <a:tailEnd/>
+                        </a:ln>
+                      </wps:spPr>
+                      <wps:txbx>
+                        <w:txbxContent>
+                          <w:p>
+                            <w:r>
+                              <w:t>4</w:t>
+                            </w:r>
+                          </w:p>
+                        </w:txbxContent>
+                      </wps:txbx>
+                      <wps:bodyPr rot="0" vert="horz" wrap="square" lIns="91440" tIns="45720" rIns="91440" bIns="45720" anchor="t" anchorCtr="0">
+                        <a:noAutofit/>
+                      </wps:bodyPr>
+                    </wps:wsp>
+                  </a:graphicData>
+                </a:graphic>
+                <wp14:sizeRelH relativeFrom="margin">
+                  <wp14:pctWidth>0</wp14:pctWidth>
+                </wp14:sizeRelH>
+                <wp14:sizeRelV relativeFrom="margin">
+                  <wp14:pctHeight>0</wp14:pctHeight>
+                </wp14:sizeRelV>
+              </wp:anchor>
+            </w:drawing>
+          </mc:Choice>
+          <mc:Fallback>
+            <w:pict>
+              <v:shape w14:anchorId="77DCF694" id="Text Box 129" o:spid="_x0000_s1033" type="#_x0000_t202" style="position:absolute;margin-left:289.2pt;margin-top:171pt;width:18pt;height:18pt;z-index:251672576;visibility:visible;mso-wrap-style:square;mso-width-percent:0;mso-height-percent:0;mso-wrap-distance-left:9pt;mso-wrap-distance-top:3.6pt;mso-wrap-distance-right:9pt;mso-wrap-distance-bottom:3.6pt;mso-position-horizontal:absolute;mso-position-horizontal-relative:text;mso-position-vertical:absolute;mso-position-vertical-relative:text;mso-width-percent:0;mso-height-percent:0;mso-width-relative:margin;mso-height-relative:margin;v-text-anchor:top" o:gfxdata="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" strokecolor="window">
+                <v:textbox>
+                  <w:txbxContent>
+                    <w:p>
+                      <w:r>
+                        <w:t>4</w:t>
+                      </w:r>
+                    </w:p>
+                  </w:txbxContent>
+                </v:textbox>
+                <w10:wrap type="square"/>
+              </v:shape>
+            </w:pict>
+          </mc:Fallback>
+        </mc:AlternateContent>
+      </w:r>
+      <w:r>
+        <w:rPr>
+          <w:noProof/>
+        </w:rPr>
+        <mc:AlternateContent>
+          <mc:Choice Requires="wps">
+            <w:drawing>
+              <wp:anchor distT="45720" distB="45720" distL="114300" distR="114300" simplePos="0" relativeHeight="251673600" behindDoc="0" locked="0" layoutInCell="1" allowOverlap="1" wp14:anchorId="72EC90FC" wp14:editId="11659CCD">
+                <wp:simplePos x="0" y="0"/>
+                <wp:positionH relativeFrom="column">
+                  <wp:posOffset>5402580</wp:posOffset>
+                </wp:positionH>
+                <wp:positionV relativeFrom="paragraph">
+                  <wp:posOffset>2103120</wp:posOffset>
+                </wp:positionV>
+                <wp:extent cx="259080" cy="281940"/>
+                <wp:effectExtent l="0" t="0" r="26670" b="22860"/>
+                <wp:wrapSquare wrapText="bothSides"/>
+                <wp:docPr id="128" name="Text Box 128"/>
+                <wp:cNvGraphicFramePr>
+                  <a:graphicFrameLocks xmlns:a="http://schemas.openxmlformats.org/drawingml/2006/main"/>
+                </wp:cNvGraphicFramePr>
+                <a:graphic xmlns:a="http://schemas.openxmlformats.org/drawingml/2006/main">
+                  <a:graphicData uri="http://schemas.microsoft.com/office/word/2010/wordprocessingShape">
+                    <wps:wsp>
+                      <wps:cNvSpPr txBox="1">
+                        <a:spLocks noChangeArrowheads="1"/>
+                      </wps:cNvSpPr>
+                      <wps:spPr bwMode="auto">
+                        <a:xfrm>
+                          <a:off x="0" y="0"/>
+                          <a:ext cx="259080" cy="281940"/>
+                        </a:xfrm>
+                        <a:prstGeom prst="rect">
+                          <a:avLst/>
+                        </a:prstGeom>
+                        <a:solidFill>
+                          <a:srgbClr val="FFFFFF"/>
+                        </a:solidFill>
+                        <a:ln w="9525">
+                          <a:solidFill>
+                            <a:sysClr val="window" lastClr="FFFFFF"/>
+                          </a:solidFill>
+                          <a:miter lim="800000"/>
+                          <a:headEnd/>
+                          <a:tailEnd/>
+                        </a:ln>
+                      </wps:spPr>
+                      <wps:txbx>
+                        <w:txbxContent>
+                          <w:p>
+                            <w:r>
+                              <w:t>5</w:t>
+                            </w:r>
+                          </w:p>
+                        </w:txbxContent>
+                      </wps:txbx>
+                      <wps:bodyPr rot="0" vert="horz" wrap="square" lIns="91440" tIns="45720" rIns="91440" bIns="45720" anchor="t" anchorCtr="0">
+                        <a:noAutofit/>
+                      </wps:bodyPr>
+                    </wps:wsp>
+                  </a:graphicData>
+                </a:graphic>
+                <wp14:sizeRelH relativeFrom="margin">
+                  <wp14:pctWidth>0</wp14:pctWidth>
+                </wp14:sizeRelH>
+                <wp14:sizeRelV relativeFrom="margin">
+                  <wp14:pctHeight>0</wp14:pctHeight>
+                </wp14:sizeRelV>
+              </wp:anchor>
+            </w:drawing>
+          </mc:Choice>
+          <mc:Fallback>
+            <w:pict>
+              <v:shape w14:anchorId="72EC90FC" id="Text Box 128" o:spid="_x0000_s1034" type="#_x0000_t202" style="position:absolute;margin-left:425.4pt;margin-top:165.6pt;width:20.4pt;height:22.2pt;z-index:251673600;visibility:visible;mso-wrap-style:square;mso-width-percent:0;mso-height-percent:0;mso-wrap-distance-left:9pt;mso-wrap-distance-top:3.6pt;mso-wrap-distance-right:9pt;mso-wrap-distance-bottom:3.6pt;mso-position-horizontal:absolute;mso-position-horizontal-relative:text;mso-position-vertical:absolute;mso-position-vertical-relative:text;mso-width-percent:0;mso-height-percent:0;mso-width-relative:margin;mso-height-relative:margin;v-text-anchor:top" o:gfxdata="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" strokecolor="window">
+                <v:textbox>
+                  <w:txbxContent>
+                    <w:p>
+                      <w:r>
+                        <w:t>5</w:t>
+                      </w:r>
+                    </w:p>
+                  </w:txbxContent>
+                </v:textbox>
+                <w10:wrap type="square"/>
+              </v:shape>
+            </w:pict>
+          </mc:Fallback>
+        </mc:AlternateContent>
+      </w:r>
+      <w:r>
+        <w:rPr>
+          <w:noProof/>
+        </w:rPr>
+        <mc:AlternateContent>
+          <mc:Choice Requires="wps">
+            <w:drawing>
+              <wp:anchor distT="45720" distB="45720" distL="114300" distR="114300" simplePos="0" relativeHeight="251669504" behindDoc="0" locked="0" layoutInCell="1" allowOverlap="1" wp14:anchorId="7883123F" wp14:editId="6F9AF688">
+                <wp:simplePos x="0" y="0"/>
+                <wp:positionH relativeFrom="column">
+                  <wp:posOffset>-213360</wp:posOffset>
+                </wp:positionH>
+                <wp:positionV relativeFrom="paragraph">
+                  <wp:posOffset>2118360</wp:posOffset>
+                </wp:positionV>
+                <wp:extent cx="259080" cy="281940"/>
+                <wp:effectExtent l="0" t="0" r="26670" b="22860"/>
+                <wp:wrapSquare wrapText="bothSides"/>
+                <wp:docPr id="127" name="Text Box 127"/>
+                <wp:cNvGraphicFramePr>
+                  <a:graphicFrameLocks xmlns:a="http://schemas.openxmlformats.org/drawingml/2006/main"/>
+                </wp:cNvGraphicFramePr>
+                <a:graphic xmlns:a="http://schemas.openxmlformats.org/drawingml/2006/main">
+                  <a:graphicData uri="http://schemas.microsoft.com/office/word/2010/wordprocessingShape">
+                    <wps:wsp>
+                      <wps:cNvSpPr txBox="1">
+                        <a:spLocks noChangeArrowheads="1"/>
+                      </wps:cNvSpPr>
+                      <wps:spPr bwMode="auto">
+                        <a:xfrm>
+                          <a:off x="0" y="0"/>
+                          <a:ext cx="259080" cy="281940"/>
+                        </a:xfrm>
+                        <a:prstGeom prst="rect">
+                          <a:avLst/>
+                        </a:prstGeom>
+                        <a:solidFill>
+                          <a:srgbClr val="FFFFFF"/>
+                        </a:solidFill>
+                        <a:ln w="9525">
+                          <a:solidFill>
+                            <a:sysClr val="window" lastClr="FFFFFF"/>
+                          </a:solidFill>
+                          <a:miter lim="800000"/>
+                          <a:headEnd/>
+                          <a:tailEnd/>
+                        </a:ln>
+                      </wps:spPr>
+                      <wps:txbx>
+                        <w:txbxContent>
+                          <w:p>
+                            <w:r>
+                              <w:t>1</w:t>
+                            </w:r>
+                          </w:p>
+                        </w:txbxContent>
+                      </wps:txbx>
+                      <wps:bodyPr rot="0" vert="horz" wrap="square" lIns="91440" tIns="45720" rIns="91440" bIns="45720" anchor="t" anchorCtr="0">
+                        <a:noAutofit/>
+                      </wps:bodyPr>
+                    </wps:wsp>
+                  </a:graphicData>
+                </a:graphic>
+                <wp14:sizeRelH relativeFrom="margin">
+                  <wp14:pctWidth>0</wp14:pctWidth>
+                </wp14:sizeRelH>
+                <wp14:sizeRelV relativeFrom="margin">
+                  <wp14:pctHeight>0</wp14:pctHeight>
+                </wp14:sizeRelV>
+              </wp:anchor>
+            </w:drawing>
+          </mc:Choice>
+          <mc:Fallback>
+            <w:pict>
+              <v:shape w14:anchorId="7883123F" id="Text Box 127" o:spid="_x0000_s1035" type="#_x0000_t202" style="position:absolute;margin-left:-16.8pt;margin-top:166.8pt;width:20.4pt;height:22.2pt;z-index:251669504;visibility:visible;mso-wrap-style:square;mso-width-percent:0;mso-height-percent:0;mso-wrap-distance-left:9pt;mso-wrap-distance-top:3.6pt;mso-wrap-distance-right:9pt;mso-wrap-distance-bottom:3.6pt;mso-position-horizontal:absolute;mso-position-horizontal-relative:text;mso-position-vertical:absolute;mso-position-vertical-relative:text;mso-width-percent:0;mso-height-percent:0;mso-width-relative:margin;mso-height-relative:margin;v-text-anchor:top" o:gfxdata="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" strokecolor="window">
+                <v:textbox>
+                  <w:txbxContent>
+                    <w:p>
+                      <w:r>
+                        <w:t>1</w:t>
+                      </w:r>
+                    </w:p>
+                  </w:txbxContent>
+                </v:textbox>
+                <w10:wrap type="square"/>
+              </v:shape>
+            </w:pict>
+          </mc:Fallback>
+        </mc:AlternateContent>
+      </w:r>
+      <w:r>
+        <w:rPr>
+          <w:noProof/>
+        </w:rPr>
+        <mc:AlternateContent>
+          <mc:Choice Requires="wps">
+            <w:drawing>
+              <wp:anchor distT="0" distB="0" distL="114300" distR="114300" simplePos="0" relativeHeight="251664384" behindDoc="0" locked="0" layoutInCell="1" allowOverlap="1" wp14:anchorId="57600115" wp14:editId="7104D747">
+                <wp:simplePos x="0" y="0"/>
+                <wp:positionH relativeFrom="column">
+                  <wp:posOffset>2179320</wp:posOffset>
+                </wp:positionH>
+                <wp:positionV relativeFrom="paragraph">
+                  <wp:posOffset>175260</wp:posOffset>
+                </wp:positionV>
+                <wp:extent cx="1531620" cy="1653540"/>
+                <wp:effectExtent l="0" t="0" r="11430" b="22860"/>
+                <wp:wrapNone/>
+                <wp:docPr id="126" name="Flowchart: Process 126"/>
+                <wp:cNvGraphicFramePr>
+                  <a:graphicFrameLocks xmlns:a="http://schemas.openxmlformats.org/drawingml/2006/main"/>
+                </wp:cNvGraphicFramePr>
+                <a:graphic xmlns:a="http://schemas.openxmlformats.org/drawingml/2006/main">
+                  <a:graphicData uri="http://schemas.microsoft.com/office/word/2010/wordprocessingShape">
+                    <wps:wsp>
+                      <wps:cNvSpPr>
+                        <a:spLocks/>
+                      </wps:cNvSpPr>
+                      <wps:spPr>
+                        <a:xfrm>
+                          <a:off x="0" y="0"/>
+                          <a:ext cx="1531620" cy="1653540"/>
+                        </a:xfrm>
+                        <a:prstGeom prst="flowChartProcess">
+                          <a:avLst/>
+                        </a:prstGeom>
+                        <a:solidFill>
+                          <a:sysClr val="window" lastClr="FFFFFF"/>
+                        </a:solidFill>
+                        <a:ln w="12700" cap="flat" cmpd="sng" algn="ctr">
+                          <a:solidFill>
+                            <a:srgbClr val="70AD47"/>
+                          </a:solidFill>
+                          <a:prstDash val="solid"/>
+                          <a:miter lim="800000"/>
+                        </a:ln>
+                        <a:effectLst/>
+                      </wps:spPr>
+                      <wps:txbx>
+                        <w:txbxContent>
+                          <w:p>
+                            <w:pPr>
+                              <w:jc w:val="center"/>
+                            </w:pPr>
+                            <w:r>
+                              <w:t>Main Menu</w:t>
+                            </w:r>
+                          </w:p>
+                          <w:p>
+                            <w:pPr>
+                              <w:pStyle w:val="ListParagraph"/>
+                              <w:numPr>
+                                <w:ilvl w:val="0"/>
+                                <w:numId w:val="1"/>
+                              </w:numPr>
+                            </w:pPr>
+                            <w:r>
+                              <w:t>Display All Files</w:t>
+                            </w:r>
+                          </w:p>
+                          <w:p>
+                            <w:pPr>
+                              <w:pStyle w:val="ListParagraph"/>
+                              <w:numPr>
+                                <w:ilvl w:val="0"/>
+                                <w:numId w:val="1"/>
+                              </w:numPr>
+                            </w:pPr>
+                            <w:r>
+                              <w:t>Add a new file</w:t>
+                            </w:r>
+                          </w:p>
+                          <w:p>
+                            <w:pPr>
+                              <w:pStyle w:val="ListParagraph"/>
+                              <w:numPr>
+                                <w:ilvl w:val="0"/>
+                                <w:numId w:val="1"/>
+                              </w:numPr>
+                            </w:pPr>
+                            <w:r>
+                              <w:t>Delete a file</w:t>
+                            </w:r>
+                          </w:p>
+                          <w:p>
+                            <w:pPr>
+                              <w:pStyle w:val="ListParagraph"/>
+                              <w:numPr>
+                                <w:ilvl w:val="0"/>
+                                <w:numId w:val="1"/>
+                              </w:numPr>
+                            </w:pPr>
+                            <w:r>
+                              <w:t>Search a file</w:t>
+                            </w:r>
+                          </w:p>
+                          <w:p>
+                            <w:pPr>
+                              <w:pStyle w:val="ListParagraph"/>
+                              <w:numPr>
+                                <w:ilvl w:val="0"/>
+                                <w:numId w:val="1"/>
+                              </w:numPr>
+                            </w:pPr>
+                            <w:r>
+                              <w:t>Exit</w:t>
+                            </w:r>
+                          </w:p>
+                          <w:p>
+                            <w:pPr>
+                              <w:pStyle w:val="ListParagraph"/>
+                            </w:pPr>
+                          </w:p>
+                        </w:txbxContent>
+                      </wps:txbx>
+                      <wps:bodyPr rot="0" spcFirstLastPara="0" vertOverflow="overflow" horzOverflow="overflow" vert="horz" wrap="square" lIns="91440" tIns="45720" rIns="91440" bIns="45720" numCol="1" spcCol="0" rtlCol="0" fromWordArt="0" anchor="ctr" anchorCtr="0" forceAA="0" compatLnSpc="1">
+                        <a:prstTxWarp prst="textNoShape">
+                          <a:avLst/>
+                        </a:prstTxWarp>
+                        <a:noAutofit/>
+                      </wps:bodyPr>
+                    </wps:wsp>
+                  </a:graphicData>
+                </a:graphic>
+                <wp14:sizeRelH relativeFrom="page">
+                  <wp14:pctWidth>0</wp14:pctWidth>
+                </wp14:sizeRelH>
+                <wp14:sizeRelV relativeFrom="page">
+                  <wp14:pctHeight>0</wp14:pctHeight>
+                </wp14:sizeRelV>
+              </wp:anchor>
+            </w:drawing>
+          </mc:Choice>
+          <mc:Fallback>
+            <w:pict>
+              <v:shape w14:anchorId="57600115" id="Flowchart: Process 126" o:spid="_x0000_s1036" type="#_x0000_t109" style="position:absolute;margin-left:171.6pt;margin-top:13.8pt;width:120.6pt;height:130.2pt;z-index:251664384;visibility:visible;mso-wrap-style:square;mso-width-percent:0;mso-height-percent:0;mso-wrap-distance-left:9pt;mso-wrap-distance-top:0;mso-wrap-distance-right:9pt;mso-wrap-distance-bottom:0;mso-position-horizontal:absolute;mso-position-horizontal-relative:text;mso-position-vertical:absolute;mso-position-vertical-relative:text;mso-width-percent:0;mso-height-percent:0;mso-width-relative:page;mso-height-relative:page;v-text-anchor:middle" o:gfxdata="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" fillcolor="window" strokecolor="#70ad47" strokeweight="1pt">
+                <v:path arrowok="t"/>
+                <v:textbox>
+                  <w:txbxContent>
+                    <w:p>
+                      <w:pPr>
+                        <w:jc w:val="center"/>
+                      </w:pPr>
+                      <w:r>
+                        <w:t>Main Menu</w:t>
+                      </w:r>
+                    </w:p>
+                    <w:p>
+                      <w:pPr>
+                        <w:pStyle w:val="ListParagraph"/>
+                        <w:numPr>
+                          <w:ilvl w:val="0"/>
+                          <w:numId w:val="1"/>
+                        </w:numPr>
+                      </w:pPr>
+                      <w:r>
+                        <w:t>Display All Files</w:t>
+                      </w:r>
+                    </w:p>
+                    <w:p>
+                      <w:pPr>
+                        <w:pStyle w:val="ListParagraph"/>
+                        <w:numPr>
+                          <w:ilvl w:val="0"/>
+                          <w:numId w:val="1"/>
+                        </w:numPr>
+                      </w:pPr>
+                      <w:r>
+                        <w:t>Add a new file</w:t>
+                      </w:r>
+                    </w:p>
+                    <w:p>
+                      <w:pPr>
+                        <w:pStyle w:val="ListParagraph"/>
+                        <w:numPr>
+                          <w:ilvl w:val="0"/>
+                          <w:numId w:val="1"/>
+                        </w:numPr>
+                      </w:pPr>
+                      <w:r>
+                        <w:t>Delete a file</w:t>
+                      </w:r>
+                    </w:p>
+                    <w:p>
+                      <w:pPr>
+                        <w:pStyle w:val="ListParagraph"/>
+                        <w:numPr>
+                          <w:ilvl w:val="0"/>
+                          <w:numId w:val="1"/>
+                        </w:numPr>
+                      </w:pPr>
+                      <w:r>
+                        <w:t>Search a file</w:t>
+                      </w:r>
+                    </w:p>
+                    <w:p>
+                      <w:pPr>
+                        <w:pStyle w:val="ListParagraph"/>
+                        <w:numPr>
+                          <w:ilvl w:val="0"/>
+                          <w:numId w:val="1"/>
+                        </w:numPr>
+                      </w:pPr>
+                      <w:r>
+                        <w:t>Exit</w:t>
+                      </w:r>
+                    </w:p>
+                    <w:p>
+                      <w:pPr>
+                        <w:pStyle w:val="ListParagraph"/>
+                      </w:pPr>
+                    </w:p>
+                  </w:txbxContent>
+                </v:textbox>
+              </v:shape>
+            </w:pict>
+          </mc:Fallback>
+        </mc:AlternateContent>
+      </w:r>
+      <w:r>
+        <w:rPr>
+          <w:noProof/>
+        </w:rPr>
+        <mc:AlternateContent>
+          <mc:Choice Requires="wps">
+            <w:drawing>
+              <wp:anchor distT="0" distB="0" distL="114300" distR="114300" simplePos="0" relativeHeight="251663360" behindDoc="0" locked="0" layoutInCell="1" allowOverlap="1" wp14:anchorId="191668C2" wp14:editId="4CE1F2E9">
+                <wp:simplePos x="0" y="0"/>
+                <wp:positionH relativeFrom="column">
+                  <wp:posOffset>2080260</wp:posOffset>
+                </wp:positionH>
+                <wp:positionV relativeFrom="paragraph">
+                  <wp:posOffset>-601980</wp:posOffset>
+                </wp:positionV>
+                <wp:extent cx="1577340" cy="411480"/>
+                <wp:effectExtent l="0" t="0" r="22860" b="26670"/>
+                <wp:wrapNone/>
+                <wp:docPr id="125" name="Flowchart: Terminator 125"/>
+                <wp:cNvGraphicFramePr>
+                  <a:graphicFrameLocks xmlns:a="http://schemas.openxmlformats.org/drawingml/2006/main"/>
+                </wp:cNvGraphicFramePr>
+                <a:graphic xmlns:a="http://schemas.openxmlformats.org/drawingml/2006/main">
+                  <a:graphicData uri="http://schemas.microsoft.com/office/word/2010/wordprocessingShape">
+                    <wps:wsp>
+                      <wps:cNvSpPr>
+                        <a:spLocks/>
+                      </wps:cNvSpPr>
+                      <wps:spPr>
+                        <a:xfrm>
+                          <a:off x="0" y="0"/>
+                          <a:ext cx="1577340" cy="411480"/>
+                        </a:xfrm>
+                        <a:prstGeom prst="flowChartTerminator">
+                          <a:avLst/>
+                        </a:prstGeom>
+                        <a:solidFill>
+                          <a:sysClr val="window" lastClr="FFFFFF"/>
+                        </a:solidFill>
+                        <a:ln w="12700" cap="flat" cmpd="sng" algn="ctr">
+                          <a:solidFill>
+                            <a:srgbClr val="70AD47"/>
+                          </a:solidFill>
+                          <a:prstDash val="solid"/>
+                          <a:miter lim="800000"/>
+                        </a:ln>
+                        <a:effectLst/>
+                      </wps:spPr>
+                      <wps:txbx>
+                        <w:txbxContent>
+                          <w:p>
+                            <w:pPr>
+                              <w:jc w:val="center"/>
+                            </w:pPr>
+                            <w:r>
+                              <w:t>Start</w:t>
+                            </w:r>
+                          </w:p>
+                        </w:txbxContent>
+                      </wps:txbx>
+                      <wps:bodyPr rot="0" spcFirstLastPara="0" vertOverflow="overflow" horzOverflow="overflow" vert="horz" wrap="square" lIns="91440" tIns="45720" rIns="91440" bIns="45720" numCol="1" spcCol="0" rtlCol="0" fromWordArt="0" anchor="ctr" anchorCtr="0" forceAA="0" compatLnSpc="1">
+                        <a:prstTxWarp prst="textNoShape">
+                          <a:avLst/>
+                        </a:prstTxWarp>
+                        <a:noAutofit/>
+                      </wps:bodyPr>
+                    </wps:wsp>
+                  </a:graphicData>
+                </a:graphic>
+                <wp14:sizeRelH relativeFrom="page">
+                  <wp14:pctWidth>0</wp14:pctWidth>
+                </wp14:sizeRelH>
+                <wp14:sizeRelV relativeFrom="page">
+                  <wp14:pctHeight>0</wp14:pctHeight>
+                </wp14:sizeRelV>
+              </wp:anchor>
+            </w:drawing>
+          </mc:Choice>
+          <mc:Fallback>
+            <w:pict>
+              <v:shapetype w14:anchorId="191668C2" id="_x0000_t116" coordsize="21600,21600" o:spt="116" path="m3475,qx,10800,3475,21600l18125,21600qx21600,10800,18125,xe">
+                <v:stroke joinstyle="miter"/>
+                <v:path gradientshapeok="t" o:connecttype="rect" textboxrect="1018,3163,20582,18437"/>
+              </v:shapetype>
+              <v:shape id="Flowchart: Terminator 125" o:spid="_x0000_s1037" type="#_x0000_t116" style="position:absolute;margin-left:163.8pt;margin-top:-47.4pt;width:124.2pt;height:32.4pt;z-index:251663360;visibility:visible;mso-wrap-style:square;mso-width-percent:0;mso-height-percent:0;mso-wrap-distance-left:9pt;mso-wrap-distance-top:0;mso-wrap-distance-right:9pt;mso-wrap-distance-bottom:0;mso-position-horizontal:absolute;mso-position-horizontal-relative:text;mso-position-vertical:absolute;mso-position-vertical-relative:text;mso-width-percent:0;mso-height-percent:0;mso-width-relative:page;mso-height-relative:page;v-text-anchor:middle" o:gfxdata="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" fillcolor="window" strokecolor="#70ad47" strokeweight="1pt">
+                <v:path arrowok="t"/>
+                <v:textbox>
+                  <w:txbxContent>
+                    <w:p>
+                      <w:pPr>
+                        <w:jc w:val="center"/>
+                      </w:pPr>
+                      <w:r>
+                        <w:t>Start</w:t>
+                      </w:r>
+                    </w:p>
+                  </w:txbxContent>
+                </v:textbox>
+              </v:shape>
+            </w:pict>
+          </mc:Fallback>
+        </mc:AlternateContent>
+      </w:r>
+    </w:p>
+    <w:p>
+      <w:r>
+        <w:rPr>
+          <w:noProof/>
+        </w:rPr>
+        <mc:AlternateContent>
+          <mc:Choice Requires="wps">
+            <w:drawing>
+              <wp:anchor distT="0" distB="0" distL="114300" distR="114300" simplePos="0" relativeHeight="251720704" behindDoc="0" locked="0" layoutInCell="1" allowOverlap="1" wp14:anchorId="0BBDA40F" wp14:editId="112F4BBF">
+                <wp:simplePos x="0" y="0"/>
+                <wp:positionH relativeFrom="column">
+                  <wp:posOffset>-457200</wp:posOffset>
+                </wp:positionH>
+                <wp:positionV relativeFrom="paragraph">
+                  <wp:posOffset>194310</wp:posOffset>
+                </wp:positionV>
+                <wp:extent cx="2644140" cy="15240"/>
+                <wp:effectExtent l="9525" t="60960" r="22860" b="38100"/>
+                <wp:wrapNone/>
+                <wp:docPr id="124" name="Straight Arrow Connector 124"/>
+                <wp:cNvGraphicFramePr>
+                  <a:graphicFrameLocks xmlns:a="http://schemas.openxmlformats.org/drawingml/2006/main"/>
+                </wp:cNvGraphicFramePr>
+                <a:graphic xmlns:a="http://schemas.openxmlformats.org/drawingml/2006/main">
+                  <a:graphicData uri="http://schemas.microsoft.com/office/word/2010/wordprocessingShape">
+                    <wps:wsp>
+                      <wps:cNvCnPr>
+                        <a:cxnSpLocks noChangeShapeType="1"/>
+                      </wps:cNvCnPr>
+                      <wps:spPr bwMode="auto">
+                        <a:xfrm flipV="1">
+                          <a:off x="0" y="0"/>
+                          <a:ext cx="2644140" cy="15240"/>
+                        </a:xfrm>
+                        <a:prstGeom prst="straightConnector1">
+                          <a:avLst/>
+                        </a:prstGeom>
+                        <a:noFill/>
+                        <a:ln w="9525">
+                          <a:solidFill>
+                            <a:srgbClr val="000000"/>
+                          </a:solidFill>
+                          <a:round/>
+                          <a:headEnd/>
+                          <a:tailEnd type="triangle" w="med" len="med"/>
+                        </a:ln>
+                        <a:extLst>
+                          <a:ext uri="{909E8E84-426E-40DD-AFC4-6F175D3DCCD1}">
+                            <a14:hiddenFill xmlns:a14="http://schemas.microsoft.com/office/drawing/2010/main">
+                              <a:noFill/>
+                            </a14:hiddenFill>
+                          </a:ext>
+                        </a:extLst>
+                      </wps:spPr>
+                      <wps:bodyPr/>
+                    </wps:wsp>
+                  </a:graphicData>
+                </a:graphic>
+                <wp14:sizeRelH relativeFrom="page">
+                  <wp14:pctWidth>0</wp14:pctWidth>
+                </wp14:sizeRelH>
+                <wp14:sizeRelV relativeFrom="page">
+                  <wp14:pctHeight>0</wp14:pctHeight>
+                </wp14:sizeRelV>
+              </wp:anchor>
+            </w:drawing>
+          </mc:Choice>
+          <mc:Fallback>
+            <w:pict>
+              <v:shape w14:anchorId="1A2B807D" id="Straight Arrow Connector 124" o:spid="_x0000_s1026" type="#_x0000_t32" style="position:absolute;margin-left:-36pt;margin-top:15.3pt;width:208.2pt;height:1.2pt;flip:y;z-index:251720704;visibility:visible;mso-wrap-style:square;mso-width-percent:0;mso-height-percent:0;mso-wrap-distance-left:9pt;mso-wrap-distance-top:0;mso-wrap-distance-right:9pt;mso-wrap-distance-bottom:0;mso-position-horizontal:absolute;mso-position-horizontal-relative:text;mso-position-vertical:absolute;mso-position-vertical-relative:text;mso-width-percent:0;mso-height-percent:0;mso-width-relative:page;mso-height-relative:page" o:gfxdata="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">
+                <v:stroke endarrow="block"/>
+              </v:shape>
+            </w:pict>
+          </mc:Fallback>
+        </mc:AlternateContent>
+      </w:r>
+      <w:r>
+        <w:rPr>
+          <w:noProof/>
+        </w:rPr>
+        <mc:AlternateContent>
+          <mc:Choice Requires="wps">
+            <w:drawing>
+              <wp:anchor distT="0" distB="0" distL="114300" distR="114300" simplePos="0" relativeHeight="251719680" behindDoc="0" locked="0" layoutInCell="1" allowOverlap="1" wp14:anchorId="054B952A" wp14:editId="31E2D74A">
+                <wp:simplePos x="0" y="0"/>
+                <wp:positionH relativeFrom="column">
+                  <wp:posOffset>-457200</wp:posOffset>
+                </wp:positionH>
+                <wp:positionV relativeFrom="paragraph">
+                  <wp:posOffset>201930</wp:posOffset>
+                </wp:positionV>
+                <wp:extent cx="0" cy="6377940"/>
+                <wp:effectExtent l="9525" t="11430" r="9525" b="11430"/>
+                <wp:wrapNone/>
+                <wp:docPr id="123" name="Straight Arrow Connector 123"/>
+                <wp:cNvGraphicFramePr>
+                  <a:graphicFrameLocks xmlns:a="http://schemas.openxmlformats.org/drawingml/2006/main"/>
+                </wp:cNvGraphicFramePr>
+                <a:graphic xmlns:a="http://schemas.openxmlformats.org/drawingml/2006/main">
+                  <a:graphicData uri="http://schemas.microsoft.com/office/word/2010/wordprocessingShape">
+                    <wps:wsp>
+                      <wps:cNvCnPr>
+                        <a:cxnSpLocks noChangeShapeType="1"/>
+                      </wps:cNvCnPr>
+                      <wps:spPr bwMode="auto">
+                        <a:xfrm flipV="1">
+                          <a:off x="0" y="0"/>
+                          <a:ext cx="0" cy="6377940"/>
+                        </a:xfrm>
+                        <a:prstGeom prst="straightConnector1">
+                          <a:avLst/>
+                        </a:prstGeom>
+                        <a:noFill/>
+                        <a:ln w="9525">
+                          <a:solidFill>
+                            <a:srgbClr val="000000"/>
+                          </a:solidFill>
+                          <a:round/>
+                          <a:headEnd/>
+                          <a:tailEnd/>
+                        </a:ln>
+                        <a:extLst>
+                          <a:ext uri="{909E8E84-426E-40DD-AFC4-6F175D3DCCD1}">
+                            <a14:hiddenFill xmlns:a14="http://schemas.microsoft.com/office/drawing/2010/main">
+                              <a:noFill/>
+                            </a14:hiddenFill>
+                          </a:ext>
+                        </a:extLst>
+                      </wps:spPr>
+                      <wps:bodyPr/>
+                    </wps:wsp>
+                  </a:graphicData>
+                </a:graphic>
+                <wp14:sizeRelH relativeFrom="page">
+                  <wp14:pctWidth>0</wp14:pctWidth>
+                </wp14:sizeRelH>
+                <wp14:sizeRelV relativeFrom="page">
+                  <wp14:pctHeight>0</wp14:pctHeight>
+                </wp14:sizeRelV>
+              </wp:anchor>
+            </w:drawing>
+          </mc:Choice>
+          <mc:Fallback>
+            <w:pict>
+              <v:shape w14:anchorId="67A1CC01" id="Straight Arrow Connector 123" o:spid="_x0000_s1026" type="#_x0000_t32" style="position:absolute;margin-left:-36pt;margin-top:15.9pt;width:0;height:502.2pt;flip:y;z-index:251719680;visibility:visible;mso-wrap-style:square;mso-width-percent:0;mso-height-percent:0;mso-wrap-distance-left:9pt;mso-wrap-distance-top:0;mso-wrap-distance-right:9pt;mso-wrap-distance-bottom:0;mso-position-horizontal:absolute;mso-position-horizontal-relative:text;mso-position-vertical:absolute;mso-position-vertical-relative:text;mso-width-percent:0;mso-height-percent:0;mso-width-relative:page;mso-height-relative:page" o:gfxdata="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"/>
+            </w:pict>
+          </mc:Fallback>
+        </mc:AlternateContent>
+      </w:r>
+    </w:p>
+    <w:p/>
+    <w:p/>
+    <w:p/>
+    <w:p/>
+    <w:p>
+      <w:r>
+        <w:rPr>
+          <w:noProof/>
+        </w:rPr>
+        <mc:AlternateContent>
+          <mc:Choice Requires="wps">
+            <w:drawing>
+              <wp:anchor distT="0" distB="0" distL="114300" distR="114300" simplePos="0" relativeHeight="251710464" behindDoc="0" locked="0" layoutInCell="1" allowOverlap="1" wp14:anchorId="64D40D2E" wp14:editId="2AB81DDF">
+                <wp:simplePos x="0" y="0"/>
+                <wp:positionH relativeFrom="column">
+                  <wp:posOffset>2846070</wp:posOffset>
+                </wp:positionH>
+                <wp:positionV relativeFrom="paragraph">
+                  <wp:posOffset>442595</wp:posOffset>
+                </wp:positionV>
+                <wp:extent cx="3288030" cy="0"/>
+                <wp:effectExtent l="7620" t="13335" r="9525" b="5715"/>
+                <wp:wrapNone/>
+                <wp:docPr id="121" name="Straight Arrow Connector 121"/>
+                <wp:cNvGraphicFramePr>
+                  <a:graphicFrameLocks xmlns:a="http://schemas.openxmlformats.org/drawingml/2006/main"/>
+                </wp:cNvGraphicFramePr>
+                <a:graphic xmlns:a="http://schemas.openxmlformats.org/drawingml/2006/main">
+                  <a:graphicData uri="http://schemas.microsoft.com/office/word/2010/wordprocessingShape">
+                    <wps:wsp>
+                      <wps:cNvCnPr>
+                        <a:cxnSpLocks noChangeShapeType="1"/>
+                      </wps:cNvCnPr>
+                      <wps:spPr bwMode="auto">
+                        <a:xfrm>
+                          <a:off x="0" y="0"/>
+                          <a:ext cx="3288030" cy="0"/>
+                        </a:xfrm>
+                        <a:prstGeom prst="straightConnector1">
+                          <a:avLst/>
+                        </a:prstGeom>
+                        <a:noFill/>
+                        <a:ln w="9525">
+                          <a:solidFill>
+                            <a:srgbClr val="000000"/>
+                          </a:solidFill>
+                          <a:round/>
+                          <a:headEnd/>
+                          <a:tailEnd/>
+                        </a:ln>
+                        <a:extLst>
+                          <a:ext uri="{909E8E84-426E-40DD-AFC4-6F175D3DCCD1}">
+                            <a14:hiddenFill xmlns:a14="http://schemas.microsoft.com/office/drawing/2010/main">
+                              <a:noFill/>
+                            </a14:hiddenFill>
+                          </a:ext>
+                        </a:extLst>
+                      </wps:spPr>
+                      <wps:bodyPr/>
+                    </wps:wsp>
+                  </a:graphicData>
+                </a:graphic>
+                <wp14:sizeRelH relativeFrom="page">
+                  <wp14:pctWidth>0</wp14:pctWidth>
+                </wp14:sizeRelH>
+                <wp14:sizeRelV relativeFrom="page">
+                  <wp14:pctHeight>0</wp14:pctHeight>
+                </wp14:sizeRelV>
+              </wp:anchor>
+            </w:drawing>
+          </mc:Choice>
+          <mc:Fallback>
+            <w:pict>
+              <v:shape w14:anchorId="31212EAB" id="Straight Arrow Connector 121" o:spid="_x0000_s1026" type="#_x0000_t32" style="position:absolute;margin-left:224.1pt;margin-top:34.85pt;width:258.9pt;height:0;z-index:251710464;visibility:visible;mso-wrap-style:square;mso-width-percent:0;mso-height-percent:0;mso-wrap-distance-left:9pt;mso-wrap-distance-top:0;mso-wrap-distance-right:9pt;mso-wrap-distance-bottom:0;mso-position-horizontal:absolute;mso-position-horizontal-relative:text;mso-position-vertical:absolute;mso-position-vertical-relative:text;mso-width-percent:0;mso-height-percent:0;mso-width-relative:page;mso-height-relative:page" o:gfxdata="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"/>
+            </w:pict>
+          </mc:Fallback>
+        </mc:AlternateContent>
+      </w:r>
+    </w:p>
+    <w:p>
+      <w:r>
+        <w:rPr>
+          <w:noProof/>
+        </w:rPr>
+        <mc:AlternateContent>
+          <mc:Choice Requires="wps">
+            <w:drawing>
+              <wp:anchor distT="0" distB="0" distL="114300" distR="114300" simplePos="0" relativeHeight="251711488" behindDoc="0" locked="0" layoutInCell="1" allowOverlap="1" wp14:anchorId="3FA62B33" wp14:editId="245E03E0">
+                <wp:simplePos x="0" y="0"/>
+                <wp:positionH relativeFrom="column">
+                  <wp:posOffset>6088380</wp:posOffset>
+                </wp:positionH>
+                <wp:positionV relativeFrom="paragraph">
+                  <wp:posOffset>151130</wp:posOffset>
+                </wp:positionV>
+                <wp:extent cx="47625" cy="5686425"/>
+                <wp:effectExtent l="0" t="0" r="28575" b="28575"/>
+                <wp:wrapNone/>
+                <wp:docPr id="122" name="Straight Arrow Connector 122"/>
+                <wp:cNvGraphicFramePr>
+                  <a:graphicFrameLocks xmlns:a="http://schemas.openxmlformats.org/drawingml/2006/main"/>
+                </wp:cNvGraphicFramePr>
+                <a:graphic xmlns:a="http://schemas.openxmlformats.org/drawingml/2006/main">
+                  <a:graphicData uri="http://schemas.microsoft.com/office/word/2010/wordprocessingShape">
+                    <wps:wsp>
+                      <wps:cNvCnPr>
+                        <a:cxnSpLocks noChangeShapeType="1"/>
+                      </wps:cNvCnPr>
+                      <wps:spPr bwMode="auto">
+                        <a:xfrm flipH="1">
+                          <a:off x="0" y="0"/>
+                          <a:ext cx="47625" cy="5686425"/>
+                        </a:xfrm>
+                        <a:prstGeom prst="straightConnector1">
+                          <a:avLst/>
+                        </a:prstGeom>
+                        <a:noFill/>
+                        <a:ln w="9525">
+                          <a:solidFill>
+                            <a:srgbClr val="000000"/>
+                          </a:solidFill>
+                          <a:round/>
+                          <a:headEnd/>
+                          <a:tailEnd/>
+                        </a:ln>
+                        <a:extLst>
+                          <a:ext uri="{909E8E84-426E-40DD-AFC4-6F175D3DCCD1}">
+                            <a14:hiddenFill xmlns:a14="http://schemas.microsoft.com/office/drawing/2010/main">
+                              <a:noFill/>
+                            </a14:hiddenFill>
+                          </a:ext>
+                        </a:extLst>
+                      </wps:spPr>
+                      <wps:bodyPr/>
+                    </wps:wsp>
+                  </a:graphicData>
+                </a:graphic>
+                <wp14:sizeRelH relativeFrom="page">
+                  <wp14:pctWidth>0</wp14:pctWidth>
+                </wp14:sizeRelH>
+                <wp14:sizeRelV relativeFrom="page">
+                  <wp14:pctHeight>0</wp14:pctHeight>
+                </wp14:sizeRelV>
+              </wp:anchor>
+            </w:drawing>
+          </mc:Choice>
+          <mc:Fallback>
+            <w:pict>
+              <v:shape w14:anchorId="3A65BE88" id="Straight Arrow Connector 122" o:spid="_x0000_s1026" type="#_x0000_t32" style="position:absolute;margin-left:479.4pt;margin-top:11.9pt;width:3.75pt;height:447.75pt;flip:x;z-index:251711488;visibility:visible;mso-wrap-style:square;mso-width-percent:0;mso-height-percent:0;mso-wrap-distance-left:9pt;mso-wrap-distance-top:0;mso-wrap-distance-right:9pt;mso-wrap-distance-bottom:0;mso-position-horizontal:absolute;mso-position-horizontal-relative:text;mso-position-vertical:absolute;mso-position-vertical-relative:text;mso-width-percent:0;mso-height-percent:0;mso-width-relative:page;mso-height-relative:page" o:gfxdata="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"/>
+            </w:pict>
+          </mc:Fallback>
+        </mc:AlternateContent>
+      </w:r>
+    </w:p>
+    <w:p/>
+    <w:p/>
+    <w:p>
+      <w:r>
+        <w:rPr>
+          <w:noProof/>
+        </w:rPr>
+        <mc:AlternateContent>
+          <mc:Choice Requires="wps">
+            <w:drawing>
+              <wp:anchor distT="0" distB="0" distL="114300" distR="114300" simplePos="0" relativeHeight="251699200" behindDoc="0" locked="0" layoutInCell="1" allowOverlap="1" wp14:anchorId="360A8CC1" wp14:editId="3DEC4BEE">
+                <wp:simplePos x="0" y="0"/>
+                <wp:positionH relativeFrom="column">
+                  <wp:posOffset>167640</wp:posOffset>
+                </wp:positionH>
+                <wp:positionV relativeFrom="paragraph">
+                  <wp:posOffset>38735</wp:posOffset>
+                </wp:positionV>
+                <wp:extent cx="22860" cy="586740"/>
+                <wp:effectExtent l="34290" t="7620" r="57150" b="24765"/>
+                <wp:wrapNone/>
+                <wp:docPr id="120" name="Straight Arrow Connector 120"/>
+                <wp:cNvGraphicFramePr>
+                  <a:graphicFrameLocks xmlns:a="http://schemas.openxmlformats.org/drawingml/2006/main"/>
+                </wp:cNvGraphicFramePr>
+                <a:graphic xmlns:a="http://schemas.openxmlformats.org/drawingml/2006/main">
+                  <a:graphicData uri="http://schemas.microsoft.com/office/word/2010/wordprocessingShape">
+                    <wps:wsp>
+                      <wps:cNvCnPr>
+                        <a:cxnSpLocks noChangeShapeType="1"/>
+                      </wps:cNvCnPr>
+                      <wps:spPr bwMode="auto">
+                        <a:xfrm>
+                          <a:off x="0" y="0"/>
+                          <a:ext cx="22860" cy="586740"/>
+                        </a:xfrm>
+                        <a:prstGeom prst="straightConnector1">
+                          <a:avLst/>
+                        </a:prstGeom>
+                        <a:noFill/>
+                        <a:ln w="9525">
+                          <a:solidFill>
+                            <a:srgbClr val="000000"/>
+                          </a:solidFill>
+                          <a:round/>
+                          <a:headEnd/>
+                          <a:tailEnd type="triangle" w="med" len="med"/>
+                        </a:ln>
+                        <a:extLst>
+                          <a:ext uri="{909E8E84-426E-40DD-AFC4-6F175D3DCCD1}">
+                            <a14:hiddenFill xmlns:a14="http://schemas.microsoft.com/office/drawing/2010/main">
+                              <a:noFill/>
+                            </a14:hiddenFill>
+                          </a:ext>
+                        </a:extLst>
+                      </wps:spPr>
+                      <wps:bodyPr/>
+                    </wps:wsp>
+                  </a:graphicData>
+                </a:graphic>
+                <wp14:sizeRelH relativeFrom="page">
+                  <wp14:pctWidth>0</wp14:pctWidth>
+                </wp14:sizeRelH>
+                <wp14:sizeRelV relativeFrom="page">
+                  <wp14:pctHeight>0</wp14:pctHeight>
+                </wp14:sizeRelV>
+              </wp:anchor>
+            </w:drawing>
+          </mc:Choice>
+          <mc:Fallback>
+            <w:pict>
+              <v:shape w14:anchorId="753F388B" id="Straight Arrow Connector 120" o:spid="_x0000_s1026" type="#_x0000_t32" style="position:absolute;margin-left:13.2pt;margin-top:3.05pt;width:1.8pt;height:46.2pt;z-index:251699200;visibility:visible;mso-wrap-style:square;mso-width-percent:0;mso-height-percent:0;mso-wrap-distance-left:9pt;mso-wrap-distance-top:0;mso-wrap-distance-right:9pt;mso-wrap-distance-bottom:0;mso-position-horizontal:absolute;mso-position-horizontal-relative:text;mso-position-vertical:absolute;mso-position-vertical-relative:text;mso-width-percent:0;mso-height-percent:0;mso-width-relative:page;mso-height-relative:page" o:gfxdata="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">
+                <v:stroke endarrow="block"/>
+              </v:shape>
+            </w:pict>
+          </mc:Fallback>
+        </mc:AlternateContent>
+      </w:r>
+      <w:r>
+        <w:rPr>
+          <w:noProof/>
+        </w:rPr>
+        <mc:AlternateContent>
+          <mc:Choice Requires="wps">
+            <w:drawing>
+              <wp:anchor distT="0" distB="0" distL="114300" distR="114300" simplePos="0" relativeHeight="251691008" behindDoc="0" locked="0" layoutInCell="1" allowOverlap="1" wp14:anchorId="4DC6A94B" wp14:editId="3A89E78F">
+                <wp:simplePos x="0" y="0"/>
+                <wp:positionH relativeFrom="column">
+                  <wp:posOffset>4030980</wp:posOffset>
+                </wp:positionH>
+                <wp:positionV relativeFrom="paragraph">
+                  <wp:posOffset>8255</wp:posOffset>
+                </wp:positionV>
+                <wp:extent cx="30480" cy="670560"/>
+                <wp:effectExtent l="30480" t="5715" r="53340" b="19050"/>
+                <wp:wrapNone/>
+                <wp:docPr id="119" name="Straight Arrow Connector 119"/>
+                <wp:cNvGraphicFramePr>
+                  <a:graphicFrameLocks xmlns:a="http://schemas.openxmlformats.org/drawingml/2006/main"/>
+                </wp:cNvGraphicFramePr>
+                <a:graphic xmlns:a="http://schemas.openxmlformats.org/drawingml/2006/main">
+                  <a:graphicData uri="http://schemas.microsoft.com/office/word/2010/wordprocessingShape">
+                    <wps:wsp>
+                      <wps:cNvCnPr>
+                        <a:cxnSpLocks noChangeShapeType="1"/>
+                      </wps:cNvCnPr>
+                      <wps:spPr bwMode="auto">
+                        <a:xfrm>
+                          <a:off x="0" y="0"/>
+                          <a:ext cx="30480" cy="670560"/>
+                        </a:xfrm>
+                        <a:prstGeom prst="straightConnector1">
+                          <a:avLst/>
+                        </a:prstGeom>
+                        <a:noFill/>
+                        <a:ln w="9525">
+                          <a:solidFill>
+                            <a:srgbClr val="000000"/>
+                          </a:solidFill>
+                          <a:round/>
+                          <a:headEnd/>
+                          <a:tailEnd type="triangle" w="med" len="med"/>
+                        </a:ln>
+                        <a:extLst>
+                          <a:ext uri="{909E8E84-426E-40DD-AFC4-6F175D3DCCD1}">
+                            <a14:hiddenFill xmlns:a14="http://schemas.microsoft.com/office/drawing/2010/main">
+                              <a:noFill/>
+                            </a14:hiddenFill>
+                          </a:ext>
+                        </a:extLst>
+                      </wps:spPr>
+                      <wps:bodyPr/>
+                    </wps:wsp>
+                  </a:graphicData>
+                </a:graphic>
+                <wp14:sizeRelH relativeFrom="page">
+                  <wp14:pctWidth>0</wp14:pctWidth>
+                </wp14:sizeRelH>
+                <wp14:sizeRelV relativeFrom="page">
+                  <wp14:pctHeight>0</wp14:pctHeight>
+                </wp14:sizeRelV>
+              </wp:anchor>
+            </w:drawing>
+          </mc:Choice>
+          <mc:Fallback>
+            <w:pict>
+              <v:shape w14:anchorId="00558C34" id="Straight Arrow Connector 119" o:spid="_x0000_s1026" type="#_x0000_t32" style="position:absolute;margin-left:317.4pt;margin-top:.65pt;width:2.4pt;height:52.8pt;z-index:251691008;visibility:visible;mso-wrap-style:square;mso-width-percent:0;mso-height-percent:0;mso-wrap-distance-left:9pt;mso-wrap-distance-top:0;mso-wrap-distance-right:9pt;mso-wrap-distance-bottom:0;mso-position-horizontal:absolute;mso-position-horizontal-relative:text;mso-position-vertical:absolute;mso-position-vertical-relative:text;mso-width-percent:0;mso-height-percent:0;mso-width-relative:page;mso-height-relative:page" o:gfxdata="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">
+                <v:stroke endarrow="block"/>
+              </v:shape>
+            </w:pict>
+          </mc:Fallback>
+        </mc:AlternateContent>
+      </w:r>
+      <w:r>
+        <w:rPr>
+          <w:noProof/>
+        </w:rPr>
+        <mc:AlternateContent>
+          <mc:Choice Requires="wps">
+            <w:drawing>
+              <wp:anchor distT="0" distB="0" distL="114300" distR="114300" simplePos="0" relativeHeight="251689984" behindDoc="0" locked="0" layoutInCell="1" allowOverlap="1" wp14:anchorId="595992A3" wp14:editId="6872D08C">
+                <wp:simplePos x="0" y="0"/>
+                <wp:positionH relativeFrom="column">
+                  <wp:posOffset>2834640</wp:posOffset>
+                </wp:positionH>
+                <wp:positionV relativeFrom="paragraph">
+                  <wp:posOffset>15875</wp:posOffset>
+                </wp:positionV>
+                <wp:extent cx="22860" cy="655320"/>
+                <wp:effectExtent l="34290" t="13335" r="57150" b="17145"/>
+                <wp:wrapNone/>
+                <wp:docPr id="118" name="Straight Arrow Connector 118"/>
+                <wp:cNvGraphicFramePr>
+                  <a:graphicFrameLocks xmlns:a="http://schemas.openxmlformats.org/drawingml/2006/main"/>
+                </wp:cNvGraphicFramePr>
+                <a:graphic xmlns:a="http://schemas.openxmlformats.org/drawingml/2006/main">
+                  <a:graphicData uri="http://schemas.microsoft.com/office/word/2010/wordprocessingShape">
+                    <wps:wsp>
+                      <wps:cNvCnPr>
+                        <a:cxnSpLocks noChangeShapeType="1"/>
+                      </wps:cNvCnPr>
+                      <wps:spPr bwMode="auto">
+                        <a:xfrm>
+                          <a:off x="0" y="0"/>
+                          <a:ext cx="22860" cy="655320"/>
+                        </a:xfrm>
+                        <a:prstGeom prst="straightConnector1">
+                          <a:avLst/>
+                        </a:prstGeom>
+                        <a:noFill/>
+                        <a:ln w="9525">
+                          <a:solidFill>
+                            <a:srgbClr val="000000"/>
+                          </a:solidFill>
+                          <a:round/>
+                          <a:headEnd/>
+                          <a:tailEnd type="triangle" w="med" len="med"/>
+                        </a:ln>
+                        <a:extLst>
+                          <a:ext uri="{909E8E84-426E-40DD-AFC4-6F175D3DCCD1}">
+                            <a14:hiddenFill xmlns:a14="http://schemas.microsoft.com/office/drawing/2010/main">
+                              <a:noFill/>
+                            </a14:hiddenFill>
+                          </a:ext>
+                        </a:extLst>
+                      </wps:spPr>
+                      <wps:bodyPr/>
+                    </wps:wsp>
+                  </a:graphicData>
+                </a:graphic>
+                <wp14:sizeRelH relativeFrom="page">
+                  <wp14:pctWidth>0</wp14:pctWidth>
+                </wp14:sizeRelH>
+                <wp14:sizeRelV relativeFrom="page">
+                  <wp14:pctHeight>0</wp14:pctHeight>
+                </wp14:sizeRelV>
+              </wp:anchor>
+            </w:drawing>
+          </mc:Choice>
+          <mc:Fallback>
+            <w:pict>
+              <v:shape w14:anchorId="0436DC78" id="Straight Arrow Connector 118" o:spid="_x0000_s1026" type="#_x0000_t32" style="position:absolute;margin-left:223.2pt;margin-top:1.25pt;width:1.8pt;height:51.6pt;z-index:251689984;visibility:visible;mso-wrap-style:square;mso-width-percent:0;mso-height-percent:0;mso-wrap-distance-left:9pt;mso-wrap-distance-top:0;mso-wrap-distance-right:9pt;mso-wrap-distance-bottom:0;mso-position-horizontal:absolute;mso-position-horizontal-relative:text;mso-position-vertical:absolute;mso-position-vertical-relative:text;mso-width-percent:0;mso-height-percent:0;mso-width-relative:page;mso-height-relative:page" o:gfxdata="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">
+                <v:stroke endarrow="block"/>
+              </v:shape>
+            </w:pict>
+          </mc:Fallback>
+        </mc:AlternateContent>
+      </w:r>
+      <w:r>
+        <w:rPr>
+          <w:noProof/>
+        </w:rPr>
+        <mc:AlternateContent>
+          <mc:Choice Requires="wps">
+            <w:drawing>
+              <wp:anchor distT="0" distB="0" distL="114300" distR="114300" simplePos="0" relativeHeight="251688960" behindDoc="0" locked="0" layoutInCell="1" allowOverlap="1" wp14:anchorId="5C5B62BC" wp14:editId="1606E7CB">
+                <wp:simplePos x="0" y="0"/>
+                <wp:positionH relativeFrom="column">
+                  <wp:posOffset>1562100</wp:posOffset>
+                </wp:positionH>
+                <wp:positionV relativeFrom="paragraph">
+                  <wp:posOffset>53975</wp:posOffset>
+                </wp:positionV>
+                <wp:extent cx="15240" cy="586740"/>
+                <wp:effectExtent l="38100" t="13335" r="60960" b="19050"/>
+                <wp:wrapNone/>
+                <wp:docPr id="117" name="Straight Arrow Connector 117"/>
+                <wp:cNvGraphicFramePr>
+                  <a:graphicFrameLocks xmlns:a="http://schemas.openxmlformats.org/drawingml/2006/main"/>
+                </wp:cNvGraphicFramePr>
+                <a:graphic xmlns:a="http://schemas.openxmlformats.org/drawingml/2006/main">
+                  <a:graphicData uri="http://schemas.microsoft.com/office/word/2010/wordprocessingShape">
+                    <wps:wsp>
+                      <wps:cNvCnPr>
+                        <a:cxnSpLocks noChangeShapeType="1"/>
+                      </wps:cNvCnPr>
+                      <wps:spPr bwMode="auto">
+                        <a:xfrm>
+                          <a:off x="0" y="0"/>
+                          <a:ext cx="15240" cy="586740"/>
+                        </a:xfrm>
+                        <a:prstGeom prst="straightConnector1">
+                          <a:avLst/>
+                        </a:prstGeom>
+                        <a:noFill/>
+                        <a:ln w="9525">
+                          <a:solidFill>
+                            <a:srgbClr val="000000"/>
+                          </a:solidFill>
+                          <a:round/>
+                          <a:headEnd/>
+                          <a:tailEnd type="triangle" w="med" len="med"/>
+                        </a:ln>
+                        <a:extLst>
+                          <a:ext uri="{909E8E84-426E-40DD-AFC4-6F175D3DCCD1}">
+                            <a14:hiddenFill xmlns:a14="http://schemas.microsoft.com/office/drawing/2010/main">
+                              <a:noFill/>
+                            </a14:hiddenFill>
+                          </a:ext>
+                        </a:extLst>
+                      </wps:spPr>
+                      <wps:bodyPr/>
+                    </wps:wsp>
+                  </a:graphicData>
+                </a:graphic>
+                <wp14:sizeRelH relativeFrom="page">
+                  <wp14:pctWidth>0</wp14:pctWidth>
+                </wp14:sizeRelH>
+                <wp14:sizeRelV relativeFrom="page">
+                  <wp14:pctHeight>0</wp14:pctHeight>
+                </wp14:sizeRelV>
+              </wp:anchor>
+            </w:drawing>
+          </mc:Choice>
+          <mc:Fallback>
+            <w:pict>
+              <v:shape w14:anchorId="2C6C1902" id="Straight Arrow Connector 117" o:spid="_x0000_s1026" type="#_x0000_t32" style="position:absolute;margin-left:123pt;margin-top:4.25pt;width:1.2pt;height:46.2pt;z-index:251688960;visibility:visible;mso-wrap-style:square;mso-width-percent:0;mso-height-percent:0;mso-wrap-distance-left:9pt;mso-wrap-distance-top:0;mso-wrap-distance-right:9pt;mso-wrap-distance-bottom:0;mso-position-horizontal:absolute;mso-position-horizontal-relative:text;mso-position-vertical:absolute;mso-position-vertical-relative:text;mso-width-percent:0;mso-height-percent:0;mso-width-relative:page;mso-height-relative:page" o:gfxdata="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">
+                <v:stroke endarrow="block"/>
+              </v:shape>
+            </w:pict>
+          </mc:Fallback>
+        </mc:AlternateContent>
+      </w:r>
+    </w:p>
+    <w:p>
+      <w:pPr>
+        <w:tabs>
+          <w:tab w:val="left" w:pos="2604"/>
+        </w:tabs>
+      </w:pPr>
+      <w:r>
+        <w:rPr>
+          <w:noProof/>
+        </w:rPr>
+        <mc:AlternateContent>
+          <mc:Choice Requires="wps">
+            <w:drawing>
+              <wp:anchor distT="0" distB="0" distL="114300" distR="114300" simplePos="0" relativeHeight="251698176" behindDoc="0" locked="0" layoutInCell="1" allowOverlap="1" wp14:anchorId="38E7B93D" wp14:editId="002CBE19">
+                <wp:simplePos x="0" y="0"/>
+                <wp:positionH relativeFrom="column">
+                  <wp:posOffset>-220980</wp:posOffset>
+                </wp:positionH>
+                <wp:positionV relativeFrom="paragraph">
+                  <wp:posOffset>377825</wp:posOffset>
+                </wp:positionV>
+                <wp:extent cx="845820" cy="815340"/>
+                <wp:effectExtent l="7620" t="13335" r="13335" b="9525"/>
+                <wp:wrapNone/>
+                <wp:docPr id="116" name="Flowchart: Process 116"/>
+                <wp:cNvGraphicFramePr>
+                  <a:graphicFrameLocks xmlns:a="http://schemas.openxmlformats.org/drawingml/2006/main"/>
+                </wp:cNvGraphicFramePr>
+                <a:graphic xmlns:a="http://schemas.openxmlformats.org/drawingml/2006/main">
+                  <a:graphicData uri="http://schemas.microsoft.com/office/word/2010/wordprocessingShape">
+                    <wps:wsp>
+                      <wps:cNvSpPr>
+                        <a:spLocks noChangeArrowheads="1"/>
+                      </wps:cNvSpPr>
+                      <wps:spPr bwMode="auto">
+                        <a:xfrm>
+                          <a:off x="0" y="0"/>
+                          <a:ext cx="845820" cy="815340"/>
+                        </a:xfrm>
+                        <a:prstGeom prst="flowChartProcess">
+                          <a:avLst/>
+                        </a:prstGeom>
+                        <a:solidFill>
+                          <a:srgbClr val="FFFFFF"/>
+                        </a:solidFill>
+                        <a:ln w="9525">
+                          <a:solidFill>
+                            <a:srgbClr val="000000"/>
+                          </a:solidFill>
+                          <a:miter lim="800000"/>
+                          <a:headEnd/>
+                          <a:tailEnd/>
+                        </a:ln>
+                      </wps:spPr>
+                      <wps:txbx>
+                        <w:txbxContent>
+                          <w:p>
+                            <w:r>
+                              <w:t>All Files are displayed</w:t>
+                            </w:r>
+                          </w:p>
+                        </w:txbxContent>
+                      </wps:txbx>
+                      <wps:bodyPr rot="0" vert="horz" wrap="square" lIns="91440" tIns="45720" rIns="91440" bIns="45720" anchor="t" anchorCtr="0" upright="1">
+                        <a:noAutofit/>
+                      </wps:bodyPr>
+                    </wps:wsp>
+                  </a:graphicData>
+                </a:graphic>
+                <wp14:sizeRelH relativeFrom="page">
+                  <wp14:pctWidth>0</wp14:pctWidth>
+                </wp14:sizeRelH>
+                <wp14:sizeRelV relativeFrom="page">
+                  <wp14:pctHeight>0</wp14:pctHeight>
+                </wp14:sizeRelV>
+              </wp:anchor>
+            </w:drawing>
+          </mc:Choice>
+          <mc:Fallback>
+            <w:pict>
+              <v:shape w14:anchorId="38E7B93D" id="Flowchart: Process 116" o:spid="_x0000_s1038" type="#_x0000_t109" style="position:absolute;margin-left:-17.4pt;margin-top:29.75pt;width:66.6pt;height:64.2pt;z-index:251698176;visibility:visible;mso-wrap-style:square;mso-width-percent:0;mso-height-percent:0;mso-wrap-distance-left:9pt;mso-wrap-distance-top:0;mso-wrap-distance-right:9pt;mso-wrap-distance-bottom:0;mso-position-horizontal:absolute;mso-position-horizontal-relative:text;mso-position-vertical:absolute;mso-position-vertical-relative:text;mso-width-percent:0;mso-height-percent:0;mso-width-relative:page;mso-height-relative:page;v-text-anchor:top" o:gfxdata="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">
+                <v:textbox>
+                  <w:txbxContent>
+                    <w:p>
+                      <w:r>
+                        <w:t>All Files are displayed</w:t>
+                      </w:r>
+                    </w:p>
+                  </w:txbxContent>
+                </v:textbox>
+              </v:shape>
+            </w:pict>
+          </mc:Fallback>
+        </mc:AlternateContent>
+      </w:r>
+      <w:r>
+        <w:rPr>
+          <w:noProof/>
+        </w:rPr>
+        <mc:AlternateContent>
+          <mc:Choice Requires="wps">
+            <w:drawing>
+              <wp:anchor distT="0" distB="0" distL="114300" distR="114300" simplePos="0" relativeHeight="251695104" behindDoc="0" locked="0" layoutInCell="1" allowOverlap="1" wp14:anchorId="2CBA2510" wp14:editId="1607B32A">
+                <wp:simplePos x="0" y="0"/>
+                <wp:positionH relativeFrom="column">
+                  <wp:posOffset>1539240</wp:posOffset>
+                </wp:positionH>
+                <wp:positionV relativeFrom="paragraph">
+                  <wp:posOffset>2465705</wp:posOffset>
+                </wp:positionV>
+                <wp:extent cx="15240" cy="426720"/>
+                <wp:effectExtent l="43815" t="5715" r="55245" b="24765"/>
+                <wp:wrapNone/>
+                <wp:docPr id="115" name="Straight Arrow Connector 115"/>
+                <wp:cNvGraphicFramePr>
+                  <a:graphicFrameLocks xmlns:a="http://schemas.openxmlformats.org/drawingml/2006/main"/>
+                </wp:cNvGraphicFramePr>
+                <a:graphic xmlns:a="http://schemas.openxmlformats.org/drawingml/2006/main">
+                  <a:graphicData uri="http://schemas.microsoft.com/office/word/2010/wordprocessingShape">
+                    <wps:wsp>
+                      <wps:cNvCnPr>
+                        <a:cxnSpLocks noChangeShapeType="1"/>
+                      </wps:cNvCnPr>
+                      <wps:spPr bwMode="auto">
+                        <a:xfrm>
+                          <a:off x="0" y="0"/>
+                          <a:ext cx="15240" cy="426720"/>
+                        </a:xfrm>
+                        <a:prstGeom prst="straightConnector1">
+                          <a:avLst/>
+                        </a:prstGeom>
+                        <a:noFill/>
+                        <a:ln w="9525">
+                          <a:solidFill>
+                            <a:srgbClr val="000000"/>
+                          </a:solidFill>
+                          <a:round/>
+                          <a:headEnd/>
+                          <a:tailEnd type="triangle" w="med" len="med"/>
+                        </a:ln>
+                        <a:extLst>
+                          <a:ext uri="{909E8E84-426E-40DD-AFC4-6F175D3DCCD1}">
+                            <a14:hiddenFill xmlns:a14="http://schemas.microsoft.com/office/drawing/2010/main">
+                              <a:noFill/>
+                            </a14:hiddenFill>
+                          </a:ext>
+                        </a:extLst>
+                      </wps:spPr>
+                      <wps:bodyPr/>
+                    </wps:wsp>
+                  </a:graphicData>
+                </a:graphic>
+                <wp14:sizeRelH relativeFrom="page">
+                  <wp14:pctWidth>0</wp14:pctWidth>
+                </wp14:sizeRelH>
+                <wp14:sizeRelV relativeFrom="page">
+                  <wp14:pctHeight>0</wp14:pctHeight>
+                </wp14:sizeRelV>
+              </wp:anchor>
+            </w:drawing>
+          </mc:Choice>
+          <mc:Fallback>
+            <w:pict>
+              <v:shape w14:anchorId="6DD66270" id="Straight Arrow Connector 115" o:spid="_x0000_s1026" type="#_x0000_t32" style="position:absolute;margin-left:121.2pt;margin-top:194.15pt;width:1.2pt;height:33.6pt;z-index:251695104;visibility:visible;mso-wrap-style:square;mso-width-percent:0;mso-height-percent:0;mso-wrap-distance-left:9pt;mso-wrap-distance-top:0;mso-wrap-distance-right:9pt;mso-wrap-distance-bottom:0;mso-position-horizontal:absolute;mso-position-horizontal-relative:text;mso-position-vertical:absolute;mso-position-vertical-relative:text;mso-width-percent:0;mso-height-percent:0;mso-width-relative:page;mso-height-relative:page" o:gfxdata="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">
+                <v:stroke endarrow="block"/>
+              </v:shape>
+            </w:pict>
+          </mc:Fallback>
+        </mc:AlternateContent>
+      </w:r>
+      <w:r>
+        <w:rPr>
+          <w:noProof/>
+        </w:rPr>
+        <mc:AlternateContent>
+          <mc:Choice Requires="wps">
+            <w:drawing>
+              <wp:anchor distT="0" distB="0" distL="114300" distR="114300" simplePos="0" relativeHeight="251697152" behindDoc="0" locked="0" layoutInCell="1" allowOverlap="1" wp14:anchorId="7C2CB0B9" wp14:editId="02A10E13">
+                <wp:simplePos x="0" y="0"/>
+                <wp:positionH relativeFrom="column">
+                  <wp:posOffset>4114800</wp:posOffset>
+                </wp:positionH>
+                <wp:positionV relativeFrom="paragraph">
+                  <wp:posOffset>2541905</wp:posOffset>
+                </wp:positionV>
+                <wp:extent cx="7620" cy="312420"/>
+                <wp:effectExtent l="47625" t="5715" r="59055" b="24765"/>
+                <wp:wrapNone/>
+                <wp:docPr id="114" name="Straight Arrow Connector 114"/>
+                <wp:cNvGraphicFramePr>
+                  <a:graphicFrameLocks xmlns:a="http://schemas.openxmlformats.org/drawingml/2006/main"/>
+                </wp:cNvGraphicFramePr>
+                <a:graphic xmlns:a="http://schemas.openxmlformats.org/drawingml/2006/main">
+                  <a:graphicData uri="http://schemas.microsoft.com/office/word/2010/wordprocessingShape">
+                    <wps:wsp>
+                      <wps:cNvCnPr>
+                        <a:cxnSpLocks noChangeShapeType="1"/>
+                      </wps:cNvCnPr>
+                      <wps:spPr bwMode="auto">
+                        <a:xfrm>
+                          <a:off x="0" y="0"/>
+                          <a:ext cx="7620" cy="312420"/>
+                        </a:xfrm>
+                        <a:prstGeom prst="straightConnector1">
+                          <a:avLst/>
+                        </a:prstGeom>
+                        <a:noFill/>
+                        <a:ln w="9525">
+                          <a:solidFill>
+                            <a:srgbClr val="000000"/>
+                          </a:solidFill>
+                          <a:round/>
+                          <a:headEnd/>
+                          <a:tailEnd type="triangle" w="med" len="med"/>
+                        </a:ln>
+                        <a:extLst>
+                          <a:ext uri="{909E8E84-426E-40DD-AFC4-6F175D3DCCD1}">
+                            <a14:hiddenFill xmlns:a14="http://schemas.microsoft.com/office/drawing/2010/main">
+                              <a:noFill/>
+                            </a14:hiddenFill>
+                          </a:ext>
+                        </a:extLst>
+                      </wps:spPr>
+                      <wps:bodyPr/>
+                    </wps:wsp>
+                  </a:graphicData>
+                </a:graphic>
+                <wp14:sizeRelH relativeFrom="page">
+                  <wp14:pctWidth>0</wp14:pctWidth>
+                </wp14:sizeRelH>
+                <wp14:sizeRelV relativeFrom="page">
+                  <wp14:pctHeight>0</wp14:pctHeight>
+                </wp14:sizeRelV>
+              </wp:anchor>
+            </w:drawing>
+          </mc:Choice>
+          <mc:Fallback>
+            <w:pict>
+              <v:shape w14:anchorId="527A13BD" id="Straight Arrow Connector 114" o:spid="_x0000_s1026" type="#_x0000_t32" style="position:absolute;margin-left:324pt;margin-top:200.15pt;width:.6pt;height:24.6pt;z-index:251697152;visibility:visible;mso-wrap-style:square;mso-width-percent:0;mso-height-percent:0;mso-wrap-distance-left:9pt;mso-wrap-distance-top:0;mso-wrap-distance-right:9pt;mso-wrap-distance-bottom:0;mso-position-horizontal:absolute;mso-position-horizontal-relative:text;mso-position-vertical:absolute;mso-position-vertical-relative:text;mso-width-percent:0;mso-height-percent:0;mso-width-relative:page;mso-height-relative:page" o:gfxdata="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">
+                <v:stroke endarrow="block"/>
+              </v:shape>
+            </w:pict>
+          </mc:Fallback>
+        </mc:AlternateContent>
+      </w:r>
+      <w:r>
+        <w:rPr>
+          <w:noProof/>
+        </w:rPr>
+        <mc:AlternateContent>
+          <mc:Choice Requires="wps">
+            <w:drawing>
+              <wp:anchor distT="0" distB="0" distL="114300" distR="114300" simplePos="0" relativeHeight="251696128" behindDoc="0" locked="0" layoutInCell="1" allowOverlap="1" wp14:anchorId="5984A836" wp14:editId="4C601734">
+                <wp:simplePos x="0" y="0"/>
+                <wp:positionH relativeFrom="column">
+                  <wp:posOffset>2918460</wp:posOffset>
+                </wp:positionH>
+                <wp:positionV relativeFrom="paragraph">
+                  <wp:posOffset>2572385</wp:posOffset>
+                </wp:positionV>
+                <wp:extent cx="15240" cy="342900"/>
+                <wp:effectExtent l="41910" t="7620" r="57150" b="20955"/>
+                <wp:wrapNone/>
+                <wp:docPr id="113" name="Straight Arrow Connector 113"/>
+                <wp:cNvGraphicFramePr>
+                  <a:graphicFrameLocks xmlns:a="http://schemas.openxmlformats.org/drawingml/2006/main"/>
+                </wp:cNvGraphicFramePr>
+                <a:graphic xmlns:a="http://schemas.openxmlformats.org/drawingml/2006/main">
+                  <a:graphicData uri="http://schemas.microsoft.com/office/word/2010/wordprocessingShape">
+                    <wps:wsp>
+                      <wps:cNvCnPr>
+                        <a:cxnSpLocks noChangeShapeType="1"/>
+                      </wps:cNvCnPr>
+                      <wps:spPr bwMode="auto">
+                        <a:xfrm>
+                          <a:off x="0" y="0"/>
+                          <a:ext cx="15240" cy="342900"/>
+                        </a:xfrm>
+                        <a:prstGeom prst="straightConnector1">
+                          <a:avLst/>
+                        </a:prstGeom>
+                        <a:noFill/>
+                        <a:ln w="9525">
+                          <a:solidFill>
+                            <a:srgbClr val="000000"/>
+                          </a:solidFill>
+                          <a:round/>
+                          <a:headEnd/>
+                          <a:tailEnd type="triangle" w="med" len="med"/>
+                        </a:ln>
+                        <a:extLst>
+                          <a:ext uri="{909E8E84-426E-40DD-AFC4-6F175D3DCCD1}">
+                            <a14:hiddenFill xmlns:a14="http://schemas.microsoft.com/office/drawing/2010/main">
+                              <a:noFill/>
+                            </a14:hiddenFill>
+                          </a:ext>
+                        </a:extLst>
+                      </wps:spPr>
+                      <wps:bodyPr/>
+                    </wps:wsp>
+                  </a:graphicData>
+                </a:graphic>
+                <wp14:sizeRelH relativeFrom="page">
+                  <wp14:pctWidth>0</wp14:pctWidth>
+                </wp14:sizeRelH>
+                <wp14:sizeRelV relativeFrom="page">
+                  <wp14:pctHeight>0</wp14:pctHeight>
+                </wp14:sizeRelV>
+              </wp:anchor>
+            </w:drawing>
+          </mc:Choice>
+          <mc:Fallback>
+            <w:pict>
+              <v:shape w14:anchorId="69C6D223" id="Straight Arrow Connector 113" o:spid="_x0000_s1026" type="#_x0000_t32" style="position:absolute;margin-left:229.8pt;margin-top:202.55pt;width:1.2pt;height:27pt;z-index:251696128;visibility:visible;mso-wrap-style:square;mso-width-percent:0;mso-height-percent:0;mso-wrap-distance-left:9pt;mso-wrap-distance-top:0;mso-wrap-distance-right:9pt;mso-wrap-distance-bottom:0;mso-position-horizontal:absolute;mso-position-horizontal-relative:text;mso-position-vertical:absolute;mso-position-vertical-relative:text;mso-width-percent:0;mso-height-percent:0;mso-width-relative:page;mso-height-relative:page" o:gfxdata="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">
+                <v:stroke endarrow="block"/>
+              </v:shape>
+            </w:pict>
+          </mc:Fallback>
+        </mc:AlternateContent>
+      </w:r>
+      <w:r>
+        <w:rPr>
+          <w:noProof/>
+        </w:rPr>
+        <mc:AlternateContent>
+          <mc:Choice Requires="wps">
+            <w:drawing>
+              <wp:anchor distT="0" distB="0" distL="114300" distR="114300" simplePos="0" relativeHeight="251694080" behindDoc="0" locked="0" layoutInCell="1" allowOverlap="1" wp14:anchorId="5135F4F6" wp14:editId="5D36DADC">
+                <wp:simplePos x="0" y="0"/>
+                <wp:positionH relativeFrom="column">
+                  <wp:posOffset>4091940</wp:posOffset>
+                </wp:positionH>
+                <wp:positionV relativeFrom="paragraph">
+                  <wp:posOffset>1216025</wp:posOffset>
+                </wp:positionV>
+                <wp:extent cx="15240" cy="464820"/>
+                <wp:effectExtent l="43815" t="13335" r="55245" b="17145"/>
+                <wp:wrapNone/>
+                <wp:docPr id="112" name="Straight Arrow Connector 112"/>
+                <wp:cNvGraphicFramePr>
+                  <a:graphicFrameLocks xmlns:a="http://schemas.openxmlformats.org/drawingml/2006/main"/>
+                </wp:cNvGraphicFramePr>
+                <a:graphic xmlns:a="http://schemas.openxmlformats.org/drawingml/2006/main">
+                  <a:graphicData uri="http://schemas.microsoft.com/office/word/2010/wordprocessingShape">
+                    <wps:wsp>
+                      <wps:cNvCnPr>
+                        <a:cxnSpLocks noChangeShapeType="1"/>
+                      </wps:cNvCnPr>
+                      <wps:spPr bwMode="auto">
+                        <a:xfrm>
+                          <a:off x="0" y="0"/>
+                          <a:ext cx="15240" cy="464820"/>
+                        </a:xfrm>
+                        <a:prstGeom prst="straightConnector1">
+                          <a:avLst/>
+                        </a:prstGeom>
+                        <a:noFill/>
+                        <a:ln w="9525">
+                          <a:solidFill>
+                            <a:srgbClr val="000000"/>
+                          </a:solidFill>
+                          <a:round/>
+                          <a:headEnd/>
+                          <a:tailEnd type="triangle" w="med" len="med"/>
+                        </a:ln>
+                        <a:extLst>
+                          <a:ext uri="{909E8E84-426E-40DD-AFC4-6F175D3DCCD1}">
+                            <a14:hiddenFill xmlns:a14="http://schemas.microsoft.com/office/drawing/2010/main">
+                              <a:noFill/>
+                            </a14:hiddenFill>
+                          </a:ext>
+                        </a:extLst>
+                      </wps:spPr>
+                      <wps:bodyPr/>
+                    </wps:wsp>
+                  </a:graphicData>
+                </a:graphic>
+                <wp14:sizeRelH relativeFrom="page">
+                  <wp14:pctWidth>0</wp14:pctWidth>
+                </wp14:sizeRelH>
+                <wp14:sizeRelV relativeFrom="page">
+                  <wp14:pctHeight>0</wp14:pctHeight>
+                </wp14:sizeRelV>
+              </wp:anchor>
+            </w:drawing>
+          </mc:Choice>
+          <mc:Fallback>
+            <w:pict>
+              <v:shape w14:anchorId="55BEA186" id="Straight Arrow Connector 112" o:spid="_x0000_s1026" type="#_x0000_t32" style="position:absolute;margin-left:322.2pt;margin-top:95.75pt;width:1.2pt;height:36.6pt;z-index:251694080;visibility:visible;mso-wrap-style:square;mso-width-percent:0;mso-height-percent:0;mso-wrap-distance-left:9pt;mso-wrap-distance-top:0;mso-wrap-distance-right:9pt;mso-wrap-distance-bottom:0;mso-position-horizontal:absolute;mso-position-horizontal-relative:text;mso-position-vertical:absolute;mso-position-vertical-relative:text;mso-width-percent:0;mso-height-percent:0;mso-width-relative:page;mso-height-relative:page" o:gfxdata="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">
+                <v:stroke endarrow="block"/>
+              </v:shape>
+            </w:pict>
+          </mc:Fallback>
+        </mc:AlternateContent>
+      </w:r>
+      <w:r>
+        <w:rPr>
+          <w:noProof/>
+        </w:rPr>
+        <mc:AlternateContent>
+          <mc:Choice Requires="wps">
+            <w:drawing>
+              <wp:anchor distT="0" distB="0" distL="114300" distR="114300" simplePos="0" relativeHeight="251693056" behindDoc="0" locked="0" layoutInCell="1" allowOverlap="1" wp14:anchorId="1E0356F0" wp14:editId="61BB4ADD">
+                <wp:simplePos x="0" y="0"/>
+                <wp:positionH relativeFrom="column">
+                  <wp:posOffset>2902585</wp:posOffset>
+                </wp:positionH>
+                <wp:positionV relativeFrom="paragraph">
+                  <wp:posOffset>1223645</wp:posOffset>
+                </wp:positionV>
+                <wp:extent cx="15875" cy="495300"/>
+                <wp:effectExtent l="45085" t="11430" r="53340" b="17145"/>
+                <wp:wrapNone/>
+                <wp:docPr id="111" name="Straight Arrow Connector 111"/>
+                <wp:cNvGraphicFramePr>
+                  <a:graphicFrameLocks xmlns:a="http://schemas.openxmlformats.org/drawingml/2006/main"/>
+                </wp:cNvGraphicFramePr>
+                <a:graphic xmlns:a="http://schemas.openxmlformats.org/drawingml/2006/main">
+                  <a:graphicData uri="http://schemas.microsoft.com/office/word/2010/wordprocessingShape">
+                    <wps:wsp>
+                      <wps:cNvCnPr>
+                        <a:cxnSpLocks noChangeShapeType="1"/>
+                      </wps:cNvCnPr>
+                      <wps:spPr bwMode="auto">
+                        <a:xfrm>
+                          <a:off x="0" y="0"/>
+                          <a:ext cx="15875" cy="495300"/>
+                        </a:xfrm>
+                        <a:prstGeom prst="straightConnector1">
+                          <a:avLst/>
+                        </a:prstGeom>
+                        <a:noFill/>
+                        <a:ln w="9525">
+                          <a:solidFill>
+                            <a:srgbClr val="000000"/>
+                          </a:solidFill>
+                          <a:round/>
+                          <a:headEnd/>
+                          <a:tailEnd type="triangle" w="med" len="med"/>
+                        </a:ln>
+                        <a:extLst>
+                          <a:ext uri="{909E8E84-426E-40DD-AFC4-6F175D3DCCD1}">
+                            <a14:hiddenFill xmlns:a14="http://schemas.microsoft.com/office/drawing/2010/main">
+                              <a:noFill/>
+                            </a14:hiddenFill>
+                          </a:ext>
+                        </a:extLst>
+                      </wps:spPr>
+                      <wps:bodyPr/>
+                    </wps:wsp>
+                  </a:graphicData>
+                </a:graphic>
+                <wp14:sizeRelH relativeFrom="page">
+                  <wp14:pctWidth>0</wp14:pctWidth>
+                </wp14:sizeRelH>
+                <wp14:sizeRelV relativeFrom="page">
+                  <wp14:pctHeight>0</wp14:pctHeight>
+                </wp14:sizeRelV>
+              </wp:anchor>
+            </w:drawing>
+          </mc:Choice>
+          <mc:Fallback>
+            <w:pict>
+              <v:shape w14:anchorId="2C4EAD14" id="Straight Arrow Connector 111" o:spid="_x0000_s1026" type="#_x0000_t32" style="position:absolute;margin-left:228.55pt;margin-top:96.35pt;width:1.25pt;height:39pt;z-index:251693056;visibility:visible;mso-wrap-style:square;mso-width-percent:0;mso-height-percent:0;mso-wrap-distance-left:9pt;mso-wrap-distance-top:0;mso-wrap-distance-right:9pt;mso-wrap-distance-bottom:0;mso-position-horizontal:absolute;mso-position-horizontal-relative:text;mso-position-vertical:absolute;mso-position-vertical-relative:text;mso-width-percent:0;mso-height-percent:0;mso-width-relative:page;mso-height-relative:page" o:gfxdata="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">
+                <v:stroke endarrow="block"/>
+              </v:shape>
+            </w:pict>
+          </mc:Fallback>
+        </mc:AlternateContent>
+      </w:r>
+      <w:r>
+        <w:rPr>
+          <w:noProof/>
+        </w:rPr>
+        <mc:AlternateContent>
+          <mc:Choice Requires="wps">
+            <w:drawing>
+              <wp:anchor distT="0" distB="0" distL="114300" distR="114300" simplePos="0" relativeHeight="251692032" behindDoc="0" locked="0" layoutInCell="1" allowOverlap="1" wp14:anchorId="012AF94D" wp14:editId="33410EAA">
+                <wp:simplePos x="0" y="0"/>
+                <wp:positionH relativeFrom="column">
+                  <wp:posOffset>1562100</wp:posOffset>
+                </wp:positionH>
+                <wp:positionV relativeFrom="paragraph">
+                  <wp:posOffset>1193165</wp:posOffset>
+                </wp:positionV>
+                <wp:extent cx="7620" cy="533400"/>
+                <wp:effectExtent l="57150" t="9525" r="49530" b="19050"/>
+                <wp:wrapNone/>
+                <wp:docPr id="110" name="Straight Arrow Connector 110"/>
+                <wp:cNvGraphicFramePr>
+                  <a:graphicFrameLocks xmlns:a="http://schemas.openxmlformats.org/drawingml/2006/main"/>
+                </wp:cNvGraphicFramePr>
+                <a:graphic xmlns:a="http://schemas.openxmlformats.org/drawingml/2006/main">
+                  <a:graphicData uri="http://schemas.microsoft.com/office/word/2010/wordprocessingShape">
+                    <wps:wsp>
+                      <wps:cNvCnPr>
+                        <a:cxnSpLocks noChangeShapeType="1"/>
+                      </wps:cNvCnPr>
+                      <wps:spPr bwMode="auto">
+                        <a:xfrm flipH="1">
+                          <a:off x="0" y="0"/>
+                          <a:ext cx="7620" cy="533400"/>
+                        </a:xfrm>
+                        <a:prstGeom prst="straightConnector1">
+                          <a:avLst/>
+                        </a:prstGeom>
+                        <a:noFill/>
+                        <a:ln w="9525">
+                          <a:solidFill>
+                            <a:srgbClr val="000000"/>
+                          </a:solidFill>
+                          <a:round/>
+                          <a:headEnd/>
+                          <a:tailEnd type="triangle" w="med" len="med"/>
+                        </a:ln>
+                        <a:extLst>
+                          <a:ext uri="{909E8E84-426E-40DD-AFC4-6F175D3DCCD1}">
+                            <a14:hiddenFill xmlns:a14="http://schemas.microsoft.com/office/drawing/2010/main">
+                              <a:noFill/>
+                            </a14:hiddenFill>
+                          </a:ext>
+                        </a:extLst>
+                      </wps:spPr>
+                      <wps:bodyPr/>
+                    </wps:wsp>
+                  </a:graphicData>
+                </a:graphic>
+                <wp14:sizeRelH relativeFrom="page">
+                  <wp14:pctWidth>0</wp14:pctWidth>
+                </wp14:sizeRelH>
+                <wp14:sizeRelV relativeFrom="page">
+                  <wp14:pctHeight>0</wp14:pctHeight>
+                </wp14:sizeRelV>
+              </wp:anchor>
+            </w:drawing>
+          </mc:Choice>
+          <mc:Fallback>
+            <w:pict>
+              <v:shape w14:anchorId="471E02C1" id="Straight Arrow Connector 110" o:spid="_x0000_s1026" type="#_x0000_t32" style="position:absolute;margin-left:123pt;margin-top:93.95pt;width:.6pt;height:42pt;flip:x;z-index:251692032;visibility:visible;mso-wrap-style:square;mso-width-percent:0;mso-height-percent:0;mso-wrap-distance-left:9pt;mso-wrap-distance-top:0;mso-wrap-distance-right:9pt;mso-wrap-distance-bottom:0;mso-position-horizontal:absolute;mso-position-horizontal-relative:text;mso-position-vertical:absolute;mso-position-vertical-relative:text;mso-width-percent:0;mso-height-percent:0;mso-width-relative:page;mso-height-relative:page" o:gfxdata="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">
+                <v:stroke endarrow="block"/>
+              </v:shape>
+            </w:pict>
+          </mc:Fallback>
+        </mc:AlternateContent>
+      </w:r>
+      <w:r>
+        <w:rPr>
+          <w:noProof/>
+        </w:rPr>
+        <mc:AlternateContent>
+          <mc:Choice Requires="wps">
+            <w:drawing>
+              <wp:anchor distT="0" distB="0" distL="114300" distR="114300" simplePos="0" relativeHeight="251685888" behindDoc="0" locked="0" layoutInCell="1" allowOverlap="1" wp14:anchorId="68AAB6B8" wp14:editId="7EFB66DC">
+                <wp:simplePos x="0" y="0"/>
+                <wp:positionH relativeFrom="column">
+                  <wp:posOffset>1130300</wp:posOffset>
+                </wp:positionH>
+                <wp:positionV relativeFrom="paragraph">
+                  <wp:posOffset>3875405</wp:posOffset>
+                </wp:positionV>
+                <wp:extent cx="927100" cy="464820"/>
+                <wp:effectExtent l="6350" t="5715" r="9525" b="5715"/>
+                <wp:wrapNone/>
+                <wp:docPr id="109" name="Flowchart: Process 109"/>
+                <wp:cNvGraphicFramePr>
+                  <a:graphicFrameLocks xmlns:a="http://schemas.openxmlformats.org/drawingml/2006/main"/>
+                </wp:cNvGraphicFramePr>
+                <a:graphic xmlns:a="http://schemas.openxmlformats.org/drawingml/2006/main">
+                  <a:graphicData uri="http://schemas.microsoft.com/office/word/2010/wordprocessingShape">
+                    <wps:wsp>
+                      <wps:cNvSpPr>
+                        <a:spLocks noChangeArrowheads="1"/>
+                      </wps:cNvSpPr>
+                      <wps:spPr bwMode="auto">
+                        <a:xfrm>
+                          <a:off x="0" y="0"/>
+                          <a:ext cx="927100" cy="464820"/>
+                        </a:xfrm>
+                        <a:prstGeom prst="flowChartProcess">
+                          <a:avLst/>
+                        </a:prstGeom>
+                        <a:solidFill>
+                          <a:srgbClr val="FFFFFF"/>
+                        </a:solidFill>
+                        <a:ln w="9525">
+                          <a:solidFill>
+                            <a:srgbClr val="000000"/>
+                          </a:solidFill>
+                          <a:miter lim="800000"/>
+                          <a:headEnd/>
+                          <a:tailEnd/>
+                        </a:ln>
+                      </wps:spPr>
+                      <wps:txbx>
+                        <w:txbxContent>
+                          <w:p>
+                            <w:r>
+                              <w:t>File Created successfully</w:t>
+                            </w:r>
+                          </w:p>
+                        </w:txbxContent>
+                      </wps:txbx>
+                      <wps:bodyPr rot="0" vert="horz" wrap="square" lIns="91440" tIns="45720" rIns="91440" bIns="45720" anchor="t" anchorCtr="0" upright="1">
+                        <a:noAutofit/>
+                      </wps:bodyPr>
+                    </wps:wsp>
+                  </a:graphicData>
+                </a:graphic>
+                <wp14:sizeRelH relativeFrom="page">
+                  <wp14:pctWidth>0</wp14:pctWidth>
+                </wp14:sizeRelH>
+                <wp14:sizeRelV relativeFrom="page">
+                  <wp14:pctHeight>0</wp14:pctHeight>
+                </wp14:sizeRelV>
+              </wp:anchor>
+            </w:drawing>
+          </mc:Choice>
+          <mc:Fallback>
+            <w:pict>
+              <v:shape w14:anchorId="68AAB6B8" id="Flowchart: Process 109" o:spid="_x0000_s1039" type="#_x0000_t109" style="position:absolute;margin-left:89pt;margin-top:305.15pt;width:73pt;height:36.6pt;z-index:251685888;visibility:visible;mso-wrap-style:square;mso-width-percent:0;mso-height-percent:0;mso-wrap-distance-left:9pt;mso-wrap-distance-top:0;mso-wrap-distance-right:9pt;mso-wrap-distance-bottom:0;mso-position-horizontal:absolute;mso-position-horizontal-relative:text;mso-position-vertical:absolute;mso-position-vertical-relative:text;mso-width-percent:0;mso-height-percent:0;mso-width-relative:page;mso-height-relative:page;v-text-anchor:top" o:gfxdata="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">
+                <v:textbox>
+                  <w:txbxContent>
+                    <w:p>
+                      <w:r>
+                        <w:t>File Created successfully</w:t>
+                      </w:r>
+                    </w:p>
+                  </w:txbxContent>
+                </v:textbox>
+              </v:shape>
+            </w:pict>
+          </mc:Fallback>
+        </mc:AlternateContent>
+      </w:r>
+      <w:r>
+        <w:rPr>
+          <w:noProof/>
+        </w:rPr>
+        <mc:AlternateContent>
+          <mc:Choice Requires="wps">
+            <w:drawing>
+              <wp:anchor distT="0" distB="0" distL="114300" distR="114300" simplePos="0" relativeHeight="251687936" behindDoc="0" locked="0" layoutInCell="1" allowOverlap="1" wp14:anchorId="78309013" wp14:editId="7E9677D2">
+                <wp:simplePos x="0" y="0"/>
+                <wp:positionH relativeFrom="column">
+                  <wp:posOffset>3888740</wp:posOffset>
+                </wp:positionH>
+                <wp:positionV relativeFrom="paragraph">
+                  <wp:posOffset>3875405</wp:posOffset>
+                </wp:positionV>
+                <wp:extent cx="927100" cy="441960"/>
+                <wp:effectExtent l="12065" t="5715" r="13335" b="9525"/>
+                <wp:wrapNone/>
+                <wp:docPr id="108" name="Flowchart: Process 108"/>
+                <wp:cNvGraphicFramePr>
+                  <a:graphicFrameLocks xmlns:a="http://schemas.openxmlformats.org/drawingml/2006/main"/>
+                </wp:cNvGraphicFramePr>
+                <a:graphic xmlns:a="http://schemas.openxmlformats.org/drawingml/2006/main">
+                  <a:graphicData uri="http://schemas.microsoft.com/office/word/2010/wordprocessingShape">
+                    <wps:wsp>
+                      <wps:cNvSpPr>
+                        <a:spLocks noChangeArrowheads="1"/>
+                      </wps:cNvSpPr>
+                      <wps:spPr bwMode="auto">
+                        <a:xfrm>
+                          <a:off x="0" y="0"/>
+                          <a:ext cx="927100" cy="441960"/>
+                        </a:xfrm>
+                        <a:prstGeom prst="flowChartProcess">
+                          <a:avLst/>
+                        </a:prstGeom>
+                        <a:solidFill>
+                          <a:srgbClr val="FFFFFF"/>
+                        </a:solidFill>
+                        <a:ln w="9525">
+                          <a:solidFill>
+                            <a:srgbClr val="000000"/>
+                          </a:solidFill>
+                          <a:miter lim="800000"/>
+                          <a:headEnd/>
+                          <a:tailEnd/>
+                        </a:ln>
+                      </wps:spPr>
+                      <wps:txbx>
+                        <w:txbxContent>
+                          <w:p>
+                            <w:r>
+                              <w:t>File Not found</w:t>
+                            </w:r>
+                          </w:p>
+                        </w:txbxContent>
+                      </wps:txbx>
+                      <wps:bodyPr rot="0" vert="horz" wrap="square" lIns="91440" tIns="45720" rIns="91440" bIns="45720" anchor="t" anchorCtr="0" upright="1">
+                        <a:noAutofit/>
+                      </wps:bodyPr>
+                    </wps:wsp>
+                  </a:graphicData>
+                </a:graphic>
+                <wp14:sizeRelH relativeFrom="page">
+                  <wp14:pctWidth>0</wp14:pctWidth>
+                </wp14:sizeRelH>
+                <wp14:sizeRelV relativeFrom="page">
+                  <wp14:pctHeight>0</wp14:pctHeight>
+                </wp14:sizeRelV>
+              </wp:anchor>
+            </w:drawing>
+          </mc:Choice>
+          <mc:Fallback>
+            <w:pict>
+              <v:shape w14:anchorId="78309013" id="Flowchart: Process 108" o:spid="_x0000_s1040" type="#_x0000_t109" style="position:absolute;margin-left:306.2pt;margin-top:305.15pt;width:73pt;height:34.8pt;z-index:251687936;visibility:visible;mso-wrap-style:square;mso-width-percent:0;mso-height-percent:0;mso-wrap-distance-left:9pt;mso-wrap-distance-top:0;mso-wrap-distance-right:9pt;mso-wrap-distance-bottom:0;mso-position-horizontal:absolute;mso-position-horizontal-relative:text;mso-position-vertical:absolute;mso-position-vertical-relative:text;mso-width-percent:0;mso-height-percent:0;mso-width-relative:page;mso-height-relative:page;v-text-anchor:top" o:gfxdata="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">
+                <v:textbox>
+                  <w:txbxContent>
+                    <w:p>
+                      <w:r>
+                        <w:t>File Not found</w:t>
+                      </w:r>
+                    </w:p>
+                  </w:txbxContent>
+                </v:textbox>
+              </v:shape>
+            </w:pict>
+          </mc:Fallback>
+        </mc:AlternateContent>
+      </w:r>
+      <w:r>
+        <w:rPr>
+          <w:noProof/>
+        </w:rPr>
+        <mc:AlternateContent>
+          <mc:Choice Requires="wps">
+            <w:drawing>
+              <wp:anchor distT="0" distB="0" distL="114300" distR="114300" simplePos="0" relativeHeight="251686912" behindDoc="0" locked="0" layoutInCell="1" allowOverlap="1" wp14:anchorId="7A142F65" wp14:editId="4C730A8B">
+                <wp:simplePos x="0" y="0"/>
+                <wp:positionH relativeFrom="column">
+                  <wp:posOffset>2547620</wp:posOffset>
+                </wp:positionH>
+                <wp:positionV relativeFrom="paragraph">
+                  <wp:posOffset>3883025</wp:posOffset>
+                </wp:positionV>
+                <wp:extent cx="927100" cy="441960"/>
+                <wp:effectExtent l="13970" t="13335" r="11430" b="11430"/>
+                <wp:wrapNone/>
+                <wp:docPr id="107" name="Flowchart: Process 107"/>
+                <wp:cNvGraphicFramePr>
+                  <a:graphicFrameLocks xmlns:a="http://schemas.openxmlformats.org/drawingml/2006/main"/>
+                </wp:cNvGraphicFramePr>
+                <a:graphic xmlns:a="http://schemas.openxmlformats.org/drawingml/2006/main">
+                  <a:graphicData uri="http://schemas.microsoft.com/office/word/2010/wordprocessingShape">
+                    <wps:wsp>
+                      <wps:cNvSpPr>
+                        <a:spLocks noChangeArrowheads="1"/>
+                      </wps:cNvSpPr>
+                      <wps:spPr bwMode="auto">
+                        <a:xfrm>
+                          <a:off x="0" y="0"/>
+                          <a:ext cx="927100" cy="441960"/>
+                        </a:xfrm>
+                        <a:prstGeom prst="flowChartProcess">
+                          <a:avLst/>
+                        </a:prstGeom>
+                        <a:solidFill>
+                          <a:srgbClr val="FFFFFF"/>
+                        </a:solidFill>
+                        <a:ln w="9525">
+                          <a:solidFill>
+                            <a:srgbClr val="000000"/>
+                          </a:solidFill>
+                          <a:miter lim="800000"/>
+                          <a:headEnd/>
+                          <a:tailEnd/>
+                        </a:ln>
+                      </wps:spPr>
+                      <wps:txbx>
+                        <w:txbxContent>
+                          <w:p>
+                            <w:r>
+                              <w:t>File Not found</w:t>
+                            </w:r>
+                          </w:p>
+                        </w:txbxContent>
+                      </wps:txbx>
+                      <wps:bodyPr rot="0" vert="horz" wrap="square" lIns="91440" tIns="45720" rIns="91440" bIns="45720" anchor="t" anchorCtr="0" upright="1">
+                        <a:noAutofit/>
+                      </wps:bodyPr>
+                    </wps:wsp>
+                  </a:graphicData>
+                </a:graphic>
+                <wp14:sizeRelH relativeFrom="page">
+                  <wp14:pctWidth>0</wp14:pctWidth>
+                </wp14:sizeRelH>
+                <wp14:sizeRelV relativeFrom="page">
+                  <wp14:pctHeight>0</wp14:pctHeight>
+                </wp14:sizeRelV>
+              </wp:anchor>
+            </w:drawing>
+          </mc:Choice>
+          <mc:Fallback>
+            <w:pict>
+              <v:shape w14:anchorId="7A142F65" id="Flowchart: Process 107" o:spid="_x0000_s1041" type="#_x0000_t109" style="position:absolute;margin-left:200.6pt;margin-top:305.75pt;width:73pt;height:34.8pt;z-index:251686912;visibility:visible;mso-wrap-style:square;mso-width-percent:0;mso-height-percent:0;mso-wrap-distance-left:9pt;mso-wrap-distance-top:0;mso-wrap-distance-right:9pt;mso-wrap-distance-bottom:0;mso-position-horizontal:absolute;mso-position-horizontal-relative:text;mso-position-vertical:absolute;mso-position-vertical-relative:text;mso-width-percent:0;mso-height-percent:0;mso-width-relative:page;mso-height-relative:page;v-text-anchor:top" o:gfxdata="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">
+                <v:textbox>
+                  <w:txbxContent>
+                    <w:p>
+                      <w:r>
+                        <w:t>File Not found</w:t>
+                      </w:r>
+                    </w:p>
+                  </w:txbxContent>
+                </v:textbox>
+              </v:shape>
+            </w:pict>
+          </mc:Fallback>
+        </mc:AlternateContent>
+      </w:r>
+      <w:r>
+        <w:rPr>
+          <w:noProof/>
+        </w:rPr>
+        <mc:AlternateContent>
+          <mc:Choice Requires="wps">
+            <w:drawing>
+              <wp:anchor distT="0" distB="0" distL="114300" distR="114300" simplePos="0" relativeHeight="251684864" behindDoc="0" locked="0" layoutInCell="1" allowOverlap="1" wp14:anchorId="736B37B0" wp14:editId="1B8670A6">
+                <wp:simplePos x="0" y="0"/>
+                <wp:positionH relativeFrom="column">
+                  <wp:posOffset>1061720</wp:posOffset>
+                </wp:positionH>
+                <wp:positionV relativeFrom="paragraph">
+                  <wp:posOffset>2900045</wp:posOffset>
+                </wp:positionV>
+                <wp:extent cx="927100" cy="472440"/>
+                <wp:effectExtent l="13970" t="11430" r="11430" b="11430"/>
+                <wp:wrapNone/>
+                <wp:docPr id="106" name="Flowchart: Process 106"/>
+                <wp:cNvGraphicFramePr>
+                  <a:graphicFrameLocks xmlns:a="http://schemas.openxmlformats.org/drawingml/2006/main"/>
+                </wp:cNvGraphicFramePr>
+                <a:graphic xmlns:a="http://schemas.openxmlformats.org/drawingml/2006/main">
+                  <a:graphicData uri="http://schemas.microsoft.com/office/word/2010/wordprocessingShape">
+                    <wps:wsp>
+                      <wps:cNvSpPr>
+                        <a:spLocks noChangeArrowheads="1"/>
+                      </wps:cNvSpPr>
+                      <wps:spPr bwMode="auto">
+                        <a:xfrm>
+                          <a:off x="0" y="0"/>
+                          <a:ext cx="927100" cy="472440"/>
+                        </a:xfrm>
+                        <a:prstGeom prst="flowChartProcess">
+                          <a:avLst/>
+                        </a:prstGeom>
+                        <a:solidFill>
+                          <a:srgbClr val="FFFFFF"/>
+                        </a:solidFill>
+                        <a:ln w="9525">
+                          <a:solidFill>
+                            <a:srgbClr val="000000"/>
+                          </a:solidFill>
+                          <a:miter lim="800000"/>
+                          <a:headEnd/>
+                          <a:tailEnd/>
+                        </a:ln>
+                      </wps:spPr>
+                      <wps:txbx>
+                        <w:txbxContent>
+                          <w:p>
+                            <w:r>
+                              <w:t>File Already exists</w:t>
+                            </w:r>
+                          </w:p>
+                        </w:txbxContent>
+                      </wps:txbx>
+                      <wps:bodyPr rot="0" vert="horz" wrap="square" lIns="91440" tIns="45720" rIns="91440" bIns="45720" anchor="t" anchorCtr="0" upright="1">
+                        <a:noAutofit/>
+                      </wps:bodyPr>
+                    </wps:wsp>
+                  </a:graphicData>
+                </a:graphic>
+                <wp14:sizeRelH relativeFrom="page">
+                  <wp14:pctWidth>0</wp14:pctWidth>
+                </wp14:sizeRelH>
+                <wp14:sizeRelV relativeFrom="page">
+                  <wp14:pctHeight>0</wp14:pctHeight>
+                </wp14:sizeRelV>
+              </wp:anchor>
+            </w:drawing>
+          </mc:Choice>
+          <mc:Fallback>
+            <w:pict>
+              <v:shape w14:anchorId="736B37B0" id="Flowchart: Process 106" o:spid="_x0000_s1042" type="#_x0000_t109" style="position:absolute;margin-left:83.6pt;margin-top:228.35pt;width:73pt;height:37.2pt;z-index:251684864;visibility:visible;mso-wrap-style:square;mso-width-percent:0;mso-height-percent:0;mso-wrap-distance-left:9pt;mso-wrap-distance-top:0;mso-wrap-distance-right:9pt;mso-wrap-distance-bottom:0;mso-position-horizontal:absolute;mso-position-horizontal-relative:text;mso-position-vertical:absolute;mso-position-vertical-relative:text;mso-width-percent:0;mso-height-percent:0;mso-width-relative:page;mso-height-relative:page;v-text-anchor:top" o:gfxdata="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">
+                <v:textbox>
+                  <w:txbxContent>
+                    <w:p>
+                      <w:r>
+                        <w:t>File Already exists</w:t>
+                      </w:r>
+                    </w:p>
+                  </w:txbxContent>
+                </v:textbox>
+              </v:shape>
+            </w:pict>
+          </mc:Fallback>
+        </mc:AlternateContent>
+      </w:r>
+      <w:r>
+        <w:rPr>
+          <w:noProof/>
+        </w:rPr>
+        <mc:AlternateContent>
+          <mc:Choice Requires="wps">
+            <w:drawing>
+              <wp:anchor distT="0" distB="0" distL="114300" distR="114300" simplePos="0" relativeHeight="251682816" behindDoc="0" locked="0" layoutInCell="1" allowOverlap="1" wp14:anchorId="734460D5" wp14:editId="480A9E53">
+                <wp:simplePos x="0" y="0"/>
+                <wp:positionH relativeFrom="column">
+                  <wp:posOffset>2501900</wp:posOffset>
+                </wp:positionH>
+                <wp:positionV relativeFrom="paragraph">
+                  <wp:posOffset>2892425</wp:posOffset>
+                </wp:positionV>
+                <wp:extent cx="927100" cy="487680"/>
+                <wp:effectExtent l="6350" t="13335" r="9525" b="13335"/>
+                <wp:wrapNone/>
+                <wp:docPr id="105" name="Flowchart: Process 105"/>
+                <wp:cNvGraphicFramePr>
+                  <a:graphicFrameLocks xmlns:a="http://schemas.openxmlformats.org/drawingml/2006/main"/>
+                </wp:cNvGraphicFramePr>
+                <a:graphic xmlns:a="http://schemas.openxmlformats.org/drawingml/2006/main">
+                  <a:graphicData uri="http://schemas.microsoft.com/office/word/2010/wordprocessingShape">
+                    <wps:wsp>
+                      <wps:cNvSpPr>
+                        <a:spLocks noChangeArrowheads="1"/>
+                      </wps:cNvSpPr>
+                      <wps:spPr bwMode="auto">
+                        <a:xfrm>
+                          <a:off x="0" y="0"/>
+                          <a:ext cx="927100" cy="487680"/>
+                        </a:xfrm>
+                        <a:prstGeom prst="flowChartProcess">
+                          <a:avLst/>
+                        </a:prstGeom>
+                        <a:solidFill>
+                          <a:srgbClr val="FFFFFF"/>
+                        </a:solidFill>
+                        <a:ln w="9525">
+                          <a:solidFill>
+                            <a:srgbClr val="000000"/>
+                          </a:solidFill>
+                          <a:miter lim="800000"/>
+                          <a:headEnd/>
+                          <a:tailEnd/>
+                        </a:ln>
+                      </wps:spPr>
+                      <wps:txbx>
+                        <w:txbxContent>
+                          <w:p>
+                            <w:r>
+                              <w:t>File Deleted Successfully</w:t>
+                            </w:r>
+                          </w:p>
+                        </w:txbxContent>
+                      </wps:txbx>
+                      <wps:bodyPr rot="0" vert="horz" wrap="square" lIns="91440" tIns="45720" rIns="91440" bIns="45720" anchor="t" anchorCtr="0" upright="1">
+                        <a:noAutofit/>
+                      </wps:bodyPr>
+                    </wps:wsp>
+                  </a:graphicData>
+                </a:graphic>
+                <wp14:sizeRelH relativeFrom="page">
+                  <wp14:pctWidth>0</wp14:pctWidth>
+                </wp14:sizeRelH>
+                <wp14:sizeRelV relativeFrom="page">
+                  <wp14:pctHeight>0</wp14:pctHeight>
+                </wp14:sizeRelV>
+              </wp:anchor>
+            </w:drawing>
+          </mc:Choice>
+          <mc:Fallback>
+            <w:pict>
+              <v:shape w14:anchorId="734460D5" id="Flowchart: Process 105" o:spid="_x0000_s1043" type="#_x0000_t109" style="position:absolute;margin-left:197pt;margin-top:227.75pt;width:73pt;height:38.4pt;z-index:251682816;visibility:visible;mso-wrap-style:square;mso-width-percent:0;mso-height-percent:0;mso-wrap-distance-left:9pt;mso-wrap-distance-top:0;mso-wrap-distance-right:9pt;mso-wrap-distance-bottom:0;mso-position-horizontal:absolute;mso-position-horizontal-relative:text;mso-position-vertical:absolute;mso-position-vertical-relative:text;mso-width-percent:0;mso-height-percent:0;mso-width-relative:page;mso-height-relative:page;v-text-anchor:top" o:gfxdata="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">
+                <v:textbox>
+                  <w:txbxContent>
+                    <w:p>
+                      <w:r>
+                        <w:t>File Deleted Successfully</w:t>
+                      </w:r>
+                    </w:p>
+                  </w:txbxContent>
+                </v:textbox>
+              </v:shape>
+            </w:pict>
+          </mc:Fallback>
+        </mc:AlternateContent>
+      </w:r>
+      <w:r>
+        <w:rPr>
+          <w:noProof/>
+        </w:rPr>
+        <mc:AlternateContent>
+          <mc:Choice Requires="wps">
+            <w:drawing>
+              <wp:anchor distT="0" distB="0" distL="114300" distR="114300" simplePos="0" relativeHeight="251681792" behindDoc="0" locked="0" layoutInCell="1" allowOverlap="1" wp14:anchorId="2143BC00" wp14:editId="3418A574">
+                <wp:simplePos x="0" y="0"/>
+                <wp:positionH relativeFrom="column">
+                  <wp:posOffset>3703320</wp:posOffset>
+                </wp:positionH>
+                <wp:positionV relativeFrom="paragraph">
+                  <wp:posOffset>1680845</wp:posOffset>
+                </wp:positionV>
+                <wp:extent cx="807720" cy="830580"/>
+                <wp:effectExtent l="17145" t="20955" r="13335" b="15240"/>
+                <wp:wrapNone/>
+                <wp:docPr id="104" name="Flowchart: Decision 104"/>
+                <wp:cNvGraphicFramePr>
+                  <a:graphicFrameLocks xmlns:a="http://schemas.openxmlformats.org/drawingml/2006/main"/>
+                </wp:cNvGraphicFramePr>
+                <a:graphic xmlns:a="http://schemas.openxmlformats.org/drawingml/2006/main">
+                  <a:graphicData uri="http://schemas.microsoft.com/office/word/2010/wordprocessingShape">
+                    <wps:wsp>
+                      <wps:cNvSpPr>
+                        <a:spLocks noChangeArrowheads="1"/>
+                      </wps:cNvSpPr>
+                      <wps:spPr bwMode="auto">
+                        <a:xfrm>
+                          <a:off x="0" y="0"/>
+                          <a:ext cx="807720" cy="830580"/>
+                        </a:xfrm>
+                        <a:prstGeom prst="flowChartDecision">
+                          <a:avLst/>
+                        </a:prstGeom>
+                        <a:solidFill>
+                          <a:srgbClr val="FFFFFF"/>
+                        </a:solidFill>
+                        <a:ln w="9525">
+                          <a:solidFill>
+                            <a:srgbClr val="000000"/>
+                          </a:solidFill>
+                          <a:miter lim="800000"/>
+                          <a:headEnd/>
+                          <a:tailEnd/>
+                        </a:ln>
+                      </wps:spPr>
+                      <wps:txbx>
+                        <w:txbxContent>
+                          <w:p>
+                            <w:r>
+                              <w:t>File exists</w:t>
+                            </w:r>
+                          </w:p>
+                        </w:txbxContent>
+                      </wps:txbx>
+                      <wps:bodyPr rot="0" vert="horz" wrap="square" lIns="91440" tIns="45720" rIns="91440" bIns="45720" anchor="t" anchorCtr="0" upright="1">
+                        <a:noAutofit/>
+                      </wps:bodyPr>
+                    </wps:wsp>
+                  </a:graphicData>
+                </a:graphic>
+                <wp14:sizeRelH relativeFrom="page">
+                  <wp14:pctWidth>0</wp14:pctWidth>
+                </wp14:sizeRelH>
+                <wp14:sizeRelV relativeFrom="page">
+                  <wp14:pctHeight>0</wp14:pctHeight>
+                </wp14:sizeRelV>
+              </wp:anchor>
+            </w:drawing>
+          </mc:Choice>
+          <mc:Fallback>
+            <w:pict>
+              <v:shapetype w14:anchorId="2143BC00" id="_x0000_t110" coordsize="21600,21600" o:spt="110" path="m10800,l,10800,10800,21600,21600,10800xe">
+                <v:stroke joinstyle="miter"/>
+                <v:path gradientshapeok="t" o:connecttype="rect" textboxrect="5400,5400,16200,16200"/>
+              </v:shapetype>
+              <v:shape id="Flowchart: Decision 104" o:spid="_x0000_s1044" type="#_x0000_t110" style="position:absolute;margin-left:291.6pt;margin-top:132.35pt;width:63.6pt;height:65.4pt;z-index:251681792;visibility:visible;mso-wrap-style:square;mso-width-percent:0;mso-height-percent:0;mso-wrap-distance-left:9pt;mso-wrap-distance-top:0;mso-wrap-distance-right:9pt;mso-wrap-distance-bottom:0;mso-position-horizontal:absolute;mso-position-horizontal-relative:text;mso-position-vertical:absolute;mso-position-vertical-relative:text;mso-width-percent:0;mso-height-percent:0;mso-width-relative:page;mso-height-relative:page;v-text-anchor:top" o:gfxdata="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">
+                <v:textbox>
+                  <w:txbxContent>
+                    <w:p>
+                      <w:r>
+                        <w:t>File exists</w:t>
+                      </w:r>
+                    </w:p>
+                  </w:txbxContent>
+                </v:textbox>
+              </v:shape>
+            </w:pict>
+          </mc:Fallback>
+        </mc:AlternateContent>
+      </w:r>
+      <w:r>
+        <w:rPr>
+          <w:noProof/>
+        </w:rPr>
+        <mc:AlternateContent>
+          <mc:Choice Requires="wps">
+            <w:drawing>
+              <wp:anchor distT="0" distB="0" distL="114300" distR="114300" simplePos="0" relativeHeight="251680768" behindDoc="0" locked="0" layoutInCell="1" allowOverlap="1" wp14:anchorId="3E8FFFC7" wp14:editId="40950A53">
+                <wp:simplePos x="0" y="0"/>
+                <wp:positionH relativeFrom="column">
+                  <wp:posOffset>2501900</wp:posOffset>
+                </wp:positionH>
+                <wp:positionV relativeFrom="paragraph">
+                  <wp:posOffset>1726565</wp:posOffset>
+                </wp:positionV>
+                <wp:extent cx="807720" cy="830580"/>
+                <wp:effectExtent l="15875" t="19050" r="14605" b="17145"/>
+                <wp:wrapNone/>
+                <wp:docPr id="103" name="Flowchart: Decision 103"/>
+                <wp:cNvGraphicFramePr>
+                  <a:graphicFrameLocks xmlns:a="http://schemas.openxmlformats.org/drawingml/2006/main"/>
+                </wp:cNvGraphicFramePr>
+                <a:graphic xmlns:a="http://schemas.openxmlformats.org/drawingml/2006/main">
+                  <a:graphicData uri="http://schemas.microsoft.com/office/word/2010/wordprocessingShape">
+                    <wps:wsp>
+                      <wps:cNvSpPr>
+                        <a:spLocks noChangeArrowheads="1"/>
+                      </wps:cNvSpPr>
+                      <wps:spPr bwMode="auto">
+                        <a:xfrm>
+                          <a:off x="0" y="0"/>
+                          <a:ext cx="807720" cy="830580"/>
+                        </a:xfrm>
+                        <a:prstGeom prst="flowChartDecision">
+                          <a:avLst/>
+                        </a:prstGeom>
+                        <a:solidFill>
+                          <a:srgbClr val="FFFFFF"/>
+                        </a:solidFill>
+                        <a:ln w="9525">
+                          <a:solidFill>
+                            <a:srgbClr val="000000"/>
+                          </a:solidFill>
+                          <a:miter lim="800000"/>
+                          <a:headEnd/>
+                          <a:tailEnd/>
+                        </a:ln>
+                      </wps:spPr>
+                      <wps:txbx>
+                        <w:txbxContent>
+                          <w:p>
+                            <w:r>
+                              <w:t>File exists</w:t>
+                            </w:r>
+                          </w:p>
+                        </w:txbxContent>
+                      </wps:txbx>
+                      <wps:bodyPr rot="0" vert="horz" wrap="square" lIns="91440" tIns="45720" rIns="91440" bIns="45720" anchor="t" anchorCtr="0" upright="1">
+                        <a:noAutofit/>
+                      </wps:bodyPr>
+                    </wps:wsp>
+                  </a:graphicData>
+                </a:graphic>
+                <wp14:sizeRelH relativeFrom="page">
+                  <wp14:pctWidth>0</wp14:pctWidth>
+                </wp14:sizeRelH>
+                <wp14:sizeRelV relativeFrom="page">
+                  <wp14:pctHeight>0</wp14:pctHeight>
+                </wp14:sizeRelV>
+              </wp:anchor>
+            </w:drawing>
+          </mc:Choice>
+          <mc:Fallback>
+            <w:pict>
+              <v:shape w14:anchorId="3E8FFFC7" id="Flowchart: Decision 103" o:spid="_x0000_s1045" type="#_x0000_t110" style="position:absolute;margin-left:197pt;margin-top:135.95pt;width:63.6pt;height:65.4pt;z-index:251680768;visibility:visible;mso-wrap-style:square;mso-width-percent:0;mso-height-percent:0;mso-wrap-distance-left:9pt;mso-wrap-distance-top:0;mso-wrap-distance-right:9pt;mso-wrap-distance-bottom:0;mso-position-horizontal:absolute;mso-position-horizontal-relative:text;mso-position-vertical:absolute;mso-position-vertical-relative:text;mso-width-percent:0;mso-height-percent:0;mso-width-relative:page;mso-height-relative:page;v-text-anchor:top" o:gfxdata="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">
+                <v:textbox>
+                  <w:txbxContent>
+                    <w:p>
+                      <w:r>
+                        <w:t>File exists</w:t>
+                      </w:r>
+                    </w:p>
+                  </w:txbxContent>
+                </v:textbox>
+              </v:shape>
+            </w:pict>
+          </mc:Fallback>
+        </mc:AlternateContent>
+      </w:r>
+      <w:r>
+        <w:rPr>
+          <w:noProof/>
+        </w:rPr>
+        <mc:AlternateContent>
+          <mc:Choice Requires="wps">
+            <w:drawing>
+              <wp:anchor distT="0" distB="0" distL="114300" distR="114300" simplePos="0" relativeHeight="251676672" behindDoc="0" locked="0" layoutInCell="1" allowOverlap="1" wp14:anchorId="35543C7A" wp14:editId="05F0E2E8">
+                <wp:simplePos x="0" y="0"/>
+                <wp:positionH relativeFrom="column">
+                  <wp:posOffset>1150620</wp:posOffset>
+                </wp:positionH>
+                <wp:positionV relativeFrom="paragraph">
+                  <wp:posOffset>1688465</wp:posOffset>
+                </wp:positionV>
+                <wp:extent cx="807720" cy="830580"/>
+                <wp:effectExtent l="17145" t="19050" r="13335" b="17145"/>
+                <wp:wrapNone/>
+                <wp:docPr id="102" name="Flowchart: Decision 102"/>
+                <wp:cNvGraphicFramePr>
+                  <a:graphicFrameLocks xmlns:a="http://schemas.openxmlformats.org/drawingml/2006/main"/>
+                </wp:cNvGraphicFramePr>
+                <a:graphic xmlns:a="http://schemas.openxmlformats.org/drawingml/2006/main">
+                  <a:graphicData uri="http://schemas.microsoft.com/office/word/2010/wordprocessingShape">
+                    <wps:wsp>
+                      <wps:cNvSpPr>
+                        <a:spLocks noChangeArrowheads="1"/>
+                      </wps:cNvSpPr>
+                      <wps:spPr bwMode="auto">
+                        <a:xfrm>
+                          <a:off x="0" y="0"/>
+                          <a:ext cx="807720" cy="830580"/>
+                        </a:xfrm>
+                        <a:prstGeom prst="flowChartDecision">
+                          <a:avLst/>
+                        </a:prstGeom>
+                        <a:solidFill>
+                          <a:srgbClr val="FFFFFF"/>
+                        </a:solidFill>
+                        <a:ln w="9525">
+                          <a:solidFill>
+                            <a:srgbClr val="000000"/>
+                          </a:solidFill>
+                          <a:miter lim="800000"/>
+                          <a:headEnd/>
+                          <a:tailEnd/>
+                        </a:ln>
+                      </wps:spPr>
+                      <wps:txbx>
+                        <w:txbxContent>
+                          <w:p>
+                            <w:r>
+                              <w:t>File exists</w:t>
+                            </w:r>
+                          </w:p>
+                        </w:txbxContent>
+                      </wps:txbx>
+                      <wps:bodyPr rot="0" vert="horz" wrap="square" lIns="91440" tIns="45720" rIns="91440" bIns="45720" anchor="t" anchorCtr="0" upright="1">
+                        <a:noAutofit/>
+                      </wps:bodyPr>
+                    </wps:wsp>
+                  </a:graphicData>
+                </a:graphic>
+                <wp14:sizeRelH relativeFrom="page">
+                  <wp14:pctWidth>0</wp14:pctWidth>
+                </wp14:sizeRelH>
+                <wp14:sizeRelV relativeFrom="page">
+                  <wp14:pctHeight>0</wp14:pctHeight>
+                </wp14:sizeRelV>
+              </wp:anchor>
+            </w:drawing>
+          </mc:Choice>
+          <mc:Fallback>
+            <w:pict>
+              <v:shape w14:anchorId="35543C7A" id="Flowchart: Decision 102" o:spid="_x0000_s1046" type="#_x0000_t110" style="position:absolute;margin-left:90.6pt;margin-top:132.95pt;width:63.6pt;height:65.4pt;z-index:251676672;visibility:visible;mso-wrap-style:square;mso-width-percent:0;mso-height-percent:0;mso-wrap-distance-left:9pt;mso-wrap-distance-top:0;mso-wrap-distance-right:9pt;mso-wrap-distance-bottom:0;mso-position-horizontal:absolute;mso-position-horizontal-relative:text;mso-position-vertical:absolute;mso-position-vertical-relative:text;mso-width-percent:0;mso-height-percent:0;mso-width-relative:page;mso-height-relative:page;v-text-anchor:top" o:gfxdata="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">
+                <v:textbox>
+                  <w:txbxContent>
+                    <w:p>
+                      <w:r>
+                        <w:t>File exists</w:t>
+                      </w:r>
+                    </w:p>
+                  </w:txbxContent>
+                </v:textbox>
+              </v:shape>
+            </w:pict>
+          </mc:Fallback>
+        </mc:AlternateContent>
+      </w:r>
+      <w:r>
+        <w:rPr>
+          <w:noProof/>
+        </w:rPr>
+        <mc:AlternateContent>
+          <mc:Choice Requires="wps">
+            <w:drawing>
+              <wp:anchor distT="0" distB="0" distL="114300" distR="114300" simplePos="0" relativeHeight="251677696" behindDoc="0" locked="0" layoutInCell="1" allowOverlap="1" wp14:anchorId="7BA0DD39" wp14:editId="2FFE0697">
+                <wp:simplePos x="0" y="0"/>
+                <wp:positionH relativeFrom="column">
+                  <wp:posOffset>3695700</wp:posOffset>
+                </wp:positionH>
+                <wp:positionV relativeFrom="paragraph">
+                  <wp:posOffset>377825</wp:posOffset>
+                </wp:positionV>
+                <wp:extent cx="845820" cy="830580"/>
+                <wp:effectExtent l="9525" t="13335" r="11430" b="13335"/>
+                <wp:wrapNone/>
+                <wp:docPr id="101" name="Flowchart: Process 101"/>
+                <wp:cNvGraphicFramePr>
+                  <a:graphicFrameLocks xmlns:a="http://schemas.openxmlformats.org/drawingml/2006/main"/>
+                </wp:cNvGraphicFramePr>
+                <a:graphic xmlns:a="http://schemas.openxmlformats.org/drawingml/2006/main">
+                  <a:graphicData uri="http://schemas.microsoft.com/office/word/2010/wordprocessingShape">
+                    <wps:wsp>
+                      <wps:cNvSpPr>
+                        <a:spLocks noChangeArrowheads="1"/>
+                      </wps:cNvSpPr>
+                      <wps:spPr bwMode="auto">
+                        <a:xfrm>
+                          <a:off x="0" y="0"/>
+                          <a:ext cx="845820" cy="830580"/>
+                        </a:xfrm>
+                        <a:prstGeom prst="flowChartProcess">
+                          <a:avLst/>
+                        </a:prstGeom>
+                        <a:solidFill>
+                          <a:srgbClr val="FFFFFF"/>
+                        </a:solidFill>
+                        <a:ln w="9525">
+                          <a:solidFill>
+                            <a:srgbClr val="000000"/>
+                          </a:solidFill>
+                          <a:miter lim="800000"/>
+                          <a:headEnd/>
+                          <a:tailEnd/>
+                        </a:ln>
+                      </wps:spPr>
+                      <wps:txbx>
+                        <w:txbxContent>
+                          <w:p>
+                            <w:r>
+                              <w:t>Enter the file name to be searched</w:t>
+                            </w:r>
+                          </w:p>
+                        </w:txbxContent>
+                      </wps:txbx>
+                      <wps:bodyPr rot="0" vert="horz" wrap="square" lIns="91440" tIns="45720" rIns="91440" bIns="45720" anchor="t" anchorCtr="0" upright="1">
+                        <a:noAutofit/>
+                      </wps:bodyPr>
+                    </wps:wsp>
+                  </a:graphicData>
+                </a:graphic>
+                <wp14:sizeRelH relativeFrom="page">
+                  <wp14:pctWidth>0</wp14:pctWidth>
+                </wp14:sizeRelH>
+                <wp14:sizeRelV relativeFrom="page">
+                  <wp14:pctHeight>0</wp14:pctHeight>
+                </wp14:sizeRelV>
+              </wp:anchor>
+            </w:drawing>
+          </mc:Choice>
+          <mc:Fallback>
+            <w:pict>
+              <v:shape w14:anchorId="7BA0DD39" id="Flowchart: Process 101" o:spid="_x0000_s1047" type="#_x0000_t109" style="position:absolute;margin-left:291pt;margin-top:29.75pt;width:66.6pt;height:65.4pt;z-index:251677696;visibility:visible;mso-wrap-style:square;mso-width-percent:0;mso-height-percent:0;mso-wrap-distance-left:9pt;mso-wrap-distance-top:0;mso-wrap-distance-right:9pt;mso-wrap-distance-bottom:0;mso-position-horizontal:absolute;mso-position-horizontal-relative:text;mso-position-vertical:absolute;mso-position-vertical-relative:text;mso-width-percent:0;mso-height-percent:0;mso-width-relative:page;mso-height-relative:page;v-text-anchor:top" o:gfxdata="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">
+                <v:textbox>
+                  <w:txbxContent>
+                    <w:p>
+                      <w:r>
+                        <w:t>Enter the file name to be searched</w:t>
+                      </w:r>
+                    </w:p>
+                  </w:txbxContent>
+                </v:textbox>
+              </v:shape>
+            </w:pict>
+          </mc:Fallback>
+        </mc:AlternateContent>
+      </w:r>
+      <w:r>
+        <w:rPr>
+          <w:noProof/>
+        </w:rPr>
+        <mc:AlternateContent>
+          <mc:Choice Requires="wps">
+            <w:drawing>
+              <wp:anchor distT="0" distB="0" distL="114300" distR="114300" simplePos="0" relativeHeight="251679744" behindDoc="0" locked="0" layoutInCell="1" allowOverlap="1" wp14:anchorId="6553C9CB" wp14:editId="50AA967D">
+                <wp:simplePos x="0" y="0"/>
+                <wp:positionH relativeFrom="column">
+                  <wp:posOffset>2501900</wp:posOffset>
+                </wp:positionH>
+                <wp:positionV relativeFrom="paragraph">
+                  <wp:posOffset>385445</wp:posOffset>
+                </wp:positionV>
+                <wp:extent cx="845820" cy="838200"/>
+                <wp:effectExtent l="6350" t="11430" r="5080" b="7620"/>
+                <wp:wrapNone/>
+                <wp:docPr id="100" name="Flowchart: Process 100"/>
+                <wp:cNvGraphicFramePr>
+                  <a:graphicFrameLocks xmlns:a="http://schemas.openxmlformats.org/drawingml/2006/main"/>
+                </wp:cNvGraphicFramePr>
+                <a:graphic xmlns:a="http://schemas.openxmlformats.org/drawingml/2006/main">
+                  <a:graphicData uri="http://schemas.microsoft.com/office/word/2010/wordprocessingShape">
+                    <wps:wsp>
+                      <wps:cNvSpPr>
+                        <a:spLocks noChangeArrowheads="1"/>
+                      </wps:cNvSpPr>
+                      <wps:spPr bwMode="auto">
+                        <a:xfrm>
+                          <a:off x="0" y="0"/>
+                          <a:ext cx="845820" cy="838200"/>
+                        </a:xfrm>
+                        <a:prstGeom prst="flowChartProcess">
+                          <a:avLst/>
+                        </a:prstGeom>
+                        <a:solidFill>
+                          <a:srgbClr val="FFFFFF"/>
+                        </a:solidFill>
+                        <a:ln w="9525">
+                          <a:solidFill>
+                            <a:srgbClr val="000000"/>
+                          </a:solidFill>
+                          <a:miter lim="800000"/>
+                          <a:headEnd/>
+                          <a:tailEnd/>
+                        </a:ln>
+                      </wps:spPr>
+                      <wps:txbx>
+                        <w:txbxContent>
+                          <w:p>
+                            <w:r>
+                              <w:t>Enter the file name to be deleted</w:t>
+                            </w:r>
+                          </w:p>
+                        </w:txbxContent>
+                      </wps:txbx>
+                      <wps:bodyPr rot="0" vert="horz" wrap="square" lIns="91440" tIns="45720" rIns="91440" bIns="45720" anchor="t" anchorCtr="0" upright="1">
+                        <a:noAutofit/>
+                      </wps:bodyPr>
+                    </wps:wsp>
+                  </a:graphicData>
+                </a:graphic>
+                <wp14:sizeRelH relativeFrom="page">
+                  <wp14:pctWidth>0</wp14:pctWidth>
+                </wp14:sizeRelH>
+                <wp14:sizeRelV relativeFrom="page">
+                  <wp14:pctHeight>0</wp14:pctHeight>
+                </wp14:sizeRelV>
+              </wp:anchor>
+            </w:drawing>
+          </mc:Choice>
+          <mc:Fallback>
+            <w:pict>
+              <v:shape w14:anchorId="6553C9CB" id="Flowchart: Process 100" o:spid="_x0000_s1048" type="#_x0000_t109" style="position:absolute;margin-left:197pt;margin-top:30.35pt;width:66.6pt;height:66pt;z-index:251679744;visibility:visible;mso-wrap-style:square;mso-width-percent:0;mso-height-percent:0;mso-wrap-distance-left:9pt;mso-wrap-distance-top:0;mso-wrap-distance-right:9pt;mso-wrap-distance-bottom:0;mso-position-horizontal:absolute;mso-position-horizontal-relative:text;mso-position-vertical:absolute;mso-position-vertical-relative:text;mso-width-percent:0;mso-height-percent:0;mso-width-relative:page;mso-height-relative:page;v-text-anchor:top" o:gfxdata="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">
+                <v:textbox>
+                  <w:txbxContent>
+                    <w:p>
+                      <w:r>
+                        <w:t>Enter the file name to be deleted</w:t>
+                      </w:r>
+                    </w:p>
+                  </w:txbxContent>
+                </v:textbox>
+              </v:shape>
+            </w:pict>
+          </mc:Fallback>
+        </mc:AlternateContent>
+      </w:r>
+      <w:r>
+        <w:rPr>
+          <w:noProof/>
+        </w:rPr>
+        <mc:AlternateContent>
+          <mc:Choice Requires="wps">
+            <w:drawing>
+              <wp:anchor distT="0" distB="0" distL="114300" distR="114300" simplePos="0" relativeHeight="251678720" behindDoc="0" locked="0" layoutInCell="1" allowOverlap="1" wp14:anchorId="5A7154C6" wp14:editId="6AB5C10E">
+                <wp:simplePos x="0" y="0"/>
+                <wp:positionH relativeFrom="column">
+                  <wp:posOffset>1173480</wp:posOffset>
+                </wp:positionH>
+                <wp:positionV relativeFrom="paragraph">
+                  <wp:posOffset>385445</wp:posOffset>
+                </wp:positionV>
+                <wp:extent cx="845820" cy="815340"/>
+                <wp:effectExtent l="11430" t="11430" r="9525" b="11430"/>
+                <wp:wrapNone/>
+                <wp:docPr id="99" name="Flowchart: Process 99"/>
+                <wp:cNvGraphicFramePr>
+                  <a:graphicFrameLocks xmlns:a="http://schemas.openxmlformats.org/drawingml/2006/main"/>
+                </wp:cNvGraphicFramePr>
+                <a:graphic xmlns:a="http://schemas.openxmlformats.org/drawingml/2006/main">
+                  <a:graphicData uri="http://schemas.microsoft.com/office/word/2010/wordprocessingShape">
+                    <wps:wsp>
+                      <wps:cNvSpPr>
+                        <a:spLocks noChangeArrowheads="1"/>
+                      </wps:cNvSpPr>
+                      <wps:spPr bwMode="auto">
+                        <a:xfrm>
+                          <a:off x="0" y="0"/>
+                          <a:ext cx="845820" cy="815340"/>
+                        </a:xfrm>
+                        <a:prstGeom prst="flowChartProcess">
+                          <a:avLst/>
+                        </a:prstGeom>
+                        <a:solidFill>
+                          <a:srgbClr val="FFFFFF"/>
+                        </a:solidFill>
+                        <a:ln w="9525">
+                          <a:solidFill>
+                            <a:srgbClr val="000000"/>
+                          </a:solidFill>
+                          <a:miter lim="800000"/>
+                          <a:headEnd/>
+                          <a:tailEnd/>
+                        </a:ln>
+                      </wps:spPr>
+                      <wps:txbx>
+                        <w:txbxContent>
+                          <w:p>
+                            <w:r>
+                              <w:t>Enter the File name and lines count</w:t>
+                            </w:r>
+                          </w:p>
+                        </w:txbxContent>
+                      </wps:txbx>
+                      <wps:bodyPr rot="0" vert="horz" wrap="square" lIns="91440" tIns="45720" rIns="91440" bIns="45720" anchor="t" anchorCtr="0" upright="1">
+                        <a:noAutofit/>
+                      </wps:bodyPr>
+                    </wps:wsp>
+                  </a:graphicData>
+                </a:graphic>
+                <wp14:sizeRelH relativeFrom="page">
+                  <wp14:pctWidth>0</wp14:pctWidth>
+                </wp14:sizeRelH>
+                <wp14:sizeRelV relativeFrom="page">
+                  <wp14:pctHeight>0</wp14:pctHeight>
+                </wp14:sizeRelV>
+              </wp:anchor>
+            </w:drawing>
+          </mc:Choice>
+          <mc:Fallback>
+            <w:pict>
+              <v:shape w14:anchorId="5A7154C6" id="Flowchart: Process 99" o:spid="_x0000_s1049" type="#_x0000_t109" style="position:absolute;margin-left:92.4pt;margin-top:30.35pt;width:66.6pt;height:64.2pt;z-index:251678720;visibility:visible;mso-wrap-style:square;mso-width-percent:0;mso-height-percent:0;mso-wrap-distance-left:9pt;mso-wrap-distance-top:0;mso-wrap-distance-right:9pt;mso-wrap-distance-bottom:0;mso-position-horizontal:absolute;mso-position-horizontal-relative:text;mso-position-vertical:absolute;mso-position-vertical-relative:text;mso-width-percent:0;mso-height-percent:0;mso-width-relative:page;mso-height-relative:page;v-text-anchor:top" o:gfxdata="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">
+                <v:textbox>
+                  <w:txbxContent>
+                    <w:p>
+                      <w:r>
+                        <w:t>Enter the File name and lines count</w:t>
+                      </w:r>
+                    </w:p>
+                  </w:txbxContent>
+                </v:textbox>
+              </v:shape>
+            </w:pict>
+          </mc:Fallback>
+        </mc:AlternateContent>
+      </w:r>
+      <w:r>
+        <w:tab/>
+      </w:r>
+    </w:p>
+    <w:p/>
+    <w:p/>
+    <w:p/>
+    <w:p/>
+    <w:p/>
+    <w:p>
+      <w:pPr>
+        <w:jc w:val="right"/>
+      </w:pPr>
+      <w:r>
+        <w:rPr>
+          <w:noProof/>
+        </w:rPr>
+        <mc:AlternateContent>
+          <mc:Choice Requires="wps">
+            <w:drawing>
+              <wp:anchor distT="0" distB="0" distL="114300" distR="114300" simplePos="0" relativeHeight="251724800" behindDoc="0" locked="0" layoutInCell="1" allowOverlap="1" wp14:anchorId="48CE1C93" wp14:editId="51F40533">
+                <wp:simplePos x="0" y="0"/>
+                <wp:positionH relativeFrom="column">
+                  <wp:posOffset>-464820</wp:posOffset>
+                </wp:positionH>
+                <wp:positionV relativeFrom="paragraph">
+                  <wp:posOffset>2877820</wp:posOffset>
+                </wp:positionV>
+                <wp:extent cx="4777740" cy="15240"/>
+                <wp:effectExtent l="11430" t="7620" r="11430" b="5715"/>
+                <wp:wrapNone/>
+                <wp:docPr id="98" name="Straight Arrow Connector 98"/>
+                <wp:cNvGraphicFramePr>
+                  <a:graphicFrameLocks xmlns:a="http://schemas.openxmlformats.org/drawingml/2006/main"/>
+                </wp:cNvGraphicFramePr>
+                <a:graphic xmlns:a="http://schemas.openxmlformats.org/drawingml/2006/main">
+                  <a:graphicData uri="http://schemas.microsoft.com/office/word/2010/wordprocessingShape">
+                    <wps:wsp>
+                      <wps:cNvCnPr>
+                        <a:cxnSpLocks noChangeShapeType="1"/>
+                      </wps:cNvCnPr>
+                      <wps:spPr bwMode="auto">
+                        <a:xfrm flipH="1">
+                          <a:off x="0" y="0"/>
+                          <a:ext cx="4777740" cy="15240"/>
+                        </a:xfrm>
+                        <a:prstGeom prst="straightConnector1">
+                          <a:avLst/>
+                        </a:prstGeom>
+                        <a:noFill/>
+                        <a:ln w="9525">
+                          <a:solidFill>
+                            <a:srgbClr val="000000"/>
+                          </a:solidFill>
+                          <a:round/>
+                          <a:headEnd/>
+                          <a:tailEnd/>
+                        </a:ln>
+                        <a:extLst>
+                          <a:ext uri="{909E8E84-426E-40DD-AFC4-6F175D3DCCD1}">
+                            <a14:hiddenFill xmlns:a14="http://schemas.microsoft.com/office/drawing/2010/main">
+                              <a:noFill/>
+                            </a14:hiddenFill>
+                          </a:ext>
+                        </a:extLst>
+                      </wps:spPr>
+                      <wps:bodyPr/>
+                    </wps:wsp>
+                  </a:graphicData>
+                </a:graphic>
+                <wp14:sizeRelH relativeFrom="page">
+                  <wp14:pctWidth>0</wp14:pctWidth>
+                </wp14:sizeRelH>
+                <wp14:sizeRelV relativeFrom="page">
+                  <wp14:pctHeight>0</wp14:pctHeight>
+                </wp14:sizeRelV>
+              </wp:anchor>
+            </w:drawing>
+          </mc:Choice>
+          <mc:Fallback>
+            <w:pict>
+              <v:shape w14:anchorId="67B9E7AB" id="Straight Arrow Connector 98" o:spid="_x0000_s1026" type="#_x0000_t32" style="position:absolute;margin-left:-36.6pt;margin-top:226.6pt;width:376.2pt;height:1.2pt;flip:x;z-index:251724800;visibility:visible;mso-wrap-style:square;mso-width-percent:0;mso-height-percent:0;mso-wrap-distance-left:9pt;mso-wrap-distance-top:0;mso-wrap-distance-right:9pt;mso-wrap-distance-bottom:0;mso-position-horizontal:absolute;mso-position-horizontal-relative:text;mso-position-vertical:absolute;mso-position-vertical-relative:text;mso-width-percent:0;mso-height-percent:0;mso-width-relative:page;mso-height-relative:page" o:gfxdata="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"/>
+            </w:pict>
+          </mc:Fallback>
+        </mc:AlternateContent>
+      </w:r>
+      <w:r>
+        <w:rPr>
+          <w:noProof/>
+        </w:rPr>
+        <mc:AlternateContent>
+          <mc:Choice Requires="wps">
+            <w:drawing>
+              <wp:anchor distT="0" distB="0" distL="114300" distR="114300" simplePos="0" relativeHeight="251725824" behindDoc="0" locked="0" layoutInCell="1" allowOverlap="1" wp14:anchorId="262B1BC8" wp14:editId="4231FDFD">
+                <wp:simplePos x="0" y="0"/>
+                <wp:positionH relativeFrom="column">
+                  <wp:posOffset>-457200</wp:posOffset>
+                </wp:positionH>
+                <wp:positionV relativeFrom="paragraph">
+                  <wp:posOffset>1856740</wp:posOffset>
+                </wp:positionV>
+                <wp:extent cx="7620" cy="1082040"/>
+                <wp:effectExtent l="9525" t="5715" r="11430" b="7620"/>
+                <wp:wrapNone/>
+                <wp:docPr id="97" name="Straight Arrow Connector 97"/>
+                <wp:cNvGraphicFramePr>
+                  <a:graphicFrameLocks xmlns:a="http://schemas.openxmlformats.org/drawingml/2006/main"/>
+                </wp:cNvGraphicFramePr>
+                <a:graphic xmlns:a="http://schemas.openxmlformats.org/drawingml/2006/main">
+                  <a:graphicData uri="http://schemas.microsoft.com/office/word/2010/wordprocessingShape">
+                    <wps:wsp>
+                      <wps:cNvCnPr>
+                        <a:cxnSpLocks noChangeShapeType="1"/>
+                      </wps:cNvCnPr>
+                      <wps:spPr bwMode="auto">
+                        <a:xfrm>
+                          <a:off x="0" y="0"/>
+                          <a:ext cx="7620" cy="1082040"/>
+                        </a:xfrm>
+                        <a:prstGeom prst="straightConnector1">
+                          <a:avLst/>
+                        </a:prstGeom>
+                        <a:noFill/>
+                        <a:ln w="9525">
+                          <a:solidFill>
+                            <a:srgbClr val="000000"/>
+                          </a:solidFill>
+                          <a:round/>
+                          <a:headEnd/>
+                          <a:tailEnd/>
+                        </a:ln>
+                        <a:extLst>
+                          <a:ext uri="{909E8E84-426E-40DD-AFC4-6F175D3DCCD1}">
+                            <a14:hiddenFill xmlns:a14="http://schemas.microsoft.com/office/drawing/2010/main">
+                              <a:noFill/>
+                            </a14:hiddenFill>
+                          </a:ext>
+                        </a:extLst>
+                      </wps:spPr>
+                      <wps:bodyPr/>
+                    </wps:wsp>
+                  </a:graphicData>
+                </a:graphic>
+                <wp14:sizeRelH relativeFrom="page">
+                  <wp14:pctWidth>0</wp14:pctWidth>
+                </wp14:sizeRelH>
+                <wp14:sizeRelV relativeFrom="page">
+                  <wp14:pctHeight>0</wp14:pctHeight>
+                </wp14:sizeRelV>
+              </wp:anchor>
+            </w:drawing>
+          </mc:Choice>
+          <mc:Fallback>
+            <w:pict>
+              <v:shape w14:anchorId="009834E3" id="Straight Arrow Connector 97" o:spid="_x0000_s1026" type="#_x0000_t32" style="position:absolute;margin-left:-36pt;margin-top:146.2pt;width:.6pt;height:85.2pt;z-index:251725824;visibility:visible;mso-wrap-style:square;mso-width-percent:0;mso-height-percent:0;mso-wrap-distance-left:9pt;mso-wrap-distance-top:0;mso-wrap-distance-right:9pt;mso-wrap-distance-bottom:0;mso-position-horizontal:absolute;mso-position-horizontal-relative:text;mso-position-vertical:absolute;mso-position-vertical-relative:text;mso-width-percent:0;mso-height-percent:0;mso-width-relative:page;mso-height-relative:page" o:gfxdata="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"/>
+            </w:pict>
+          </mc:Fallback>
+        </mc:AlternateContent>
+      </w:r>
+      <w:r>
+        <w:rPr>
+          <w:noProof/>
+        </w:rPr>
+        <mc:AlternateContent>
+          <mc:Choice Requires="wps">
+            <w:drawing>
+              <wp:anchor distT="0" distB="0" distL="114300" distR="114300" simplePos="0" relativeHeight="251723776" behindDoc="0" locked="0" layoutInCell="1" allowOverlap="1" wp14:anchorId="5ED57C1B" wp14:editId="67276247">
+                <wp:simplePos x="0" y="0"/>
+                <wp:positionH relativeFrom="column">
+                  <wp:posOffset>4305300</wp:posOffset>
+                </wp:positionH>
+                <wp:positionV relativeFrom="paragraph">
+                  <wp:posOffset>2618740</wp:posOffset>
+                </wp:positionV>
+                <wp:extent cx="7620" cy="274320"/>
+                <wp:effectExtent l="9525" t="5715" r="11430" b="5715"/>
+                <wp:wrapNone/>
+                <wp:docPr id="96" name="Straight Arrow Connector 96"/>
+                <wp:cNvGraphicFramePr>
+                  <a:graphicFrameLocks xmlns:a="http://schemas.openxmlformats.org/drawingml/2006/main"/>
+                </wp:cNvGraphicFramePr>
+                <a:graphic xmlns:a="http://schemas.openxmlformats.org/drawingml/2006/main">
+                  <a:graphicData uri="http://schemas.microsoft.com/office/word/2010/wordprocessingShape">
+                    <wps:wsp>
+                      <wps:cNvCnPr>
+                        <a:cxnSpLocks noChangeShapeType="1"/>
+                      </wps:cNvCnPr>
+                      <wps:spPr bwMode="auto">
+                        <a:xfrm>
+                          <a:off x="0" y="0"/>
+                          <a:ext cx="7620" cy="274320"/>
+                        </a:xfrm>
+                        <a:prstGeom prst="straightConnector1">
+                          <a:avLst/>
+                        </a:prstGeom>
+                        <a:noFill/>
+                        <a:ln w="9525">
+                          <a:solidFill>
+                            <a:srgbClr val="000000"/>
+                          </a:solidFill>
+                          <a:round/>
+                          <a:headEnd/>
+                          <a:tailEnd/>
+                        </a:ln>
+                        <a:extLst>
+                          <a:ext uri="{909E8E84-426E-40DD-AFC4-6F175D3DCCD1}">
+                            <a14:hiddenFill xmlns:a14="http://schemas.microsoft.com/office/drawing/2010/main">
+                              <a:noFill/>
+                            </a14:hiddenFill>
+                          </a:ext>
+                        </a:extLst>
+                      </wps:spPr>
+                      <wps:bodyPr/>
+                    </wps:wsp>
+                  </a:graphicData>
+                </a:graphic>
+                <wp14:sizeRelH relativeFrom="page">
+                  <wp14:pctWidth>0</wp14:pctWidth>
+                </wp14:sizeRelH>
+                <wp14:sizeRelV relativeFrom="page">
+                  <wp14:pctHeight>0</wp14:pctHeight>
+                </wp14:sizeRelV>
+              </wp:anchor>
+            </w:drawing>
+          </mc:Choice>
+          <mc:Fallback>
+            <w:pict>
+              <v:shape w14:anchorId="293F55D6" id="Straight Arrow Connector 96" o:spid="_x0000_s1026" type="#_x0000_t32" style="position:absolute;margin-left:339pt;margin-top:206.2pt;width:.6pt;height:21.6pt;z-index:251723776;visibility:visible;mso-wrap-style:square;mso-width-percent:0;mso-height-percent:0;mso-wrap-distance-left:9pt;mso-wrap-distance-top:0;mso-wrap-distance-right:9pt;mso-wrap-distance-bottom:0;mso-position-horizontal:absolute;mso-position-horizontal-relative:text;mso-position-vertical:absolute;mso-position-vertical-relative:text;mso-width-percent:0;mso-height-percent:0;mso-width-relative:page;mso-height-relative:page" o:gfxdata="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"/>
+            </w:pict>
+          </mc:Fallback>
+        </mc:AlternateContent>
+      </w:r>
+      <w:r>
+        <w:rPr>
+          <w:noProof/>
+        </w:rPr>
+        <mc:AlternateContent>
+          <mc:Choice Requires="wps">
+            <w:drawing>
+              <wp:anchor distT="0" distB="0" distL="114300" distR="114300" simplePos="0" relativeHeight="251722752" behindDoc="0" locked="0" layoutInCell="1" allowOverlap="1" wp14:anchorId="3F06F758" wp14:editId="3CB83539">
+                <wp:simplePos x="0" y="0"/>
+                <wp:positionH relativeFrom="column">
+                  <wp:posOffset>2964180</wp:posOffset>
+                </wp:positionH>
+                <wp:positionV relativeFrom="paragraph">
+                  <wp:posOffset>2611120</wp:posOffset>
+                </wp:positionV>
+                <wp:extent cx="7620" cy="251460"/>
+                <wp:effectExtent l="11430" t="7620" r="9525" b="7620"/>
+                <wp:wrapNone/>
+                <wp:docPr id="95" name="Straight Arrow Connector 95"/>
+                <wp:cNvGraphicFramePr>
+                  <a:graphicFrameLocks xmlns:a="http://schemas.openxmlformats.org/drawingml/2006/main"/>
+                </wp:cNvGraphicFramePr>
+                <a:graphic xmlns:a="http://schemas.openxmlformats.org/drawingml/2006/main">
+                  <a:graphicData uri="http://schemas.microsoft.com/office/word/2010/wordprocessingShape">
+                    <wps:wsp>
+                      <wps:cNvCnPr>
+                        <a:cxnSpLocks noChangeShapeType="1"/>
+                      </wps:cNvCnPr>
+                      <wps:spPr bwMode="auto">
+                        <a:xfrm>
+                          <a:off x="0" y="0"/>
+                          <a:ext cx="7620" cy="251460"/>
+                        </a:xfrm>
+                        <a:prstGeom prst="straightConnector1">
+                          <a:avLst/>
+                        </a:prstGeom>
+                        <a:noFill/>
+                        <a:ln w="9525">
+                          <a:solidFill>
+                            <a:srgbClr val="000000"/>
+                          </a:solidFill>
+                          <a:round/>
+                          <a:headEnd/>
+                          <a:tailEnd/>
+                        </a:ln>
+                        <a:extLst>
+                          <a:ext uri="{909E8E84-426E-40DD-AFC4-6F175D3DCCD1}">
+                            <a14:hiddenFill xmlns:a14="http://schemas.microsoft.com/office/drawing/2010/main">
+                              <a:noFill/>
+                            </a14:hiddenFill>
+                          </a:ext>
+                        </a:extLst>
+                      </wps:spPr>
+                      <wps:bodyPr/>
+                    </wps:wsp>
+                  </a:graphicData>
+                </a:graphic>
+                <wp14:sizeRelH relativeFrom="page">
+                  <wp14:pctWidth>0</wp14:pctWidth>
+                </wp14:sizeRelH>
+                <wp14:sizeRelV relativeFrom="page">
+                  <wp14:pctHeight>0</wp14:pctHeight>
+                </wp14:sizeRelV>
+              </wp:anchor>
+            </w:drawing>
+          </mc:Choice>
+          <mc:Fallback>
+            <w:pict>
+              <v:shape w14:anchorId="114621F3" id="Straight Arrow Connector 95" o:spid="_x0000_s1026" type="#_x0000_t32" style="position:absolute;margin-left:233.4pt;margin-top:205.6pt;width:.6pt;height:19.8pt;z-index:251722752;visibility:visible;mso-wrap-style:square;mso-width-percent:0;mso-height-percent:0;mso-wrap-distance-left:9pt;mso-wrap-distance-top:0;mso-wrap-distance-right:9pt;mso-wrap-distance-bottom:0;mso-position-horizontal:absolute;mso-position-horizontal-relative:text;mso-position-vertical:absolute;mso-position-vertical-relative:text;mso-width-percent:0;mso-height-percent:0;mso-width-relative:page;mso-height-relative:page" o:gfxdata="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"/>
+            </w:pict>
+          </mc:Fallback>
+        </mc:AlternateContent>
+      </w:r>
+      <w:r>
+        <w:rPr>
+          <w:noProof/>
+        </w:rPr>
+        <mc:AlternateContent>
+          <mc:Choice Requires="wps">
+            <w:drawing>
+              <wp:anchor distT="0" distB="0" distL="114300" distR="114300" simplePos="0" relativeHeight="251721728" behindDoc="0" locked="0" layoutInCell="1" allowOverlap="1" wp14:anchorId="094BB527" wp14:editId="66C72B28">
+                <wp:simplePos x="0" y="0"/>
+                <wp:positionH relativeFrom="column">
+                  <wp:posOffset>1531620</wp:posOffset>
+                </wp:positionH>
+                <wp:positionV relativeFrom="paragraph">
+                  <wp:posOffset>2626360</wp:posOffset>
+                </wp:positionV>
+                <wp:extent cx="7620" cy="289560"/>
+                <wp:effectExtent l="7620" t="13335" r="13335" b="11430"/>
+                <wp:wrapNone/>
+                <wp:docPr id="94" name="Straight Arrow Connector 94"/>
+                <wp:cNvGraphicFramePr>
+                  <a:graphicFrameLocks xmlns:a="http://schemas.openxmlformats.org/drawingml/2006/main"/>
+                </wp:cNvGraphicFramePr>
+                <a:graphic xmlns:a="http://schemas.openxmlformats.org/drawingml/2006/main">
+                  <a:graphicData uri="http://schemas.microsoft.com/office/word/2010/wordprocessingShape">
+                    <wps:wsp>
+                      <wps:cNvCnPr>
+                        <a:cxnSpLocks noChangeShapeType="1"/>
+                      </wps:cNvCnPr>
+                      <wps:spPr bwMode="auto">
+                        <a:xfrm>
+                          <a:off x="0" y="0"/>
+                          <a:ext cx="7620" cy="289560"/>
+                        </a:xfrm>
+                        <a:prstGeom prst="straightConnector1">
+                          <a:avLst/>
+                        </a:prstGeom>
+                        <a:noFill/>
+                        <a:ln w="9525">
+                          <a:solidFill>
+                            <a:srgbClr val="000000"/>
+                          </a:solidFill>
+                          <a:round/>
+                          <a:headEnd/>
+                          <a:tailEnd/>
+                        </a:ln>
+                        <a:extLst>
+                          <a:ext uri="{909E8E84-426E-40DD-AFC4-6F175D3DCCD1}">
+                            <a14:hiddenFill xmlns:a14="http://schemas.microsoft.com/office/drawing/2010/main">
+                              <a:noFill/>
+                            </a14:hiddenFill>
+                          </a:ext>
+                        </a:extLst>
+                      </wps:spPr>
+                      <wps:bodyPr/>
+                    </wps:wsp>
+                  </a:graphicData>
+                </a:graphic>
+                <wp14:sizeRelH relativeFrom="page">
+                  <wp14:pctWidth>0</wp14:pctWidth>
+                </wp14:sizeRelH>
+                <wp14:sizeRelV relativeFrom="page">
+                  <wp14:pctHeight>0</wp14:pctHeight>
+                </wp14:sizeRelV>
+              </wp:anchor>
+            </w:drawing>
+          </mc:Choice>
+          <mc:Fallback>
+            <w:pict>
+              <v:shape w14:anchorId="6CD4B374" id="Straight Arrow Connector 94" o:spid="_x0000_s1026" type="#_x0000_t32" style="position:absolute;margin-left:120.6pt;margin-top:206.8pt;width:.6pt;height:22.8pt;z-index:251721728;visibility:visible;mso-wrap-style:square;mso-width-percent:0;mso-height-percent:0;mso-wrap-distance-left:9pt;mso-wrap-distance-top:0;mso-wrap-distance-right:9pt;mso-wrap-distance-bottom:0;mso-position-horizontal:absolute;mso-position-horizontal-relative:text;mso-position-vertical:absolute;mso-position-vertical-relative:text;mso-width-percent:0;mso-height-percent:0;mso-width-relative:page;mso-height-relative:page" o:gfxdata="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"/>
+            </w:pict>
+          </mc:Fallback>
+        </mc:AlternateContent>
+      </w:r>
+      <w:r>
+        <w:rPr>
+          <w:noProof/>
+        </w:rPr>
+        <mc:AlternateContent>
+          <mc:Choice Requires="wps">
+            <w:drawing>
+              <wp:anchor distT="0" distB="0" distL="114300" distR="114300" simplePos="0" relativeHeight="251713536" behindDoc="0" locked="0" layoutInCell="1" allowOverlap="1" wp14:anchorId="387145E7" wp14:editId="10A80EF9">
+                <wp:simplePos x="0" y="0"/>
+                <wp:positionH relativeFrom="column">
+                  <wp:posOffset>3009900</wp:posOffset>
+                </wp:positionH>
+                <wp:positionV relativeFrom="paragraph">
+                  <wp:posOffset>2969260</wp:posOffset>
+                </wp:positionV>
+                <wp:extent cx="15240" cy="373380"/>
+                <wp:effectExtent l="38100" t="13335" r="60960" b="22860"/>
+                <wp:wrapNone/>
+                <wp:docPr id="93" name="Straight Arrow Connector 93"/>
+                <wp:cNvGraphicFramePr>
+                  <a:graphicFrameLocks xmlns:a="http://schemas.openxmlformats.org/drawingml/2006/main"/>
+                </wp:cNvGraphicFramePr>
+                <a:graphic xmlns:a="http://schemas.openxmlformats.org/drawingml/2006/main">
+                  <a:graphicData uri="http://schemas.microsoft.com/office/word/2010/wordprocessingShape">
+                    <wps:wsp>
+                      <wps:cNvCnPr>
+                        <a:cxnSpLocks noChangeShapeType="1"/>
+                      </wps:cNvCnPr>
+                      <wps:spPr bwMode="auto">
+                        <a:xfrm>
+                          <a:off x="0" y="0"/>
+                          <a:ext cx="15240" cy="373380"/>
+                        </a:xfrm>
+                        <a:prstGeom prst="straightConnector1">
+                          <a:avLst/>
+                        </a:prstGeom>
+                        <a:noFill/>
+                        <a:ln w="9525">
+                          <a:solidFill>
+                            <a:srgbClr val="000000"/>
+                          </a:solidFill>
+                          <a:round/>
+                          <a:headEnd/>
+                          <a:tailEnd type="triangle" w="med" len="med"/>
+                        </a:ln>
+                        <a:extLst>
+                          <a:ext uri="{909E8E84-426E-40DD-AFC4-6F175D3DCCD1}">
+                            <a14:hiddenFill xmlns:a14="http://schemas.microsoft.com/office/drawing/2010/main">
+                              <a:noFill/>
+                            </a14:hiddenFill>
+                          </a:ext>
+                        </a:extLst>
+                      </wps:spPr>
+                      <wps:bodyPr/>
+                    </wps:wsp>
+                  </a:graphicData>
+                </a:graphic>
+                <wp14:sizeRelH relativeFrom="page">
+                  <wp14:pctWidth>0</wp14:pctWidth>
+                </wp14:sizeRelH>
+                <wp14:sizeRelV relativeFrom="page">
+                  <wp14:pctHeight>0</wp14:pctHeight>
+                </wp14:sizeRelV>
+              </wp:anchor>
+            </w:drawing>
+          </mc:Choice>
+          <mc:Fallback>
+            <w:pict>
+              <v:shape w14:anchorId="79D57523" id="Straight Arrow Connector 93" o:spid="_x0000_s1026" type="#_x0000_t32" style="position:absolute;margin-left:237pt;margin-top:233.8pt;width:1.2pt;height:29.4pt;z-index:251713536;visibility:visible;mso-wrap-style:square;mso-width-percent:0;mso-height-percent:0;mso-wrap-distance-left:9pt;mso-wrap-distance-top:0;mso-wrap-distance-right:9pt;mso-wrap-distance-bottom:0;mso-position-horizontal:absolute;mso-position-horizontal-relative:text;mso-position-vertical:absolute;mso-position-vertical-relative:text;mso-width-percent:0;mso-height-percent:0;mso-width-relative:page;mso-height-relative:page" o:gfxdata="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">
+                <v:stroke endarrow="block"/>
+              </v:shape>
+            </w:pict>
+          </mc:Fallback>
+        </mc:AlternateContent>
+      </w:r>
+      <w:r>
+        <w:rPr>
+          <w:noProof/>
+        </w:rPr>
+        <mc:AlternateContent>
+          <mc:Choice Requires="wps">
+            <w:drawing>
+              <wp:anchor distT="0" distB="0" distL="114300" distR="114300" simplePos="0" relativeHeight="251712512" behindDoc="0" locked="0" layoutInCell="1" allowOverlap="1" wp14:anchorId="6C937340" wp14:editId="46FB6A57">
+                <wp:simplePos x="0" y="0"/>
+                <wp:positionH relativeFrom="column">
+                  <wp:posOffset>3017520</wp:posOffset>
+                </wp:positionH>
+                <wp:positionV relativeFrom="paragraph">
+                  <wp:posOffset>2976880</wp:posOffset>
+                </wp:positionV>
+                <wp:extent cx="3131820" cy="7620"/>
+                <wp:effectExtent l="7620" t="11430" r="13335" b="9525"/>
+                <wp:wrapNone/>
+                <wp:docPr id="92" name="Straight Arrow Connector 92"/>
+                <wp:cNvGraphicFramePr>
+                  <a:graphicFrameLocks xmlns:a="http://schemas.openxmlformats.org/drawingml/2006/main"/>
+                </wp:cNvGraphicFramePr>
+                <a:graphic xmlns:a="http://schemas.openxmlformats.org/drawingml/2006/main">
+                  <a:graphicData uri="http://schemas.microsoft.com/office/word/2010/wordprocessingShape">
+                    <wps:wsp>
+                      <wps:cNvCnPr>
+                        <a:cxnSpLocks noChangeShapeType="1"/>
+                      </wps:cNvCnPr>
+                      <wps:spPr bwMode="auto">
+                        <a:xfrm>
+                          <a:off x="0" y="0"/>
+                          <a:ext cx="3131820" cy="7620"/>
+                        </a:xfrm>
+                        <a:prstGeom prst="straightConnector1">
+                          <a:avLst/>
+                        </a:prstGeom>
+                        <a:noFill/>
+                        <a:ln w="9525">
+                          <a:solidFill>
+                            <a:srgbClr val="000000"/>
+                          </a:solidFill>
+                          <a:round/>
+                          <a:headEnd/>
+                          <a:tailEnd/>
+                        </a:ln>
+                        <a:extLst>
+                          <a:ext uri="{909E8E84-426E-40DD-AFC4-6F175D3DCCD1}">
+                            <a14:hiddenFill xmlns:a14="http://schemas.microsoft.com/office/drawing/2010/main">
+                              <a:noFill/>
+                            </a14:hiddenFill>
+                          </a:ext>
+                        </a:extLst>
+                      </wps:spPr>
+                      <wps:bodyPr/>
+                    </wps:wsp>
+                  </a:graphicData>
+                </a:graphic>
+                <wp14:sizeRelH relativeFrom="page">
+                  <wp14:pctWidth>0</wp14:pctWidth>
+                </wp14:sizeRelH>
+                <wp14:sizeRelV relativeFrom="page">
+                  <wp14:pctHeight>0</wp14:pctHeight>
+                </wp14:sizeRelV>
+              </wp:anchor>
+            </w:drawing>
+          </mc:Choice>
+          <mc:Fallback>
+            <w:pict>
+              <v:shape w14:anchorId="1B335030" id="Straight Arrow Connector 92" o:spid="_x0000_s1026" type="#_x0000_t32" style="position:absolute;margin-left:237.6pt;margin-top:234.4pt;width:246.6pt;height:.6pt;z-index:251712512;visibility:visible;mso-wrap-style:square;mso-width-percent:0;mso-height-percent:0;mso-wrap-distance-left:9pt;mso-wrap-distance-top:0;mso-wrap-distance-right:9pt;mso-wrap-distance-bottom:0;mso-position-horizontal:absolute;mso-position-horizontal-relative:text;mso-position-vertical:absolute;mso-position-vertical-relative:text;mso-width-percent:0;mso-height-percent:0;mso-width-relative:page;mso-height-relative:page" o:gfxdata="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"/>
+            </w:pict>
+          </mc:Fallback>
+        </mc:AlternateContent>
+      </w:r>
+      <w:r>
+        <w:rPr>
+          <w:noProof/>
+        </w:rPr>
+        <mc:AlternateContent>
+          <mc:Choice Requires="wps">
+            <w:drawing>
+              <wp:anchor distT="0" distB="0" distL="114300" distR="114300" simplePos="0" relativeHeight="251718656" behindDoc="0" locked="0" layoutInCell="1" allowOverlap="1" wp14:anchorId="6FB95143" wp14:editId="4F0EA4C8">
+                <wp:simplePos x="0" y="0"/>
+                <wp:positionH relativeFrom="column">
+                  <wp:posOffset>-464820</wp:posOffset>
+                </wp:positionH>
+                <wp:positionV relativeFrom="paragraph">
+                  <wp:posOffset>1849120</wp:posOffset>
+                </wp:positionV>
+                <wp:extent cx="2110740" cy="0"/>
+                <wp:effectExtent l="11430" t="7620" r="11430" b="11430"/>
+                <wp:wrapNone/>
+                <wp:docPr id="91" name="Straight Arrow Connector 91"/>
+                <wp:cNvGraphicFramePr>
+                  <a:graphicFrameLocks xmlns:a="http://schemas.openxmlformats.org/drawingml/2006/main"/>
+                </wp:cNvGraphicFramePr>
+                <a:graphic xmlns:a="http://schemas.openxmlformats.org/drawingml/2006/main">
+                  <a:graphicData uri="http://schemas.microsoft.com/office/word/2010/wordprocessingShape">
+                    <wps:wsp>
+                      <wps:cNvCnPr>
+                        <a:cxnSpLocks noChangeShapeType="1"/>
+                      </wps:cNvCnPr>
+                      <wps:spPr bwMode="auto">
+                        <a:xfrm>
+                          <a:off x="0" y="0"/>
+                          <a:ext cx="2110740" cy="0"/>
+                        </a:xfrm>
+                        <a:prstGeom prst="straightConnector1">
+                          <a:avLst/>
+                        </a:prstGeom>
+                        <a:noFill/>
+                        <a:ln w="9525">
+                          <a:solidFill>
+                            <a:srgbClr val="000000"/>
+                          </a:solidFill>
+                          <a:round/>
+                          <a:headEnd/>
+                          <a:tailEnd/>
+                        </a:ln>
+                        <a:extLst>
+                          <a:ext uri="{909E8E84-426E-40DD-AFC4-6F175D3DCCD1}">
+                            <a14:hiddenFill xmlns:a14="http://schemas.microsoft.com/office/drawing/2010/main">
+                              <a:noFill/>
+                            </a14:hiddenFill>
+                          </a:ext>
+                        </a:extLst>
+                      </wps:spPr>
+                      <wps:bodyPr/>
+                    </wps:wsp>
+                  </a:graphicData>
+                </a:graphic>
+                <wp14:sizeRelH relativeFrom="page">
+                  <wp14:pctWidth>0</wp14:pctWidth>
+                </wp14:sizeRelH>
+                <wp14:sizeRelV relativeFrom="page">
+                  <wp14:pctHeight>0</wp14:pctHeight>
+                </wp14:sizeRelV>
+              </wp:anchor>
+            </w:drawing>
+          </mc:Choice>
+          <mc:Fallback>
+            <w:pict>
+              <v:shape w14:anchorId="6E211F25" id="Straight Arrow Connector 91" o:spid="_x0000_s1026" type="#_x0000_t32" style="position:absolute;margin-left:-36.6pt;margin-top:145.6pt;width:166.2pt;height:0;z-index:251718656;visibility:visible;mso-wrap-style:square;mso-width-percent:0;mso-height-percent:0;mso-wrap-distance-left:9pt;mso-wrap-distance-top:0;mso-wrap-distance-right:9pt;mso-wrap-distance-bottom:0;mso-position-horizontal:absolute;mso-position-horizontal-relative:text;mso-position-vertical:absolute;mso-position-vertical-relative:text;mso-width-percent:0;mso-height-percent:0;mso-width-relative:page;mso-height-relative:page" o:gfxdata="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"/>
+            </w:pict>
+          </mc:Fallback>
+        </mc:AlternateContent>
+      </w:r>
+      <w:r>
+        <w:rPr>
+          <w:noProof/>
+        </w:rPr>
+        <mc:AlternateContent>
+          <mc:Choice Requires="wps">
+            <w:drawing>
+              <wp:anchor distT="0" distB="0" distL="114300" distR="114300" simplePos="0" relativeHeight="251717632" behindDoc="0" locked="0" layoutInCell="1" allowOverlap="1" wp14:anchorId="336F70A6" wp14:editId="0E729113">
+                <wp:simplePos x="0" y="0"/>
+                <wp:positionH relativeFrom="column">
+                  <wp:posOffset>2948940</wp:posOffset>
+                </wp:positionH>
+                <wp:positionV relativeFrom="paragraph">
+                  <wp:posOffset>1681480</wp:posOffset>
+                </wp:positionV>
+                <wp:extent cx="0" cy="182880"/>
+                <wp:effectExtent l="5715" t="11430" r="13335" b="5715"/>
+                <wp:wrapNone/>
+                <wp:docPr id="90" name="Straight Arrow Connector 90"/>
+                <wp:cNvGraphicFramePr>
+                  <a:graphicFrameLocks xmlns:a="http://schemas.openxmlformats.org/drawingml/2006/main"/>
+                </wp:cNvGraphicFramePr>
+                <a:graphic xmlns:a="http://schemas.openxmlformats.org/drawingml/2006/main">
+                  <a:graphicData uri="http://schemas.microsoft.com/office/word/2010/wordprocessingShape">
+                    <wps:wsp>
+                      <wps:cNvCnPr>
+                        <a:cxnSpLocks noChangeShapeType="1"/>
+                      </wps:cNvCnPr>
+                      <wps:spPr bwMode="auto">
+                        <a:xfrm>
+                          <a:off x="0" y="0"/>
+                          <a:ext cx="0" cy="182880"/>
+                        </a:xfrm>
+                        <a:prstGeom prst="straightConnector1">
+                          <a:avLst/>
+                        </a:prstGeom>
+                        <a:noFill/>
+                        <a:ln w="9525">
+                          <a:solidFill>
+                            <a:srgbClr val="000000"/>
+                          </a:solidFill>
+                          <a:round/>
+                          <a:headEnd/>
+                          <a:tailEnd/>
+                        </a:ln>
+                        <a:extLst>
+                          <a:ext uri="{909E8E84-426E-40DD-AFC4-6F175D3DCCD1}">
+                            <a14:hiddenFill xmlns:a14="http://schemas.microsoft.com/office/drawing/2010/main">
+                              <a:noFill/>
+                            </a14:hiddenFill>
+                          </a:ext>
+                        </a:extLst>
+                      </wps:spPr>
+                      <wps:bodyPr/>
+                    </wps:wsp>
+                  </a:graphicData>
+                </a:graphic>
+                <wp14:sizeRelH relativeFrom="page">
+                  <wp14:pctWidth>0</wp14:pctWidth>
+                </wp14:sizeRelH>
+                <wp14:sizeRelV relativeFrom="page">
+                  <wp14:pctHeight>0</wp14:pctHeight>
+                </wp14:sizeRelV>
+              </wp:anchor>
+            </w:drawing>
+          </mc:Choice>
+          <mc:Fallback>
+            <w:pict>
+              <v:shape w14:anchorId="327A0FFF" id="Straight Arrow Connector 90" o:spid="_x0000_s1026" type="#_x0000_t32" style="position:absolute;margin-left:232.2pt;margin-top:132.4pt;width:0;height:14.4pt;z-index:251717632;visibility:visible;mso-wrap-style:square;mso-width-percent:0;mso-height-percent:0;mso-wrap-distance-left:9pt;mso-wrap-distance-top:0;mso-wrap-distance-right:9pt;mso-wrap-distance-bottom:0;mso-position-horizontal:absolute;mso-position-horizontal-relative:text;mso-position-vertical:absolute;mso-position-vertical-relative:text;mso-width-percent:0;mso-height-percent:0;mso-width-relative:page;mso-height-relative:page" o:gfxdata="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"/>
+            </w:pict>
+          </mc:Fallback>
+        </mc:AlternateContent>
+      </w:r>
+      <w:r>
+        <w:rPr>
+          <w:noProof/>
+        </w:rPr>
+        <mc:AlternateContent>
+          <mc:Choice Requires="wps">
+            <w:drawing>
+              <wp:anchor distT="0" distB="0" distL="114300" distR="114300" simplePos="0" relativeHeight="251716608" behindDoc="0" locked="0" layoutInCell="1" allowOverlap="1" wp14:anchorId="55416D24" wp14:editId="08F9453F">
+                <wp:simplePos x="0" y="0"/>
+                <wp:positionH relativeFrom="column">
+                  <wp:posOffset>4267200</wp:posOffset>
+                </wp:positionH>
+                <wp:positionV relativeFrom="paragraph">
+                  <wp:posOffset>1658620</wp:posOffset>
+                </wp:positionV>
+                <wp:extent cx="0" cy="205740"/>
+                <wp:effectExtent l="9525" t="7620" r="9525" b="5715"/>
+                <wp:wrapNone/>
+                <wp:docPr id="89" name="Straight Arrow Connector 89"/>
+                <wp:cNvGraphicFramePr>
+                  <a:graphicFrameLocks xmlns:a="http://schemas.openxmlformats.org/drawingml/2006/main"/>
+                </wp:cNvGraphicFramePr>
+                <a:graphic xmlns:a="http://schemas.openxmlformats.org/drawingml/2006/main">
+                  <a:graphicData uri="http://schemas.microsoft.com/office/word/2010/wordprocessingShape">
+                    <wps:wsp>
+                      <wps:cNvCnPr>
+                        <a:cxnSpLocks noChangeShapeType="1"/>
+                      </wps:cNvCnPr>
+                      <wps:spPr bwMode="auto">
+                        <a:xfrm>
+                          <a:off x="0" y="0"/>
+                          <a:ext cx="0" cy="205740"/>
+                        </a:xfrm>
+                        <a:prstGeom prst="straightConnector1">
+                          <a:avLst/>
+                        </a:prstGeom>
+                        <a:noFill/>
+                        <a:ln w="9525">
+                          <a:solidFill>
+                            <a:srgbClr val="000000"/>
+                          </a:solidFill>
+                          <a:round/>
+                          <a:headEnd/>
+                          <a:tailEnd/>
+                        </a:ln>
+                        <a:extLst>
+                          <a:ext uri="{909E8E84-426E-40DD-AFC4-6F175D3DCCD1}">
+                            <a14:hiddenFill xmlns:a14="http://schemas.microsoft.com/office/drawing/2010/main">
+                              <a:noFill/>
+                            </a14:hiddenFill>
+                          </a:ext>
+                        </a:extLst>
+                      </wps:spPr>
+                      <wps:bodyPr/>
+                    </wps:wsp>
+                  </a:graphicData>
+                </a:graphic>
+                <wp14:sizeRelH relativeFrom="page">
+                  <wp14:pctWidth>0</wp14:pctWidth>
+                </wp14:sizeRelH>
+                <wp14:sizeRelV relativeFrom="page">
+                  <wp14:pctHeight>0</wp14:pctHeight>
+                </wp14:sizeRelV>
+              </wp:anchor>
+            </w:drawing>
+          </mc:Choice>
+          <mc:Fallback>
+            <w:pict>
+              <v:shape w14:anchorId="4A150ECE" id="Straight Arrow Connector 89" o:spid="_x0000_s1026" type="#_x0000_t32" style="position:absolute;margin-left:336pt;margin-top:130.6pt;width:0;height:16.2pt;z-index:251716608;visibility:visible;mso-wrap-style:square;mso-width-percent:0;mso-height-percent:0;mso-wrap-distance-left:9pt;mso-wrap-distance-top:0;mso-wrap-distance-right:9pt;mso-wrap-distance-bottom:0;mso-position-horizontal:absolute;mso-position-horizontal-relative:text;mso-position-vertical:absolute;mso-position-vertical-relative:text;mso-width-percent:0;mso-height-percent:0;mso-width-relative:page;mso-height-relative:page" o:gfxdata="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"/>
+            </w:pict>
+          </mc:Fallback>
+        </mc:AlternateContent>
+      </w:r>
+      <w:r>
+        <w:rPr>
+          <w:noProof/>
+        </w:rPr>
+        <mc:AlternateContent>
+          <mc:Choice Requires="wps">
+            <w:drawing>
+              <wp:anchor distT="0" distB="0" distL="114300" distR="114300" simplePos="0" relativeHeight="251683840" behindDoc="0" locked="0" layoutInCell="1" allowOverlap="1" wp14:anchorId="4A04D9F1" wp14:editId="70467D62">
+                <wp:simplePos x="0" y="0"/>
+                <wp:positionH relativeFrom="column">
+                  <wp:posOffset>3797300</wp:posOffset>
+                </wp:positionH>
+                <wp:positionV relativeFrom="paragraph">
+                  <wp:posOffset>1132840</wp:posOffset>
+                </wp:positionV>
+                <wp:extent cx="927100" cy="495300"/>
+                <wp:effectExtent l="6350" t="5715" r="9525" b="13335"/>
+                <wp:wrapNone/>
+                <wp:docPr id="88" name="Flowchart: Process 88"/>
+                <wp:cNvGraphicFramePr>
+                  <a:graphicFrameLocks xmlns:a="http://schemas.openxmlformats.org/drawingml/2006/main"/>
+                </wp:cNvGraphicFramePr>
+                <a:graphic xmlns:a="http://schemas.openxmlformats.org/drawingml/2006/main">
+                  <a:graphicData uri="http://schemas.microsoft.com/office/word/2010/wordprocessingShape">
+                    <wps:wsp>
+                      <wps:cNvSpPr>
+                        <a:spLocks noChangeArrowheads="1"/>
+                      </wps:cNvSpPr>
+                      <wps:spPr bwMode="auto">
+                        <a:xfrm>
+                          <a:off x="0" y="0"/>
+                          <a:ext cx="927100" cy="495300"/>
+                        </a:xfrm>
+                        <a:prstGeom prst="flowChartProcess">
+                          <a:avLst/>
+                        </a:prstGeom>
+                        <a:solidFill>
+                          <a:srgbClr val="FFFFFF"/>
+                        </a:solidFill>
+                        <a:ln w="9525">
+                          <a:solidFill>
+                            <a:srgbClr val="000000"/>
+                          </a:solidFill>
+                          <a:miter lim="800000"/>
+                          <a:headEnd/>
+                          <a:tailEnd/>
+                        </a:ln>
+                      </wps:spPr>
+                      <wps:txbx>
+                        <w:txbxContent>
+                          <w:p>
+                            <w:r>
+                              <w:t>File Found Successfully</w:t>
+                            </w:r>
+                          </w:p>
+                        </w:txbxContent>
+                      </wps:txbx>
+                      <wps:bodyPr rot="0" vert="horz" wrap="square" lIns="91440" tIns="45720" rIns="91440" bIns="45720" anchor="t" anchorCtr="0" upright="1">
+                        <a:noAutofit/>
+                      </wps:bodyPr>
+                    </wps:wsp>
+                  </a:graphicData>
+                </a:graphic>
+                <wp14:sizeRelH relativeFrom="page">
+                  <wp14:pctWidth>0</wp14:pctWidth>
+                </wp14:sizeRelH>
+                <wp14:sizeRelV relativeFrom="page">
+                  <wp14:pctHeight>0</wp14:pctHeight>
+                </wp14:sizeRelV>
+              </wp:anchor>
+            </w:drawing>
+          </mc:Choice>
+          <mc:Fallback>
+            <w:pict>
+              <v:shape w14:anchorId="4A04D9F1" id="Flowchart: Process 88" o:spid="_x0000_s1050" type="#_x0000_t109" style="position:absolute;left:0;text-align:left;margin-left:299pt;margin-top:89.2pt;width:73pt;height:39pt;z-index:251683840;visibility:visible;mso-wrap-style:square;mso-width-percent:0;mso-height-percent:0;mso-wrap-distance-left:9pt;mso-wrap-distance-top:0;mso-wrap-distance-right:9pt;mso-wrap-distance-bottom:0;mso-position-horizontal:absolute;mso-position-horizontal-relative:text;mso-position-vertical:absolute;mso-position-vertical-relative:text;mso-width-percent:0;mso-height-percent:0;mso-width-relative:page;mso-height-relative:page;v-text-anchor:top" o:gfxdata="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">
+                <v:textbox>
+                  <w:txbxContent>
+                    <w:p>
+                      <w:r>
+                        <w:t>File Found Successfully</w:t>
+                      </w:r>
+                    </w:p>
+                  </w:txbxContent>
+                </v:textbox>
+              </v:shape>
+            </w:pict>
+          </mc:Fallback>
+        </mc:AlternateContent>
+      </w:r>
+      <w:r>
+        <w:rPr>
+          <w:noProof/>
+        </w:rPr>
+        <mc:AlternateContent>
+          <mc:Choice Requires="wps">
+            <w:drawing>
+              <wp:anchor distT="0" distB="0" distL="114300" distR="114300" simplePos="0" relativeHeight="251715584" behindDoc="0" locked="0" layoutInCell="1" allowOverlap="1" wp14:anchorId="3729C08D" wp14:editId="5DF998F1">
+                <wp:simplePos x="0" y="0"/>
+                <wp:positionH relativeFrom="column">
+                  <wp:posOffset>1531620</wp:posOffset>
+                </wp:positionH>
+                <wp:positionV relativeFrom="paragraph">
+                  <wp:posOffset>1841500</wp:posOffset>
+                </wp:positionV>
+                <wp:extent cx="2720340" cy="30480"/>
+                <wp:effectExtent l="7620" t="9525" r="5715" b="7620"/>
+                <wp:wrapNone/>
+                <wp:docPr id="87" name="Straight Arrow Connector 87"/>
+                <wp:cNvGraphicFramePr>
+                  <a:graphicFrameLocks xmlns:a="http://schemas.openxmlformats.org/drawingml/2006/main"/>
+                </wp:cNvGraphicFramePr>
+                <a:graphic xmlns:a="http://schemas.openxmlformats.org/drawingml/2006/main">
+                  <a:graphicData uri="http://schemas.microsoft.com/office/word/2010/wordprocessingShape">
+                    <wps:wsp>
+                      <wps:cNvCnPr>
+                        <a:cxnSpLocks noChangeShapeType="1"/>
+                      </wps:cNvCnPr>
+                      <wps:spPr bwMode="auto">
+                        <a:xfrm>
+                          <a:off x="0" y="0"/>
+                          <a:ext cx="2720340" cy="30480"/>
+                        </a:xfrm>
+                        <a:prstGeom prst="straightConnector1">
+                          <a:avLst/>
+                        </a:prstGeom>
+                        <a:noFill/>
+                        <a:ln w="9525">
+                          <a:solidFill>
+                            <a:srgbClr val="000000"/>
+                          </a:solidFill>
+                          <a:round/>
+                          <a:headEnd/>
+                          <a:tailEnd/>
+                        </a:ln>
+                        <a:extLst>
+                          <a:ext uri="{909E8E84-426E-40DD-AFC4-6F175D3DCCD1}">
+                            <a14:hiddenFill xmlns:a14="http://schemas.microsoft.com/office/drawing/2010/main">
+                              <a:noFill/>
+                            </a14:hiddenFill>
+                          </a:ext>
+                        </a:extLst>
+                      </wps:spPr>
+                      <wps:bodyPr/>
+                    </wps:wsp>
+                  </a:graphicData>
+                </a:graphic>
+                <wp14:sizeRelH relativeFrom="page">
+                  <wp14:pctWidth>0</wp14:pctWidth>
+                </wp14:sizeRelH>
+                <wp14:sizeRelV relativeFrom="page">
+                  <wp14:pctHeight>0</wp14:pctHeight>
+                </wp14:sizeRelV>
+              </wp:anchor>
+            </w:drawing>
+          </mc:Choice>
+          <mc:Fallback>
+            <w:pict>
+              <v:shape w14:anchorId="0009C79D" id="Straight Arrow Connector 87" o:spid="_x0000_s1026" type="#_x0000_t32" style="position:absolute;margin-left:120.6pt;margin-top:145pt;width:214.2pt;height:2.4pt;z-index:251715584;visibility:visible;mso-wrap-style:square;mso-width-percent:0;mso-height-percent:0;mso-wrap-distance-left:9pt;mso-wrap-distance-top:0;mso-wrap-distance-right:9pt;mso-wrap-distance-bottom:0;mso-position-horizontal:absolute;mso-position-horizontal-relative:text;mso-position-vertical:absolute;mso-position-vertical-relative:text;mso-width-percent:0;mso-height-percent:0;mso-width-relative:page;mso-height-relative:page" o:gfxdata="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"/>
+            </w:pict>
+          </mc:Fallback>
+        </mc:AlternateContent>
+      </w:r>
+      <w:r>
+        <w:rPr>
+          <w:noProof/>
+        </w:rPr>
+        <mc:AlternateContent>
+          <mc:Choice Requires="wps">
+            <w:drawing>
+              <wp:anchor distT="0" distB="0" distL="114300" distR="114300" simplePos="0" relativeHeight="251714560" behindDoc="0" locked="0" layoutInCell="1" allowOverlap="1" wp14:anchorId="57CCBE6F" wp14:editId="7D8523B3">
+                <wp:simplePos x="0" y="0"/>
+                <wp:positionH relativeFrom="column">
+                  <wp:posOffset>1516380</wp:posOffset>
+                </wp:positionH>
+                <wp:positionV relativeFrom="paragraph">
+                  <wp:posOffset>1833880</wp:posOffset>
+                </wp:positionV>
+                <wp:extent cx="7620" cy="335280"/>
+                <wp:effectExtent l="11430" t="11430" r="9525" b="5715"/>
+                <wp:wrapNone/>
+                <wp:docPr id="86" name="Straight Arrow Connector 86"/>
+                <wp:cNvGraphicFramePr>
+                  <a:graphicFrameLocks xmlns:a="http://schemas.openxmlformats.org/drawingml/2006/main"/>
+                </wp:cNvGraphicFramePr>
+                <a:graphic xmlns:a="http://schemas.openxmlformats.org/drawingml/2006/main">
+                  <a:graphicData uri="http://schemas.microsoft.com/office/word/2010/wordprocessingShape">
+                    <wps:wsp>
+                      <wps:cNvCnPr>
+                        <a:cxnSpLocks noChangeShapeType="1"/>
+                      </wps:cNvCnPr>
+                      <wps:spPr bwMode="auto">
+                        <a:xfrm flipH="1" flipV="1">
+                          <a:off x="0" y="0"/>
+                          <a:ext cx="7620" cy="335280"/>
+                        </a:xfrm>
+                        <a:prstGeom prst="straightConnector1">
+                          <a:avLst/>
+                        </a:prstGeom>
+                        <a:noFill/>
+                        <a:ln w="9525">
+                          <a:solidFill>
+                            <a:srgbClr val="000000"/>
+                          </a:solidFill>
+                          <a:round/>
+                          <a:headEnd/>
+                          <a:tailEnd/>
+                        </a:ln>
+                        <a:extLst>
+                          <a:ext uri="{909E8E84-426E-40DD-AFC4-6F175D3DCCD1}">
+                            <a14:hiddenFill xmlns:a14="http://schemas.microsoft.com/office/drawing/2010/main">
+                              <a:noFill/>
+                            </a14:hiddenFill>
+                          </a:ext>
+                        </a:extLst>
+                      </wps:spPr>
+                      <wps:bodyPr/>
+                    </wps:wsp>
+                  </a:graphicData>
+                </a:graphic>
+                <wp14:sizeRelH relativeFrom="page">
+                  <wp14:pctWidth>0</wp14:pctWidth>
+                </wp14:sizeRelH>
+                <wp14:sizeRelV relativeFrom="page">
+                  <wp14:pctHeight>0</wp14:pctHeight>
+                </wp14:sizeRelV>
+              </wp:anchor>
+            </w:drawing>
+          </mc:Choice>
+          <mc:Fallback>
+            <w:pict>
+              <v:shape w14:anchorId="7236D3FD" id="Straight Arrow Connector 86" o:spid="_x0000_s1026" type="#_x0000_t32" style="position:absolute;margin-left:119.4pt;margin-top:144.4pt;width:.6pt;height:26.4pt;flip:x y;z-index:251714560;visibility:visible;mso-wrap-style:square;mso-width-percent:0;mso-height-percent:0;mso-wrap-distance-left:9pt;mso-wrap-distance-top:0;mso-wrap-distance-right:9pt;mso-wrap-distance-bottom:0;mso-position-horizontal:absolute;mso-position-horizontal-relative:text;mso-position-vertical:absolute;mso-position-vertical-relative:text;mso-width-percent:0;mso-height-percent:0;mso-width-relative:page;mso-height-relative:page" o:gfxdata="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"/>
+            </w:pict>
+          </mc:Fallback>
+        </mc:AlternateContent>
+      </w:r>
+      <w:r>
+        <w:rPr>
+          <w:noProof/>
+        </w:rPr>
+        <mc:AlternateContent>
+          <mc:Choice Requires="wps">
+            <w:drawing>
+              <wp:anchor distT="0" distB="0" distL="114300" distR="114300" simplePos="0" relativeHeight="251709440" behindDoc="0" locked="0" layoutInCell="1" allowOverlap="1" wp14:anchorId="64B280AA" wp14:editId="28F7AF69">
+                <wp:simplePos x="0" y="0"/>
+                <wp:positionH relativeFrom="column">
+                  <wp:posOffset>2004060</wp:posOffset>
+                </wp:positionH>
+                <wp:positionV relativeFrom="paragraph">
+                  <wp:posOffset>3342640</wp:posOffset>
+                </wp:positionV>
+                <wp:extent cx="2026920" cy="495300"/>
+                <wp:effectExtent l="13335" t="5715" r="7620" b="13335"/>
+                <wp:wrapNone/>
+                <wp:docPr id="85" name="Flowchart: Terminator 85"/>
+                <wp:cNvGraphicFramePr>
+                  <a:graphicFrameLocks xmlns:a="http://schemas.openxmlformats.org/drawingml/2006/main"/>
+                </wp:cNvGraphicFramePr>
+                <a:graphic xmlns:a="http://schemas.openxmlformats.org/drawingml/2006/main">
+                  <a:graphicData uri="http://schemas.microsoft.com/office/word/2010/wordprocessingShape">
+                    <wps:wsp>
+                      <wps:cNvSpPr>
+                        <a:spLocks noChangeArrowheads="1"/>
+                      </wps:cNvSpPr>
+                      <wps:spPr bwMode="auto">
+                        <a:xfrm>
+                          <a:off x="0" y="0"/>
+                          <a:ext cx="2026920" cy="495300"/>
+                        </a:xfrm>
+                        <a:prstGeom prst="flowChartTerminator">
+                          <a:avLst/>
+                        </a:prstGeom>
+                        <a:solidFill>
+                          <a:srgbClr val="FFFFFF"/>
+                        </a:solidFill>
+                        <a:ln w="9525">
+                          <a:solidFill>
+                            <a:srgbClr val="000000"/>
+                          </a:solidFill>
+                          <a:miter lim="800000"/>
+                          <a:headEnd/>
+                          <a:tailEnd/>
+                        </a:ln>
+                      </wps:spPr>
+                      <wps:txbx>
+                        <w:txbxContent>
+                          <w:p>
+                            <w:pPr>
+                              <w:jc w:val="center"/>
+                              <w:rPr>
+                                <w:sz w:val="48"/>
+                                <w:szCs w:val="48"/>
+                              </w:rPr>
+                            </w:pPr>
+                            <w:r>
+                              <w:rPr>
+                                <w:sz w:val="36"/>
+                                <w:szCs w:val="36"/>
+                              </w:rPr>
+                              <w:t>End</w:t>
+                            </w:r>
+                          </w:p>
+                        </w:txbxContent>
+                      </wps:txbx>
+                      <wps:bodyPr rot="0" vert="horz" wrap="square" lIns="91440" tIns="45720" rIns="91440" bIns="45720" anchor="t" anchorCtr="0" upright="1">
+                        <a:noAutofit/>
+                      </wps:bodyPr>
+                    </wps:wsp>
+                  </a:graphicData>
+                </a:graphic>
+                <wp14:sizeRelH relativeFrom="page">
+                  <wp14:pctWidth>0</wp14:pctWidth>
+                </wp14:sizeRelH>
+                <wp14:sizeRelV relativeFrom="page">
+                  <wp14:pctHeight>0</wp14:pctHeight>
+                </wp14:sizeRelV>
+              </wp:anchor>
+            </w:drawing>
+          </mc:Choice>
+          <mc:Fallback>
+            <w:pict>
+              <v:shape w14:anchorId="64B280AA" id="Flowchart: Terminator 85" o:spid="_x0000_s1051" type="#_x0000_t116" style="position:absolute;left:0;text-align:left;margin-left:157.8pt;margin-top:263.2pt;width:159.6pt;height:39pt;z-index:251709440;visibility:visible;mso-wrap-style:square;mso-width-percent:0;mso-height-percent:0;mso-wrap-distance-left:9pt;mso-wrap-distance-top:0;mso-wrap-distance-right:9pt;mso-wrap-distance-bottom:0;mso-position-horizontal:absolute;mso-position-horizontal-relative:text;mso-position-vertical:absolute;mso-position-vertical-relative:text;mso-width-percent:0;mso-height-percent:0;mso-width-relative:page;mso-height-relative:page;v-text-anchor:top" o:gfxdata="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">
+                <v:textbox>
+                  <w:txbxContent>
+                    <w:p>
+                      <w:pPr>
+                        <w:jc w:val="center"/>
+                        <w:rPr>
+                          <w:sz w:val="48"/>
+                          <w:szCs w:val="48"/>
+                        </w:rPr>
+                      </w:pPr>
+                      <w:r>
+                        <w:rPr>
+                          <w:sz w:val="36"/>
+                          <w:szCs w:val="36"/>
+                        </w:rPr>
+                        <w:t>End</w:t>
+                      </w:r>
+                    </w:p>
+                  </w:txbxContent>
+                </v:textbox>
+              </v:shape>
+            </w:pict>
+          </mc:Fallback>
+        </mc:AlternateContent>
+      </w:r>
+      <w:r>
+        <w:rPr>
+          <w:noProof/>
+        </w:rPr>
+        <mc:AlternateContent>
+          <mc:Choice Requires="wps">
+            <w:drawing>
+              <wp:anchor distT="0" distB="0" distL="114300" distR="114300" simplePos="0" relativeHeight="251705344" behindDoc="0" locked="0" layoutInCell="1" allowOverlap="1" wp14:anchorId="2EFED984" wp14:editId="5859EA91">
+                <wp:simplePos x="0" y="0"/>
+                <wp:positionH relativeFrom="column">
+                  <wp:posOffset>2263140</wp:posOffset>
+                </wp:positionH>
+                <wp:positionV relativeFrom="paragraph">
+                  <wp:posOffset>2405380</wp:posOffset>
+                </wp:positionV>
+                <wp:extent cx="304800" cy="7620"/>
+                <wp:effectExtent l="5715" t="59055" r="22860" b="47625"/>
+                <wp:wrapNone/>
+                <wp:docPr id="84" name="Straight Arrow Connector 84"/>
+                <wp:cNvGraphicFramePr>
+                  <a:graphicFrameLocks xmlns:a="http://schemas.openxmlformats.org/drawingml/2006/main"/>
+                </wp:cNvGraphicFramePr>
+                <a:graphic xmlns:a="http://schemas.openxmlformats.org/drawingml/2006/main">
+                  <a:graphicData uri="http://schemas.microsoft.com/office/word/2010/wordprocessingShape">
+                    <wps:wsp>
+                      <wps:cNvCnPr>
+                        <a:cxnSpLocks noChangeShapeType="1"/>
+                      </wps:cNvCnPr>
+                      <wps:spPr bwMode="auto">
+                        <a:xfrm flipV="1">
+                          <a:off x="0" y="0"/>
+                          <a:ext cx="304800" cy="7620"/>
+                        </a:xfrm>
+                        <a:prstGeom prst="straightConnector1">
+                          <a:avLst/>
+                        </a:prstGeom>
+                        <a:noFill/>
+                        <a:ln w="9525">
+                          <a:solidFill>
+                            <a:srgbClr val="000000"/>
+                          </a:solidFill>
+                          <a:round/>
+                          <a:headEnd/>
+                          <a:tailEnd type="triangle" w="med" len="med"/>
+                        </a:ln>
+                        <a:extLst>
+                          <a:ext uri="{909E8E84-426E-40DD-AFC4-6F175D3DCCD1}">
+                            <a14:hiddenFill xmlns:a14="http://schemas.microsoft.com/office/drawing/2010/main">
+                              <a:noFill/>
+                            </a14:hiddenFill>
+                          </a:ext>
+                        </a:extLst>
+                      </wps:spPr>
+                      <wps:bodyPr/>
+                    </wps:wsp>
+                  </a:graphicData>
+                </a:graphic>
+                <wp14:sizeRelH relativeFrom="page">
+                  <wp14:pctWidth>0</wp14:pctWidth>
+                </wp14:sizeRelH>
+                <wp14:sizeRelV relativeFrom="page">
+                  <wp14:pctHeight>0</wp14:pctHeight>
+                </wp14:sizeRelV>
+              </wp:anchor>
+            </w:drawing>
+          </mc:Choice>
+          <mc:Fallback>
+            <w:pict>
+              <v:shape w14:anchorId="51507043" id="Straight Arrow Connector 84" o:spid="_x0000_s1026" type="#_x0000_t32" style="position:absolute;margin-left:178.2pt;margin-top:189.4pt;width:24pt;height:.6pt;flip:y;z-index:251705344;visibility:visible;mso-wrap-style:square;mso-width-percent:0;mso-height-percent:0;mso-wrap-distance-left:9pt;mso-wrap-distance-top:0;mso-wrap-distance-right:9pt;mso-wrap-distance-bottom:0;mso-position-horizontal:absolute;mso-position-horizontal-relative:text;mso-position-vertical:absolute;mso-position-vertical-relative:text;mso-width-percent:0;mso-height-percent:0;mso-width-relative:page;mso-height-relative:page" o:gfxdata="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">
+                <v:stroke endarrow="block"/>
+              </v:shape>
+            </w:pict>
+          </mc:Fallback>
+        </mc:AlternateContent>
+      </w:r>
+      <w:r>
+        <w:rPr>
+          <w:noProof/>
+        </w:rPr>
+        <mc:AlternateContent>
+          <mc:Choice Requires="wps">
+            <w:drawing>
+              <wp:anchor distT="0" distB="0" distL="114300" distR="114300" simplePos="0" relativeHeight="251708416" behindDoc="0" locked="0" layoutInCell="1" allowOverlap="1" wp14:anchorId="01EB7C0B" wp14:editId="2CBCB03D">
+                <wp:simplePos x="0" y="0"/>
+                <wp:positionH relativeFrom="column">
+                  <wp:posOffset>4815840</wp:posOffset>
+                </wp:positionH>
+                <wp:positionV relativeFrom="paragraph">
+                  <wp:posOffset>2397760</wp:posOffset>
+                </wp:positionV>
+                <wp:extent cx="731520" cy="0"/>
+                <wp:effectExtent l="15240" t="60960" r="5715" b="53340"/>
+                <wp:wrapNone/>
+                <wp:docPr id="83" name="Straight Arrow Connector 83"/>
+                <wp:cNvGraphicFramePr>
+                  <a:graphicFrameLocks xmlns:a="http://schemas.openxmlformats.org/drawingml/2006/main"/>
+                </wp:cNvGraphicFramePr>
+                <a:graphic xmlns:a="http://schemas.openxmlformats.org/drawingml/2006/main">
+                  <a:graphicData uri="http://schemas.microsoft.com/office/word/2010/wordprocessingShape">
+                    <wps:wsp>
+                      <wps:cNvCnPr>
+                        <a:cxnSpLocks noChangeShapeType="1"/>
+                      </wps:cNvCnPr>
+                      <wps:spPr bwMode="auto">
+                        <a:xfrm flipH="1">
+                          <a:off x="0" y="0"/>
+                          <a:ext cx="731520" cy="0"/>
+                        </a:xfrm>
+                        <a:prstGeom prst="straightConnector1">
+                          <a:avLst/>
+                        </a:prstGeom>
+                        <a:noFill/>
+                        <a:ln w="9525">
+                          <a:solidFill>
+                            <a:srgbClr val="000000"/>
+                          </a:solidFill>
+                          <a:round/>
+                          <a:headEnd/>
+                          <a:tailEnd type="triangle" w="med" len="med"/>
+                        </a:ln>
+                        <a:extLst>
+                          <a:ext uri="{909E8E84-426E-40DD-AFC4-6F175D3DCCD1}">
+                            <a14:hiddenFill xmlns:a14="http://schemas.microsoft.com/office/drawing/2010/main">
+                              <a:noFill/>
+                            </a14:hiddenFill>
+                          </a:ext>
+                        </a:extLst>
+                      </wps:spPr>
+                      <wps:bodyPr/>
+                    </wps:wsp>
+                  </a:graphicData>
+                </a:graphic>
+                <wp14:sizeRelH relativeFrom="page">
+                  <wp14:pctWidth>0</wp14:pctWidth>
+                </wp14:sizeRelH>
+                <wp14:sizeRelV relativeFrom="page">
+                  <wp14:pctHeight>0</wp14:pctHeight>
+                </wp14:sizeRelV>
+              </wp:anchor>
+            </w:drawing>
+          </mc:Choice>
+          <mc:Fallback>
+            <w:pict>
+              <v:shape w14:anchorId="6C76E02F" id="Straight Arrow Connector 83" o:spid="_x0000_s1026" type="#_x0000_t32" style="position:absolute;margin-left:379.2pt;margin-top:188.8pt;width:57.6pt;height:0;flip:x;z-index:251708416;visibility:visible;mso-wrap-style:square;mso-width-percent:0;mso-height-percent:0;mso-wrap-distance-left:9pt;mso-wrap-distance-top:0;mso-wrap-distance-right:9pt;mso-wrap-distance-bottom:0;mso-position-horizontal:absolute;mso-position-horizontal-relative:text;mso-position-vertical:absolute;mso-position-vertical-relative:text;mso-width-percent:0;mso-height-percent:0;mso-width-relative:page;mso-height-relative:page" o:gfxdata="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">
+                <v:stroke endarrow="block"/>
+              </v:shape>
+            </w:pict>
+          </mc:Fallback>
+        </mc:AlternateContent>
+      </w:r>
+      <w:r>
+        <w:rPr>
+          <w:noProof/>
+        </w:rPr>
+        <mc:AlternateContent>
+          <mc:Choice Requires="wps">
+            <w:drawing>
+              <wp:anchor distT="0" distB="0" distL="114300" distR="114300" simplePos="0" relativeHeight="251702272" behindDoc="0" locked="0" layoutInCell="1" allowOverlap="1" wp14:anchorId="4202525E" wp14:editId="06DCD89B">
+                <wp:simplePos x="0" y="0"/>
+                <wp:positionH relativeFrom="column">
+                  <wp:posOffset>304800</wp:posOffset>
+                </wp:positionH>
+                <wp:positionV relativeFrom="paragraph">
+                  <wp:posOffset>2413000</wp:posOffset>
+                </wp:positionV>
+                <wp:extent cx="825500" cy="0"/>
+                <wp:effectExtent l="9525" t="57150" r="22225" b="57150"/>
+                <wp:wrapNone/>
+                <wp:docPr id="82" name="Straight Arrow Connector 82"/>
+                <wp:cNvGraphicFramePr>
+                  <a:graphicFrameLocks xmlns:a="http://schemas.openxmlformats.org/drawingml/2006/main"/>
+                </wp:cNvGraphicFramePr>
+                <a:graphic xmlns:a="http://schemas.openxmlformats.org/drawingml/2006/main">
+                  <a:graphicData uri="http://schemas.microsoft.com/office/word/2010/wordprocessingShape">
+                    <wps:wsp>
+                      <wps:cNvCnPr>
+                        <a:cxnSpLocks noChangeShapeType="1"/>
+                      </wps:cNvCnPr>
+                      <wps:spPr bwMode="auto">
+                        <a:xfrm>
+                          <a:off x="0" y="0"/>
+                          <a:ext cx="825500" cy="0"/>
+                        </a:xfrm>
+                        <a:prstGeom prst="straightConnector1">
+                          <a:avLst/>
+                        </a:prstGeom>
+                        <a:noFill/>
+                        <a:ln w="9525">
+                          <a:solidFill>
+                            <a:srgbClr val="000000"/>
+                          </a:solidFill>
+                          <a:round/>
+                          <a:headEnd/>
+                          <a:tailEnd type="triangle" w="med" len="med"/>
+                        </a:ln>
+                        <a:extLst>
+                          <a:ext uri="{909E8E84-426E-40DD-AFC4-6F175D3DCCD1}">
+                            <a14:hiddenFill xmlns:a14="http://schemas.microsoft.com/office/drawing/2010/main">
+                              <a:noFill/>
+                            </a14:hiddenFill>
+                          </a:ext>
+                        </a:extLst>
+                      </wps:spPr>
+                      <wps:bodyPr/>
+                    </wps:wsp>
+                  </a:graphicData>
+                </a:graphic>
+                <wp14:sizeRelH relativeFrom="page">
+                  <wp14:pctWidth>0</wp14:pctWidth>
+                </wp14:sizeRelH>
+                <wp14:sizeRelV relativeFrom="page">
+                  <wp14:pctHeight>0</wp14:pctHeight>
+                </wp14:sizeRelV>
+              </wp:anchor>
+            </w:drawing>
+          </mc:Choice>
+          <mc:Fallback>
+            <w:pict>
+              <v:shape w14:anchorId="7FA697C6" id="Straight Arrow Connector 82" o:spid="_x0000_s1026" type="#_x0000_t32" style="position:absolute;margin-left:24pt;margin-top:190pt;width:65pt;height:0;z-index:251702272;visibility:visible;mso-wrap-style:square;mso-width-percent:0;mso-height-percent:0;mso-wrap-distance-left:9pt;mso-wrap-distance-top:0;mso-wrap-distance-right:9pt;mso-wrap-distance-bottom:0;mso-position-horizontal:absolute;mso-position-horizontal-relative:text;mso-position-vertical:absolute;mso-position-vertical-relative:text;mso-width-percent:0;mso-height-percent:0;mso-width-relative:page;mso-height-relative:page" o:gfxdata="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">
+                <v:stroke endarrow="block"/>
+              </v:shape>
+            </w:pict>
+          </mc:Fallback>
+        </mc:AlternateContent>
+      </w:r>
+      <w:r>
+        <w:rPr>
+          <w:noProof/>
+        </w:rPr>
+        <mc:AlternateContent>
+          <mc:Choice Requires="wps">
+            <w:drawing>
+              <wp:anchor distT="0" distB="0" distL="114300" distR="114300" simplePos="0" relativeHeight="251707392" behindDoc="0" locked="0" layoutInCell="1" allowOverlap="1" wp14:anchorId="6E1EA59B" wp14:editId="0EC2301C">
+                <wp:simplePos x="0" y="0"/>
+                <wp:positionH relativeFrom="column">
+                  <wp:posOffset>5547360</wp:posOffset>
+                </wp:positionH>
+                <wp:positionV relativeFrom="paragraph">
+                  <wp:posOffset>408940</wp:posOffset>
+                </wp:positionV>
+                <wp:extent cx="0" cy="2026920"/>
+                <wp:effectExtent l="13335" t="5715" r="5715" b="5715"/>
+                <wp:wrapNone/>
+                <wp:docPr id="81" name="Straight Arrow Connector 81"/>
+                <wp:cNvGraphicFramePr>
+                  <a:graphicFrameLocks xmlns:a="http://schemas.openxmlformats.org/drawingml/2006/main"/>
+                </wp:cNvGraphicFramePr>
+                <a:graphic xmlns:a="http://schemas.openxmlformats.org/drawingml/2006/main">
+                  <a:graphicData uri="http://schemas.microsoft.com/office/word/2010/wordprocessingShape">
+                    <wps:wsp>
+                      <wps:cNvCnPr>
+                        <a:cxnSpLocks noChangeShapeType="1"/>
+                      </wps:cNvCnPr>
+                      <wps:spPr bwMode="auto">
+                        <a:xfrm>
+                          <a:off x="0" y="0"/>
+                          <a:ext cx="0" cy="2026920"/>
+                        </a:xfrm>
+                        <a:prstGeom prst="straightConnector1">
+                          <a:avLst/>
+                        </a:prstGeom>
+                        <a:noFill/>
+                        <a:ln w="9525">
+                          <a:solidFill>
+                            <a:srgbClr val="000000"/>
+                          </a:solidFill>
+                          <a:round/>
+                          <a:headEnd/>
+                          <a:tailEnd/>
+                        </a:ln>
+                        <a:extLst>
+                          <a:ext uri="{909E8E84-426E-40DD-AFC4-6F175D3DCCD1}">
+                            <a14:hiddenFill xmlns:a14="http://schemas.microsoft.com/office/drawing/2010/main">
+                              <a:noFill/>
+                            </a14:hiddenFill>
+                          </a:ext>
+                        </a:extLst>
+                      </wps:spPr>
+                      <wps:bodyPr/>
+                    </wps:wsp>
+                  </a:graphicData>
+                </a:graphic>
+                <wp14:sizeRelH relativeFrom="page">
+                  <wp14:pctWidth>0</wp14:pctWidth>
+                </wp14:sizeRelH>
+                <wp14:sizeRelV relativeFrom="page">
+                  <wp14:pctHeight>0</wp14:pctHeight>
+                </wp14:sizeRelV>
+              </wp:anchor>
+            </w:drawing>
+          </mc:Choice>
+          <mc:Fallback>
+            <w:pict>
+              <v:shape w14:anchorId="402D2E84" id="Straight Arrow Connector 81" o:spid="_x0000_s1026" type="#_x0000_t32" style="position:absolute;margin-left:436.8pt;margin-top:32.2pt;width:0;height:159.6pt;z-index:251707392;visibility:visible;mso-wrap-style:square;mso-width-percent:0;mso-height-percent:0;mso-wrap-distance-left:9pt;mso-wrap-distance-top:0;mso-wrap-distance-right:9pt;mso-wrap-distance-bottom:0;mso-position-horizontal:absolute;mso-position-horizontal-relative:text;mso-position-vertical:absolute;mso-position-vertical-relative:text;mso-width-percent:0;mso-height-percent:0;mso-width-relative:page;mso-height-relative:page" o:gfxdata="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"/>
+            </w:pict>
+          </mc:Fallback>
+        </mc:AlternateContent>
+      </w:r>
+      <w:r>
+        <w:rPr>
+          <w:noProof/>
+        </w:rPr>
+        <mc:AlternateContent>
+          <mc:Choice Requires="wps">
+            <w:drawing>
+              <wp:anchor distT="0" distB="0" distL="114300" distR="114300" simplePos="0" relativeHeight="251706368" behindDoc="0" locked="0" layoutInCell="1" allowOverlap="1" wp14:anchorId="28C42AC3" wp14:editId="40249521">
+                <wp:simplePos x="0" y="0"/>
+                <wp:positionH relativeFrom="column">
+                  <wp:posOffset>4518660</wp:posOffset>
+                </wp:positionH>
+                <wp:positionV relativeFrom="paragraph">
+                  <wp:posOffset>378460</wp:posOffset>
+                </wp:positionV>
+                <wp:extent cx="1028700" cy="15240"/>
+                <wp:effectExtent l="13335" t="13335" r="5715" b="9525"/>
+                <wp:wrapNone/>
+                <wp:docPr id="80" name="Straight Arrow Connector 80"/>
+                <wp:cNvGraphicFramePr>
+                  <a:graphicFrameLocks xmlns:a="http://schemas.openxmlformats.org/drawingml/2006/main"/>
+                </wp:cNvGraphicFramePr>
+                <a:graphic xmlns:a="http://schemas.openxmlformats.org/drawingml/2006/main">
+                  <a:graphicData uri="http://schemas.microsoft.com/office/word/2010/wordprocessingShape">
+                    <wps:wsp>
+                      <wps:cNvCnPr>
+                        <a:cxnSpLocks noChangeShapeType="1"/>
+                      </wps:cNvCnPr>
+                      <wps:spPr bwMode="auto">
+                        <a:xfrm>
+                          <a:off x="0" y="0"/>
+                          <a:ext cx="1028700" cy="15240"/>
+                        </a:xfrm>
+                        <a:prstGeom prst="straightConnector1">
+                          <a:avLst/>
+                        </a:prstGeom>
+                        <a:noFill/>
+                        <a:ln w="9525">
+                          <a:solidFill>
+                            <a:srgbClr val="000000"/>
+                          </a:solidFill>
+                          <a:round/>
+                          <a:headEnd/>
+                          <a:tailEnd/>
+                        </a:ln>
+                        <a:extLst>
+                          <a:ext uri="{909E8E84-426E-40DD-AFC4-6F175D3DCCD1}">
+                            <a14:hiddenFill xmlns:a14="http://schemas.microsoft.com/office/drawing/2010/main">
+                              <a:noFill/>
+                            </a14:hiddenFill>
+                          </a:ext>
+                        </a:extLst>
+                      </wps:spPr>
+                      <wps:bodyPr/>
+                    </wps:wsp>
+                  </a:graphicData>
+                </a:graphic>
+                <wp14:sizeRelH relativeFrom="page">
+                  <wp14:pctWidth>0</wp14:pctWidth>
+                </wp14:sizeRelH>
+                <wp14:sizeRelV relativeFrom="page">
+                  <wp14:pctHeight>0</wp14:pctHeight>
+                </wp14:sizeRelV>
+              </wp:anchor>
+            </w:drawing>
+          </mc:Choice>
+          <mc:Fallback>
+            <w:pict>
+              <v:shape w14:anchorId="60011243" id="Straight Arrow Connector 80" o:spid="_x0000_s1026" type="#_x0000_t32" style="position:absolute;margin-left:355.8pt;margin-top:29.8pt;width:81pt;height:1.2pt;z-index:251706368;visibility:visible;mso-wrap-style:square;mso-width-percent:0;mso-height-percent:0;mso-wrap-distance-left:9pt;mso-wrap-distance-top:0;mso-wrap-distance-right:9pt;mso-wrap-distance-bottom:0;mso-position-horizontal:absolute;mso-position-horizontal-relative:text;mso-position-vertical:absolute;mso-position-vertical-relative:text;mso-width-percent:0;mso-height-percent:0;mso-width-relative:page;mso-height-relative:page" o:gfxdata="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"/>
+            </w:pict>
+          </mc:Fallback>
+        </mc:AlternateContent>
+      </w:r>
+      <w:r>
+        <w:rPr>
+          <w:noProof/>
+        </w:rPr>
+        <mc:AlternateContent>
+          <mc:Choice Requires="wps">
+            <w:drawing>
+              <wp:anchor distT="0" distB="0" distL="114300" distR="114300" simplePos="0" relativeHeight="251704320" behindDoc="0" locked="0" layoutInCell="1" allowOverlap="1" wp14:anchorId="08A953A2" wp14:editId="478B3BAF">
+                <wp:simplePos x="0" y="0"/>
+                <wp:positionH relativeFrom="column">
+                  <wp:posOffset>2186940</wp:posOffset>
+                </wp:positionH>
+                <wp:positionV relativeFrom="paragraph">
+                  <wp:posOffset>424180</wp:posOffset>
+                </wp:positionV>
+                <wp:extent cx="60960" cy="1988820"/>
+                <wp:effectExtent l="5715" t="11430" r="9525" b="9525"/>
+                <wp:wrapNone/>
+                <wp:docPr id="79" name="Straight Arrow Connector 79"/>
+                <wp:cNvGraphicFramePr>
+                  <a:graphicFrameLocks xmlns:a="http://schemas.openxmlformats.org/drawingml/2006/main"/>
+                </wp:cNvGraphicFramePr>
+                <a:graphic xmlns:a="http://schemas.openxmlformats.org/drawingml/2006/main">
+                  <a:graphicData uri="http://schemas.microsoft.com/office/word/2010/wordprocessingShape">
+                    <wps:wsp>
+                      <wps:cNvCnPr>
+                        <a:cxnSpLocks noChangeShapeType="1"/>
+                      </wps:cNvCnPr>
+                      <wps:spPr bwMode="auto">
+                        <a:xfrm>
+                          <a:off x="0" y="0"/>
+                          <a:ext cx="60960" cy="1988820"/>
+                        </a:xfrm>
+                        <a:prstGeom prst="straightConnector1">
+                          <a:avLst/>
+                        </a:prstGeom>
+                        <a:noFill/>
+                        <a:ln w="9525">
+                          <a:solidFill>
+                            <a:srgbClr val="000000"/>
+                          </a:solidFill>
+                          <a:round/>
+                          <a:headEnd/>
+                          <a:tailEnd/>
+                        </a:ln>
+                        <a:extLst>
+                          <a:ext uri="{909E8E84-426E-40DD-AFC4-6F175D3DCCD1}">
+                            <a14:hiddenFill xmlns:a14="http://schemas.microsoft.com/office/drawing/2010/main">
+                              <a:noFill/>
+                            </a14:hiddenFill>
+                          </a:ext>
+                        </a:extLst>
+                      </wps:spPr>
+                      <wps:bodyPr/>
+                    </wps:wsp>
+                  </a:graphicData>
+                </a:graphic>
+                <wp14:sizeRelH relativeFrom="page">
+                  <wp14:pctWidth>0</wp14:pctWidth>
+                </wp14:sizeRelH>
+                <wp14:sizeRelV relativeFrom="page">
+                  <wp14:pctHeight>0</wp14:pctHeight>
+                </wp14:sizeRelV>
+              </wp:anchor>
+            </w:drawing>
+          </mc:Choice>
+          <mc:Fallback>
+            <w:pict>
+              <v:shape w14:anchorId="577A0BD0" id="Straight Arrow Connector 79" o:spid="_x0000_s1026" type="#_x0000_t32" style="position:absolute;margin-left:172.2pt;margin-top:33.4pt;width:4.8pt;height:156.6pt;z-index:251704320;visibility:visible;mso-wrap-style:square;mso-width-percent:0;mso-height-percent:0;mso-wrap-distance-left:9pt;mso-wrap-distance-top:0;mso-wrap-distance-right:9pt;mso-wrap-distance-bottom:0;mso-position-horizontal:absolute;mso-position-horizontal-relative:text;mso-position-vertical:absolute;mso-position-vertical-relative:text;mso-width-percent:0;mso-height-percent:0;mso-width-relative:page;mso-height-relative:page" o:gfxdata="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"/>
+            </w:pict>
+          </mc:Fallback>
+        </mc:AlternateContent>
+      </w:r>
+      <w:r>
+        <w:rPr>
+          <w:noProof/>
+        </w:rPr>
+        <mc:AlternateContent>
+          <mc:Choice Requires="wps">
+            <w:drawing>
+              <wp:anchor distT="0" distB="0" distL="114300" distR="114300" simplePos="0" relativeHeight="251703296" behindDoc="0" locked="0" layoutInCell="1" allowOverlap="1" wp14:anchorId="62FA2AB1" wp14:editId="7EB16A40">
+                <wp:simplePos x="0" y="0"/>
+                <wp:positionH relativeFrom="column">
+                  <wp:posOffset>2186940</wp:posOffset>
+                </wp:positionH>
+                <wp:positionV relativeFrom="paragraph">
+                  <wp:posOffset>416560</wp:posOffset>
+                </wp:positionV>
+                <wp:extent cx="327660" cy="7620"/>
+                <wp:effectExtent l="5715" t="13335" r="9525" b="7620"/>
+                <wp:wrapNone/>
+                <wp:docPr id="78" name="Straight Arrow Connector 78"/>
+                <wp:cNvGraphicFramePr>
+                  <a:graphicFrameLocks xmlns:a="http://schemas.openxmlformats.org/drawingml/2006/main"/>
+                </wp:cNvGraphicFramePr>
+                <a:graphic xmlns:a="http://schemas.openxmlformats.org/drawingml/2006/main">
+                  <a:graphicData uri="http://schemas.microsoft.com/office/word/2010/wordprocessingShape">
+                    <wps:wsp>
+                      <wps:cNvCnPr>
+                        <a:cxnSpLocks noChangeShapeType="1"/>
+                      </wps:cNvCnPr>
+                      <wps:spPr bwMode="auto">
+                        <a:xfrm>
+                          <a:off x="0" y="0"/>
+                          <a:ext cx="327660" cy="7620"/>
+                        </a:xfrm>
+                        <a:prstGeom prst="straightConnector1">
+                          <a:avLst/>
+                        </a:prstGeom>
+                        <a:noFill/>
+                        <a:ln w="9525">
+                          <a:solidFill>
+                            <a:srgbClr val="000000"/>
+                          </a:solidFill>
+                          <a:round/>
+                          <a:headEnd/>
+                          <a:tailEnd/>
+                        </a:ln>
+                        <a:extLst>
+                          <a:ext uri="{909E8E84-426E-40DD-AFC4-6F175D3DCCD1}">
+                            <a14:hiddenFill xmlns:a14="http://schemas.microsoft.com/office/drawing/2010/main">
+                              <a:noFill/>
+                            </a14:hiddenFill>
+                          </a:ext>
+                        </a:extLst>
+                      </wps:spPr>
+                      <wps:bodyPr/>
+                    </wps:wsp>
+                  </a:graphicData>
+                </a:graphic>
+                <wp14:sizeRelH relativeFrom="page">
+                  <wp14:pctWidth>0</wp14:pctWidth>
+                </wp14:sizeRelH>
+                <wp14:sizeRelV relativeFrom="page">
+                  <wp14:pctHeight>0</wp14:pctHeight>
+                </wp14:sizeRelV>
+              </wp:anchor>
+            </w:drawing>
+          </mc:Choice>
+          <mc:Fallback>
+            <w:pict>
+              <v:shape w14:anchorId="23A663EF" id="Straight Arrow Connector 78" o:spid="_x0000_s1026" type="#_x0000_t32" style="position:absolute;margin-left:172.2pt;margin-top:32.8pt;width:25.8pt;height:.6pt;z-index:251703296;visibility:visible;mso-wrap-style:square;mso-width-percent:0;mso-height-percent:0;mso-wrap-distance-left:9pt;mso-wrap-distance-top:0;mso-wrap-distance-right:9pt;mso-wrap-distance-bottom:0;mso-position-horizontal:absolute;mso-position-horizontal-relative:text;mso-position-vertical:absolute;mso-position-vertical-relative:text;mso-width-percent:0;mso-height-percent:0;mso-width-relative:page;mso-height-relative:page" o:gfxdata="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"/>
+            </w:pict>
+          </mc:Fallback>
+        </mc:AlternateContent>
+      </w:r>
+      <w:r>
+        <w:rPr>
+          <w:noProof/>
+        </w:rPr>
+        <mc:AlternateContent>
+          <mc:Choice Requires="wps">
+            <w:drawing>
+              <wp:anchor distT="0" distB="0" distL="114300" distR="114300" simplePos="0" relativeHeight="251701248" behindDoc="0" locked="0" layoutInCell="1" allowOverlap="1" wp14:anchorId="3244B506" wp14:editId="3B18C84B">
+                <wp:simplePos x="0" y="0"/>
+                <wp:positionH relativeFrom="column">
+                  <wp:posOffset>274320</wp:posOffset>
+                </wp:positionH>
+                <wp:positionV relativeFrom="paragraph">
+                  <wp:posOffset>401320</wp:posOffset>
+                </wp:positionV>
+                <wp:extent cx="15240" cy="2004060"/>
+                <wp:effectExtent l="7620" t="7620" r="5715" b="7620"/>
+                <wp:wrapNone/>
+                <wp:docPr id="77" name="Straight Arrow Connector 77"/>
+                <wp:cNvGraphicFramePr>
+                  <a:graphicFrameLocks xmlns:a="http://schemas.openxmlformats.org/drawingml/2006/main"/>
+                </wp:cNvGraphicFramePr>
+                <a:graphic xmlns:a="http://schemas.openxmlformats.org/drawingml/2006/main">
+                  <a:graphicData uri="http://schemas.microsoft.com/office/word/2010/wordprocessingShape">
+                    <wps:wsp>
+                      <wps:cNvCnPr>
+                        <a:cxnSpLocks noChangeShapeType="1"/>
+                      </wps:cNvCnPr>
+                      <wps:spPr bwMode="auto">
+                        <a:xfrm>
+                          <a:off x="0" y="0"/>
+                          <a:ext cx="15240" cy="2004060"/>
+                        </a:xfrm>
+                        <a:prstGeom prst="straightConnector1">
+                          <a:avLst/>
+                        </a:prstGeom>
+                        <a:noFill/>
+                        <a:ln w="9525">
+                          <a:solidFill>
+                            <a:srgbClr val="000000"/>
+                          </a:solidFill>
+                          <a:round/>
+                          <a:headEnd/>
+                          <a:tailEnd/>
+                        </a:ln>
+                        <a:extLst>
+                          <a:ext uri="{909E8E84-426E-40DD-AFC4-6F175D3DCCD1}">
+                            <a14:hiddenFill xmlns:a14="http://schemas.microsoft.com/office/drawing/2010/main">
+                              <a:noFill/>
+                            </a14:hiddenFill>
+                          </a:ext>
+                        </a:extLst>
+                      </wps:spPr>
+                      <wps:bodyPr/>
+                    </wps:wsp>
+                  </a:graphicData>
+                </a:graphic>
+                <wp14:sizeRelH relativeFrom="page">
+                  <wp14:pctWidth>0</wp14:pctWidth>
+                </wp14:sizeRelH>
+                <wp14:sizeRelV relativeFrom="page">
+                  <wp14:pctHeight>0</wp14:pctHeight>
+                </wp14:sizeRelV>
+              </wp:anchor>
+            </w:drawing>
+          </mc:Choice>
+          <mc:Fallback>
+            <w:pict>
+              <v:shape w14:anchorId="0FAD83BB" id="Straight Arrow Connector 77" o:spid="_x0000_s1026" type="#_x0000_t32" style="position:absolute;margin-left:21.6pt;margin-top:31.6pt;width:1.2pt;height:157.8pt;z-index:251701248;visibility:visible;mso-wrap-style:square;mso-width-percent:0;mso-height-percent:0;mso-wrap-distance-left:9pt;mso-wrap-distance-top:0;mso-wrap-distance-right:9pt;mso-wrap-distance-bottom:0;mso-position-horizontal:absolute;mso-position-horizontal-relative:text;mso-position-vertical:absolute;mso-position-vertical-relative:text;mso-width-percent:0;mso-height-percent:0;mso-width-relative:page;mso-height-relative:page" o:gfxdata="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"/>
+            </w:pict>
+          </mc:Fallback>
+        </mc:AlternateContent>
+      </w:r>
+      <w:r>
+        <w:rPr>
+          <w:noProof/>
+        </w:rPr>
+        <mc:AlternateContent>
+          <mc:Choice Requires="wps">
+            <w:drawing>
+              <wp:anchor distT="0" distB="0" distL="114300" distR="114300" simplePos="0" relativeHeight="251700224" behindDoc="0" locked="0" layoutInCell="1" allowOverlap="1" wp14:anchorId="10E1702A" wp14:editId="3414182C">
+                <wp:simplePos x="0" y="0"/>
+                <wp:positionH relativeFrom="column">
+                  <wp:posOffset>281940</wp:posOffset>
+                </wp:positionH>
+                <wp:positionV relativeFrom="paragraph">
+                  <wp:posOffset>386080</wp:posOffset>
+                </wp:positionV>
+                <wp:extent cx="868680" cy="0"/>
+                <wp:effectExtent l="5715" t="11430" r="11430" b="7620"/>
+                <wp:wrapNone/>
+                <wp:docPr id="76" name="Straight Arrow Connector 76"/>
+                <wp:cNvGraphicFramePr>
+                  <a:graphicFrameLocks xmlns:a="http://schemas.openxmlformats.org/drawingml/2006/main"/>
+                </wp:cNvGraphicFramePr>
+                <a:graphic xmlns:a="http://schemas.openxmlformats.org/drawingml/2006/main">
+                  <a:graphicData uri="http://schemas.microsoft.com/office/word/2010/wordprocessingShape">
+                    <wps:wsp>
+                      <wps:cNvCnPr>
+                        <a:cxnSpLocks noChangeShapeType="1"/>
+                      </wps:cNvCnPr>
+                      <wps:spPr bwMode="auto">
+                        <a:xfrm flipH="1">
+                          <a:off x="0" y="0"/>
+                          <a:ext cx="868680" cy="0"/>
+                        </a:xfrm>
+                        <a:prstGeom prst="straightConnector1">
+                          <a:avLst/>
+                        </a:prstGeom>
+                        <a:noFill/>
+                        <a:ln w="9525">
+                          <a:solidFill>
+                            <a:srgbClr val="000000"/>
+                          </a:solidFill>
+                          <a:round/>
+                          <a:headEnd/>
+                          <a:tailEnd/>
+                        </a:ln>
+                        <a:extLst>
+                          <a:ext uri="{909E8E84-426E-40DD-AFC4-6F175D3DCCD1}">
+                            <a14:hiddenFill xmlns:a14="http://schemas.microsoft.com/office/drawing/2010/main">
+                              <a:noFill/>
+                            </a14:hiddenFill>
+                          </a:ext>
+                        </a:extLst>
+                      </wps:spPr>
+                      <wps:bodyPr/>
+                    </wps:wsp>
+                  </a:graphicData>
+                </a:graphic>
+                <wp14:sizeRelH relativeFrom="page">
+                  <wp14:pctWidth>0</wp14:pctWidth>
+                </wp14:sizeRelH>
+                <wp14:sizeRelV relativeFrom="page">
+                  <wp14:pctHeight>0</wp14:pctHeight>
+                </wp14:sizeRelV>
+              </wp:anchor>
+            </w:drawing>
+          </mc:Choice>
+          <mc:Fallback>
+            <w:pict>
+              <v:shape w14:anchorId="712744DF" id="Straight Arrow Connector 76" o:spid="_x0000_s1026" type="#_x0000_t32" style="position:absolute;margin-left:22.2pt;margin-top:30.4pt;width:68.4pt;height:0;flip:x;z-index:251700224;visibility:visible;mso-wrap-style:square;mso-width-percent:0;mso-height-percent:0;mso-wrap-distance-left:9pt;mso-wrap-distance-top:0;mso-wrap-distance-right:9pt;mso-wrap-distance-bottom:0;mso-position-horizontal:absolute;mso-position-horizontal-relative:text;mso-position-vertical:absolute;mso-position-vertical-relative:text;mso-width-percent:0;mso-height-percent:0;mso-width-relative:page;mso-height-relative:page" o:gfxdata="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"/>
+            </w:pict>
+          </mc:Fallback>
+        </mc:AlternateContent>
+      </w:r>
+      <w:bookmarkEnd w:id="0"/>
+    </w:p>
     <w:p/>
     <w:p/>
     <w:p/>
@@ -4500,6 +10079,103 @@
     </w:p>
   </w:footnote>
 </w:footnotes>
+</file>
+
+<file path=word/numbering.xml><?xml version="1.0" encoding="utf-8"?>
+<w:numbering xmlns:wpc="http://schemas.microsoft.com/office/word/2010/wordprocessingCanvas" xmlns:cx="http://schemas.microsoft.com/office/drawing/2014/chartex" xmlns:cx1="http://schemas.microsoft.com/office/drawing/2015/9/8/chartex" xmlns:cx2="http://schemas.microsoft.com/office/drawing/2015/10/21/chartex" xmlns:cx3="http://schemas.microsoft.com/office/drawing/2016/5/9/chartex" xmlns:cx4="http://schemas.microsoft.com/office/drawing/2016/5/10/chartex" xmlns:cx5="http://schemas.microsoft.com/office/drawing/2016/5/11/chartex" xmlns:cx6="http://schemas.microsoft.com/office/drawing/2016/5/12/chartex" xmlns:cx7="http://schemas.microsoft.com/office/drawing/2016/5/13/chartex" xmlns:cx8="http://schemas.microsoft.com/office/drawing/2016/5/14/chartex" xmlns:mc="http://schemas.openxmlformats.org/markup-compatibility/2006" xmlns:aink="http://schemas.microsoft.com/office/drawing/2016/ink" xmlns:am3d="http://schemas.microsoft.com/office/drawing/2017/model3d" xmlns:o="urn:schemas-microsoft-com:office:office" xmlns:r="http://schemas.openxmlformats.org/officeDocument/2006/relationships" xmlns:m="http://schemas.openxmlformats.org/officeDocument/2006/math" xmlns:v="urn:schemas-microsoft-com:vml" xmlns:wp14="http://schemas.microsoft.com/office/word/2010/wordprocessingDrawing" xmlns:wp="http://schemas.openxmlformats.org/drawingml/2006/wordprocessingDrawing" xmlns:w10="urn:schemas-microsoft-com:office:word" xmlns:w="http://schemas.openxmlformats.org/wordprocessingml/2006/main" xmlns:w14="http://schemas.microsoft.com/office/word/2010/wordml" xmlns:w15="http://schemas.microsoft.com/office/word/2012/wordml" xmlns:w16cex="http://schemas.microsoft.com/office/word/2018/wordml/cex" xmlns:w16cid="http://schemas.microsoft.com/office/word/2016/wordml/cid" xmlns:w16="http://schemas.microsoft.com/office/word/2018/wordml" xmlns:w16sdtdh="http://schemas.microsoft.com/office/word/2020/wordml/sdtdatahash" xmlns:w16se="http://schemas.microsoft.com/office/word/2015/wordml/symex" xmlns:wpg="http://schemas.microsoft.com/office/word/2010/wordprocessingGroup" xmlns:wpi="http://schemas.microsoft.com/office/word/2010/wordprocessingInk" xmlns:wne="http://schemas.microsoft.com/office/word/2006/wordml" xmlns:wps="http://schemas.microsoft.com/office/word/2010/wordprocessingShape" mc:Ignorable="w14 w15 w16se w16cid w16 w16cex w16sdtdh wp14">
+  <w:abstractNum w:abstractNumId="0" w15:restartNumberingAfterBreak="0">
+    <w:nsid w:val="7D795236"/>
+    <w:multiLevelType w:val="hybridMultilevel"/>
+    <w:tmpl w:val="94060D24"/>
+    <w:lvl w:ilvl="0" w:tplc="4009000F">
+      <w:start w:val="1"/>
+      <w:numFmt w:val="decimal"/>
+      <w:lvlText w:val="%1."/>
+      <w:lvlJc w:val="left"/>
+      <w:pPr>
+        <w:ind w:left="720" w:hanging="360"/>
+      </w:pPr>
+      <w:rPr>
+        <w:rFonts w:hint="default"/>
+      </w:rPr>
+    </w:lvl>
+    <w:lvl w:ilvl="1" w:tplc="40090019" w:tentative="1">
+      <w:start w:val="1"/>
+      <w:numFmt w:val="lowerLetter"/>
+      <w:lvlText w:val="%2."/>
+      <w:lvlJc w:val="left"/>
+      <w:pPr>
+        <w:ind w:left="1440" w:hanging="360"/>
+      </w:pPr>
+    </w:lvl>
+    <w:lvl w:ilvl="2" w:tplc="4009001B" w:tentative="1">
+      <w:start w:val="1"/>
+      <w:numFmt w:val="lowerRoman"/>
+      <w:lvlText w:val="%3."/>
+      <w:lvlJc w:val="right"/>
+      <w:pPr>
+        <w:ind w:left="2160" w:hanging="180"/>
+      </w:pPr>
+    </w:lvl>
+    <w:lvl w:ilvl="3" w:tplc="4009000F" w:tentative="1">
+      <w:start w:val="1"/>
+      <w:numFmt w:val="decimal"/>
+      <w:lvlText w:val="%4."/>
+      <w:lvlJc w:val="left"/>
+      <w:pPr>
+        <w:ind w:left="2880" w:hanging="360"/>
+      </w:pPr>
+    </w:lvl>
+    <w:lvl w:ilvl="4" w:tplc="40090019" w:tentative="1">
+      <w:start w:val="1"/>
+      <w:numFmt w:val="lowerLetter"/>
+      <w:lvlText w:val="%5."/>
+      <w:lvlJc w:val="left"/>
+      <w:pPr>
+        <w:ind w:left="3600" w:hanging="360"/>
+      </w:pPr>
+    </w:lvl>
+    <w:lvl w:ilvl="5" w:tplc="4009001B" w:tentative="1">
+      <w:start w:val="1"/>
+      <w:numFmt w:val="lowerRoman"/>
+      <w:lvlText w:val="%6."/>
+      <w:lvlJc w:val="right"/>
+      <w:pPr>
+        <w:ind w:left="4320" w:hanging="180"/>
+      </w:pPr>
+    </w:lvl>
+    <w:lvl w:ilvl="6" w:tplc="4009000F" w:tentative="1">
+      <w:start w:val="1"/>
+      <w:numFmt w:val="decimal"/>
+      <w:lvlText w:val="%7."/>
+      <w:lvlJc w:val="left"/>
+      <w:pPr>
+        <w:ind w:left="5040" w:hanging="360"/>
+      </w:pPr>
+    </w:lvl>
+    <w:lvl w:ilvl="7" w:tplc="40090019" w:tentative="1">
+      <w:start w:val="1"/>
+      <w:numFmt w:val="lowerLetter"/>
+      <w:lvlText w:val="%8."/>
+      <w:lvlJc w:val="left"/>
+      <w:pPr>
+        <w:ind w:left="5760" w:hanging="360"/>
+      </w:pPr>
+    </w:lvl>
+    <w:lvl w:ilvl="8" w:tplc="4009001B" w:tentative="1">
+      <w:start w:val="1"/>
+      <w:numFmt w:val="lowerRoman"/>
+      <w:lvlText w:val="%9."/>
+      <w:lvlJc w:val="right"/>
+      <w:pPr>
+        <w:ind w:left="6480" w:hanging="180"/>
+      </w:pPr>
+    </w:lvl>
+  </w:abstractNum>
+  <w:num w:numId="1">
+    <w:abstractNumId w:val="0"/>
+  </w:num>
+</w:numbering>
 </file>
 
 <file path=word/styles.xml><?xml version="1.0" encoding="utf-8"?>
@@ -4991,6 +10667,20 @@
       </w:tblBorders>
     </w:tblPr>
   </w:style>
+  <w:style w:type="paragraph" w:styleId="ListParagraph">
+    <w:name w:val="List Paragraph"/>
+    <w:basedOn w:val="Normal"/>
+    <w:uiPriority w:val="34"/>
+    <w:qFormat/>
+    <w:rsid w:val="007B1B66"/>
+    <w:pPr>
+      <w:ind w:left="720"/>
+      <w:contextualSpacing/>
+    </w:pPr>
+    <w:rPr>
+      <w:rFonts w:ascii="Calibri" w:eastAsia="Calibri" w:hAnsi="Calibri" w:cs="Times New Roman"/>
+    </w:rPr>
+  </w:style>
 </w:styles>
 </file>
 
